--- a/Suzuki.docx
+++ b/Suzuki.docx
@@ -766,7 +766,7 @@
           <w:sz w:val="24"/>
           <w:szCs w:val="24"/>
         </w:rPr>
-        <w:t xml:space="preserve"> </w:t>
+        <w:t xml:space="preserve"> – description</w:t>
       </w:r>
       <w:r>
         <w:rPr>
@@ -776,9 +776,29 @@
           <w:sz w:val="24"/>
           <w:szCs w:val="24"/>
         </w:rPr>
-        <w:t>–</w:t>
-      </w:r>
-      <w:r>
+        <w:t xml:space="preserve"> ……………………………………………………………...2</w:t>
+      </w:r>
+    </w:p>
+    <w:p>
+      <w:pPr>
+        <w:rPr>
+          <w:rFonts w:ascii="Times New Roman" w:hAnsi="Times New Roman" w:cs="Times New Roman"/>
+          <w:sz w:val="32"/>
+          <w:szCs w:val="32"/>
+        </w:rPr>
+      </w:pPr>
+      <w:r>
+        <w:rPr>
+          <w:rFonts w:ascii="Times New Roman" w:hAnsi="Times New Roman" w:cs="Times New Roman"/>
+          <w:sz w:val="32"/>
+          <w:szCs w:val="32"/>
+        </w:rPr>
+        <w:t>Chapter II</w:t>
+      </w:r>
+    </w:p>
+    <w:p>
+      <w:pPr>
+        <w:spacing w:line="360" w:lineRule="auto"/>
         <w:rPr>
           <w:rFonts w:ascii="Times New Roman" w:hAnsi="Times New Roman" w:cs="Times New Roman"/>
           <w:b/>
@@ -786,8 +806,7 @@
           <w:sz w:val="24"/>
           <w:szCs w:val="24"/>
         </w:rPr>
-        <w:t xml:space="preserve"> description</w:t>
-      </w:r>
+      </w:pPr>
       <w:r>
         <w:rPr>
           <w:rFonts w:ascii="Times New Roman" w:hAnsi="Times New Roman" w:cs="Times New Roman"/>
@@ -796,37 +815,9 @@
           <w:sz w:val="24"/>
           <w:szCs w:val="24"/>
         </w:rPr>
-        <w:t xml:space="preserve"> ……………………………………………………………...2</w:t>
-      </w:r>
-    </w:p>
-    <w:p>
-      <w:pPr>
-        <w:rPr>
-          <w:rFonts w:ascii="Times New Roman" w:hAnsi="Times New Roman" w:cs="Times New Roman"/>
-          <w:sz w:val="32"/>
-          <w:szCs w:val="32"/>
-        </w:rPr>
-      </w:pPr>
-      <w:r>
-        <w:rPr>
-          <w:rFonts w:ascii="Times New Roman" w:hAnsi="Times New Roman" w:cs="Times New Roman"/>
-          <w:sz w:val="32"/>
-          <w:szCs w:val="32"/>
-        </w:rPr>
-        <w:t xml:space="preserve">Chapter </w:t>
-      </w:r>
-      <w:r>
-        <w:rPr>
-          <w:rFonts w:ascii="Times New Roman" w:hAnsi="Times New Roman" w:cs="Times New Roman"/>
-          <w:sz w:val="32"/>
-          <w:szCs w:val="32"/>
-        </w:rPr>
-        <w:t>II</w:t>
-      </w:r>
-    </w:p>
-    <w:p>
-      <w:pPr>
-        <w:spacing w:line="360" w:lineRule="auto"/>
+        <w:t xml:space="preserve">2.1 Objectives </w:t>
+      </w:r>
+      <w:r>
         <w:rPr>
           <w:rFonts w:ascii="Times New Roman" w:hAnsi="Times New Roman" w:cs="Times New Roman"/>
           <w:b/>
@@ -834,8 +825,12 @@
           <w:sz w:val="24"/>
           <w:szCs w:val="24"/>
         </w:rPr>
-      </w:pPr>
-      <w:r>
+        <w:t>…………………………….…………………………………………………….3</w:t>
+      </w:r>
+    </w:p>
+    <w:p>
+      <w:pPr>
+        <w:spacing w:line="360" w:lineRule="auto"/>
         <w:rPr>
           <w:rFonts w:ascii="Times New Roman" w:hAnsi="Times New Roman" w:cs="Times New Roman"/>
           <w:b/>
@@ -843,8 +838,7 @@
           <w:sz w:val="24"/>
           <w:szCs w:val="24"/>
         </w:rPr>
-        <w:t xml:space="preserve">2.1 Objectives </w:t>
-      </w:r>
+      </w:pPr>
       <w:r>
         <w:rPr>
           <w:rFonts w:ascii="Times New Roman" w:hAnsi="Times New Roman" w:cs="Times New Roman"/>
@@ -853,9 +847,8 @@
           <w:sz w:val="24"/>
           <w:szCs w:val="24"/>
         </w:rPr>
-        <w:t>…………………………….…………………………………………………</w:t>
-      </w:r>
-      <w:proofErr w:type="gramStart"/>
+        <w:t xml:space="preserve">2.2 Research Design </w:t>
+      </w:r>
       <w:r>
         <w:rPr>
           <w:rFonts w:ascii="Times New Roman" w:hAnsi="Times New Roman" w:cs="Times New Roman"/>
@@ -864,50 +857,7 @@
           <w:sz w:val="24"/>
           <w:szCs w:val="24"/>
         </w:rPr>
-        <w:t>…..</w:t>
-      </w:r>
-      <w:proofErr w:type="gramEnd"/>
-      <w:r>
-        <w:rPr>
-          <w:rFonts w:ascii="Times New Roman" w:hAnsi="Times New Roman" w:cs="Times New Roman"/>
-          <w:b/>
-          <w:bCs/>
-          <w:sz w:val="24"/>
-          <w:szCs w:val="24"/>
-        </w:rPr>
-        <w:t>3</w:t>
-      </w:r>
-    </w:p>
-    <w:p>
-      <w:pPr>
-        <w:spacing w:line="360" w:lineRule="auto"/>
-        <w:rPr>
-          <w:rFonts w:ascii="Times New Roman" w:hAnsi="Times New Roman" w:cs="Times New Roman"/>
-          <w:b/>
-          <w:bCs/>
-          <w:sz w:val="24"/>
-          <w:szCs w:val="24"/>
-        </w:rPr>
-      </w:pPr>
-      <w:r>
-        <w:rPr>
-          <w:rFonts w:ascii="Times New Roman" w:hAnsi="Times New Roman" w:cs="Times New Roman"/>
-          <w:b/>
-          <w:bCs/>
-          <w:sz w:val="24"/>
-          <w:szCs w:val="24"/>
-        </w:rPr>
-        <w:t xml:space="preserve">2.2 Research Design </w:t>
-      </w:r>
-      <w:r>
-        <w:rPr>
-          <w:rFonts w:ascii="Times New Roman" w:hAnsi="Times New Roman" w:cs="Times New Roman"/>
-          <w:b/>
-          <w:bCs/>
-          <w:sz w:val="24"/>
-          <w:szCs w:val="24"/>
-        </w:rPr>
-        <w:t>…………………………………………………………………………….3</w:t>
+        <w:t>……………………………………………………………………………3</w:t>
       </w:r>
     </w:p>
     <w:p>
@@ -932,7 +882,7 @@
           <w:sz w:val="24"/>
           <w:szCs w:val="24"/>
         </w:rPr>
-        <w:t xml:space="preserve">2.3 </w:t>
+        <w:t>2.3 SWOT ANALYSIS</w:t>
       </w:r>
       <w:r>
         <w:rPr>
@@ -944,8 +894,36 @@
           <w:sz w:val="24"/>
           <w:szCs w:val="24"/>
         </w:rPr>
-        <w:t>SWOT ANALYSIS</w:t>
-      </w:r>
+        <w:t xml:space="preserve"> ………………………………………………………………………….7</w:t>
+      </w:r>
+    </w:p>
+    <w:p>
+      <w:pPr>
+        <w:rPr>
+          <w:rFonts w:ascii="Times New Roman" w:hAnsi="Times New Roman" w:cs="Times New Roman"/>
+          <w:sz w:val="32"/>
+          <w:szCs w:val="32"/>
+        </w:rPr>
+      </w:pPr>
+      <w:r>
+        <w:rPr>
+          <w:rFonts w:ascii="Times New Roman" w:hAnsi="Times New Roman" w:cs="Times New Roman"/>
+          <w:sz w:val="32"/>
+          <w:szCs w:val="32"/>
+        </w:rPr>
+        <w:t>Chapter III</w:t>
+      </w:r>
+    </w:p>
+    <w:p>
+      <w:pPr>
+        <w:rPr>
+          <w:rFonts w:ascii="Times New Roman" w:hAnsi="Times New Roman" w:cs="Times New Roman"/>
+          <w:b/>
+          <w:bCs/>
+          <w:sz w:val="24"/>
+          <w:szCs w:val="24"/>
+        </w:rPr>
+      </w:pPr>
       <w:r>
         <w:rPr>
           <w:rFonts w:ascii="Times New Roman" w:hAnsi="Times New Roman" w:cs="Times New Roman"/>
@@ -956,9 +934,8 @@
           <w:sz w:val="24"/>
           <w:szCs w:val="24"/>
         </w:rPr>
-        <w:t xml:space="preserve"> ………………………………………………………………………</w:t>
-      </w:r>
-      <w:proofErr w:type="gramStart"/>
+        <w:t>3.1</w:t>
+      </w:r>
       <w:r>
         <w:rPr>
           <w:rFonts w:ascii="Times New Roman" w:hAnsi="Times New Roman" w:cs="Times New Roman"/>
@@ -969,10 +946,83 @@
           <w:sz w:val="24"/>
           <w:szCs w:val="24"/>
         </w:rPr>
-        <w:t>…..</w:t>
-      </w:r>
-      <w:proofErr w:type="gramEnd"/>
-      <w:r>
+        <w:t xml:space="preserve"> </w:t>
+      </w:r>
+      <w:r>
+        <w:rPr>
+          <w:rFonts w:ascii="Times New Roman" w:hAnsi="Times New Roman" w:cs="Times New Roman"/>
+          <w:b/>
+          <w:bCs/>
+          <w:sz w:val="24"/>
+          <w:szCs w:val="24"/>
+        </w:rPr>
+        <w:t>Results</w:t>
+      </w:r>
+      <w:r>
+        <w:rPr>
+          <w:rFonts w:ascii="Times New Roman" w:hAnsi="Times New Roman" w:cs="Times New Roman"/>
+          <w:b/>
+          <w:bCs/>
+          <w:sz w:val="24"/>
+          <w:szCs w:val="24"/>
+        </w:rPr>
+        <w:t xml:space="preserve"> ……………………………………………………………………………………….8</w:t>
+      </w:r>
+    </w:p>
+    <w:p>
+      <w:pPr>
+        <w:spacing w:line="360" w:lineRule="auto"/>
+        <w:rPr>
+          <w:rFonts w:ascii="Times New Roman" w:hAnsi="Times New Roman" w:cs="Times New Roman"/>
+          <w:b/>
+          <w:bCs/>
+          <w:sz w:val="24"/>
+          <w:szCs w:val="24"/>
+        </w:rPr>
+      </w:pPr>
+      <w:r>
+        <w:rPr>
+          <w:rFonts w:ascii="Times New Roman" w:hAnsi="Times New Roman" w:cs="Times New Roman"/>
+          <w:b/>
+          <w:bCs/>
+          <w:sz w:val="24"/>
+          <w:szCs w:val="24"/>
+        </w:rPr>
+        <w:t>3.2 Discussions</w:t>
+      </w:r>
+      <w:r>
+        <w:rPr>
+          <w:rFonts w:ascii="Times New Roman" w:hAnsi="Times New Roman" w:cs="Times New Roman"/>
+          <w:b/>
+          <w:bCs/>
+          <w:sz w:val="24"/>
+          <w:szCs w:val="24"/>
+        </w:rPr>
+        <w:t xml:space="preserve"> …………………………………………………………………………………</w:t>
+      </w:r>
+      <w:r>
+        <w:rPr>
+          <w:rFonts w:ascii="Times New Roman" w:hAnsi="Times New Roman" w:cs="Times New Roman"/>
+          <w:b/>
+          <w:bCs/>
+          <w:sz w:val="24"/>
+          <w:szCs w:val="24"/>
+        </w:rPr>
+        <w:t>.</w:t>
+      </w:r>
+      <w:r>
+        <w:rPr>
+          <w:rFonts w:ascii="Times New Roman" w:hAnsi="Times New Roman" w:cs="Times New Roman"/>
+          <w:b/>
+          <w:bCs/>
+          <w:sz w:val="24"/>
+          <w:szCs w:val="24"/>
+        </w:rPr>
+        <w:t>13</w:t>
+      </w:r>
+    </w:p>
+    <w:p>
+      <w:pPr>
         <w:rPr>
           <w:rFonts w:ascii="Times New Roman" w:hAnsi="Times New Roman" w:cs="Times New Roman"/>
           <w:b/>
@@ -982,43 +1032,6 @@
           <w:sz w:val="24"/>
           <w:szCs w:val="24"/>
         </w:rPr>
-        <w:t>7</w:t>
-      </w:r>
-    </w:p>
-    <w:p>
-      <w:pPr>
-        <w:rPr>
-          <w:rFonts w:ascii="Times New Roman" w:hAnsi="Times New Roman" w:cs="Times New Roman"/>
-          <w:sz w:val="32"/>
-          <w:szCs w:val="32"/>
-        </w:rPr>
-      </w:pPr>
-      <w:r>
-        <w:rPr>
-          <w:rFonts w:ascii="Times New Roman" w:hAnsi="Times New Roman" w:cs="Times New Roman"/>
-          <w:sz w:val="32"/>
-          <w:szCs w:val="32"/>
-        </w:rPr>
-        <w:t xml:space="preserve">Chapter </w:t>
-      </w:r>
-      <w:r>
-        <w:rPr>
-          <w:rFonts w:ascii="Times New Roman" w:hAnsi="Times New Roman" w:cs="Times New Roman"/>
-          <w:sz w:val="32"/>
-          <w:szCs w:val="32"/>
-        </w:rPr>
-        <w:t>III</w:t>
-      </w:r>
-    </w:p>
-    <w:p>
-      <w:pPr>
-        <w:rPr>
-          <w:rFonts w:ascii="Times New Roman" w:hAnsi="Times New Roman" w:cs="Times New Roman"/>
-          <w:b/>
-          <w:bCs/>
-          <w:sz w:val="24"/>
-          <w:szCs w:val="24"/>
-        </w:rPr>
       </w:pPr>
       <w:r>
         <w:rPr>
@@ -1030,7 +1043,7 @@
           <w:sz w:val="24"/>
           <w:szCs w:val="24"/>
         </w:rPr>
-        <w:t>3.1</w:t>
+        <w:t>3.3 Conclusions</w:t>
       </w:r>
       <w:r>
         <w:rPr>
@@ -1042,59 +1055,7 @@
           <w:sz w:val="24"/>
           <w:szCs w:val="24"/>
         </w:rPr>
-        <w:t xml:space="preserve"> </w:t>
-      </w:r>
-      <w:r>
-        <w:rPr>
-          <w:rFonts w:ascii="Times New Roman" w:hAnsi="Times New Roman" w:cs="Times New Roman"/>
-          <w:b/>
-          <w:bCs/>
-          <w:sz w:val="24"/>
-          <w:szCs w:val="24"/>
-        </w:rPr>
-        <w:t>Results</w:t>
-      </w:r>
-      <w:r>
-        <w:rPr>
-          <w:rFonts w:ascii="Times New Roman" w:hAnsi="Times New Roman" w:cs="Times New Roman"/>
-          <w:b/>
-          <w:bCs/>
-          <w:sz w:val="24"/>
-          <w:szCs w:val="24"/>
-        </w:rPr>
-        <w:t xml:space="preserve"> ……………………………………………………………………………………….8</w:t>
-      </w:r>
-    </w:p>
-    <w:p>
-      <w:pPr>
-        <w:spacing w:line="360" w:lineRule="auto"/>
-        <w:rPr>
-          <w:rFonts w:ascii="Times New Roman" w:hAnsi="Times New Roman" w:cs="Times New Roman"/>
-          <w:b/>
-          <w:bCs/>
-          <w:sz w:val="24"/>
-          <w:szCs w:val="24"/>
-        </w:rPr>
-      </w:pPr>
-      <w:r>
-        <w:rPr>
-          <w:rFonts w:ascii="Times New Roman" w:hAnsi="Times New Roman" w:cs="Times New Roman"/>
-          <w:b/>
-          <w:bCs/>
-          <w:sz w:val="24"/>
-          <w:szCs w:val="24"/>
-        </w:rPr>
-        <w:t>3.2 Discussions</w:t>
-      </w:r>
-      <w:r>
-        <w:rPr>
-          <w:rFonts w:ascii="Times New Roman" w:hAnsi="Times New Roman" w:cs="Times New Roman"/>
-          <w:b/>
-          <w:bCs/>
-          <w:sz w:val="24"/>
-          <w:szCs w:val="24"/>
-        </w:rPr>
-        <w:t xml:space="preserve"> ………………………………………………………………………………….13</w:t>
+        <w:t xml:space="preserve"> …………………………………………………………………………………13</w:t>
       </w:r>
     </w:p>
     <w:p>
@@ -1119,9 +1080,11 @@
           <w:sz w:val="24"/>
           <w:szCs w:val="24"/>
         </w:rPr>
-        <w:t>3.3 Conclusions</w:t>
-      </w:r>
-      <w:r>
+        <w:t>Annex</w:t>
+      </w:r>
+    </w:p>
+    <w:p>
+      <w:pPr>
         <w:rPr>
           <w:rFonts w:ascii="Times New Roman" w:hAnsi="Times New Roman" w:cs="Times New Roman"/>
           <w:b/>
@@ -1131,11 +1094,8 @@
           <w:sz w:val="24"/>
           <w:szCs w:val="24"/>
         </w:rPr>
-        <w:t xml:space="preserve"> …………………………………………………………………………………13</w:t>
-      </w:r>
-    </w:p>
-    <w:p>
-      <w:pPr>
+      </w:pPr>
+      <w:r>
         <w:rPr>
           <w:rFonts w:ascii="Times New Roman" w:hAnsi="Times New Roman" w:cs="Times New Roman"/>
           <w:b/>
@@ -1145,8 +1105,35 @@
           <w:sz w:val="24"/>
           <w:szCs w:val="24"/>
         </w:rPr>
-      </w:pPr>
-      <w:r>
+        <w:t>Bibliography</w:t>
+      </w:r>
+    </w:p>
+    <w:p>
+      <w:pPr>
+        <w:spacing w:line="360" w:lineRule="auto"/>
+        <w:rPr>
+          <w:rFonts w:ascii="Times New Roman" w:hAnsi="Times New Roman" w:cs="Times New Roman"/>
+          <w:b/>
+          <w:bCs/>
+          <w:sz w:val="24"/>
+          <w:szCs w:val="24"/>
+        </w:rPr>
+      </w:pPr>
+    </w:p>
+    <w:p>
+      <w:pPr>
+        <w:spacing w:line="360" w:lineRule="auto"/>
+        <w:rPr>
+          <w:rFonts w:ascii="Times New Roman" w:hAnsi="Times New Roman" w:cs="Times New Roman"/>
+          <w:b/>
+          <w:bCs/>
+          <w:sz w:val="24"/>
+          <w:szCs w:val="24"/>
+        </w:rPr>
+      </w:pPr>
+    </w:p>
+    <w:p>
+      <w:pPr>
         <w:rPr>
           <w:rFonts w:ascii="Times New Roman" w:hAnsi="Times New Roman" w:cs="Times New Roman"/>
           <w:b/>
@@ -1156,37 +1143,1713 @@
           <w:sz w:val="24"/>
           <w:szCs w:val="24"/>
         </w:rPr>
-        <w:t>Annex</w:t>
-      </w:r>
-    </w:p>
-    <w:p>
-      <w:pPr>
+      </w:pPr>
+    </w:p>
+    <w:p>
+      <w:pPr>
+        <w:spacing w:line="360" w:lineRule="auto"/>
         <w:rPr>
           <w:rFonts w:ascii="Times New Roman" w:hAnsi="Times New Roman" w:cs="Times New Roman"/>
           <w:b/>
           <w:bCs/>
+          <w:sz w:val="24"/>
+          <w:szCs w:val="24"/>
+        </w:rPr>
+      </w:pPr>
+    </w:p>
+    <w:p>
+      <w:pPr>
+        <w:spacing w:line="360" w:lineRule="auto"/>
+        <w:rPr>
+          <w:rFonts w:ascii="Times New Roman" w:hAnsi="Times New Roman" w:cs="Times New Roman"/>
+          <w:b/>
+          <w:bCs/>
+          <w:sz w:val="24"/>
+          <w:szCs w:val="24"/>
+        </w:rPr>
+      </w:pPr>
+    </w:p>
+    <w:p>
+      <w:pPr>
+        <w:spacing w:line="360" w:lineRule="auto"/>
+        <w:rPr>
+          <w:rFonts w:ascii="Times New Roman" w:hAnsi="Times New Roman" w:cs="Times New Roman"/>
+          <w:b/>
+          <w:bCs/>
+          <w:sz w:val="24"/>
+          <w:szCs w:val="24"/>
+        </w:rPr>
+      </w:pPr>
+    </w:p>
+    <w:p>
+      <w:pPr>
+        <w:rPr>
+          <w:rFonts w:ascii="Times New Roman" w:hAnsi="Times New Roman" w:cs="Times New Roman"/>
+          <w:sz w:val="32"/>
+          <w:szCs w:val="32"/>
+        </w:rPr>
+      </w:pPr>
+    </w:p>
+    <w:p>
+      <w:pPr>
+        <w:spacing w:line="360" w:lineRule="auto"/>
+        <w:jc w:val="center"/>
+        <w:rPr>
+          <w:rFonts w:ascii="Times New Roman" w:hAnsi="Times New Roman" w:cs="Times New Roman"/>
+          <w:sz w:val="28"/>
+          <w:szCs w:val="28"/>
+        </w:rPr>
+      </w:pPr>
+      <w:r>
+        <w:rPr>
+          <w:rFonts w:ascii="Times New Roman" w:hAnsi="Times New Roman" w:cs="Times New Roman"/>
+          <w:sz w:val="28"/>
+          <w:szCs w:val="28"/>
+        </w:rPr>
+        <w:t>Introduction</w:t>
+      </w:r>
+    </w:p>
+    <w:p>
+      <w:pPr>
+        <w:spacing w:line="360" w:lineRule="auto"/>
+        <w:rPr>
+          <w:rFonts w:ascii="Times New Roman" w:hAnsi="Times New Roman" w:cs="Times New Roman"/>
+          <w:sz w:val="32"/>
+          <w:szCs w:val="32"/>
+        </w:rPr>
+      </w:pPr>
+      <w:r>
+        <w:rPr>
+          <w:rFonts w:ascii="Times New Roman" w:hAnsi="Times New Roman" w:cs="Times New Roman"/>
+          <w:sz w:val="32"/>
+          <w:szCs w:val="32"/>
+        </w:rPr>
+        <w:t xml:space="preserve"> </w:t>
+      </w:r>
+    </w:p>
+    <w:p>
+      <w:pPr>
+        <w:spacing w:line="360" w:lineRule="auto"/>
+        <w:ind w:firstLine="720"/>
+        <w:jc w:val="both"/>
+        <w:rPr>
+          <w:rFonts w:ascii="Times New Roman" w:hAnsi="Times New Roman" w:cs="Times New Roman"/>
+          <w:sz w:val="24"/>
+          <w:szCs w:val="24"/>
+        </w:rPr>
+      </w:pPr>
+      <w:r>
+        <w:rPr>
+          <w:rFonts w:ascii="Times New Roman" w:hAnsi="Times New Roman" w:cs="Times New Roman"/>
+          <w:sz w:val="24"/>
+          <w:szCs w:val="24"/>
+        </w:rPr>
+        <w:t xml:space="preserve">The choice of the project theme was made following a detailed analysis of the other products. This theme, </w:t>
+      </w:r>
+      <w:proofErr w:type="spellStart"/>
+      <w:r>
+        <w:rPr>
+          <w:rFonts w:ascii="Times New Roman" w:hAnsi="Times New Roman" w:cs="Times New Roman"/>
+          <w:sz w:val="24"/>
+          <w:szCs w:val="24"/>
+        </w:rPr>
+        <w:t>Suziki</w:t>
+      </w:r>
+      <w:proofErr w:type="spellEnd"/>
+      <w:r>
+        <w:rPr>
+          <w:rFonts w:ascii="Times New Roman" w:hAnsi="Times New Roman" w:cs="Times New Roman"/>
+          <w:sz w:val="24"/>
+          <w:szCs w:val="24"/>
+        </w:rPr>
+        <w:t xml:space="preserve"> </w:t>
+      </w:r>
+      <w:proofErr w:type="spellStart"/>
+      <w:r>
+        <w:rPr>
+          <w:rFonts w:ascii="Times New Roman" w:hAnsi="Times New Roman" w:cs="Times New Roman"/>
+          <w:sz w:val="24"/>
+          <w:szCs w:val="24"/>
+        </w:rPr>
+        <w:t>Jimny</w:t>
+      </w:r>
+      <w:proofErr w:type="spellEnd"/>
+      <w:r>
+        <w:rPr>
+          <w:rFonts w:ascii="Times New Roman" w:hAnsi="Times New Roman" w:cs="Times New Roman"/>
+          <w:sz w:val="24"/>
+          <w:szCs w:val="24"/>
+        </w:rPr>
+        <w:t>, I found to be the best one for me. Also, growing up in a mountain area, I have a greater interest for urban cars</w:t>
+      </w:r>
+      <w:r>
+        <w:rPr>
+          <w:rFonts w:ascii="Times New Roman" w:hAnsi="Times New Roman" w:cs="Times New Roman"/>
+          <w:sz w:val="24"/>
+          <w:szCs w:val="24"/>
+        </w:rPr>
+        <w:t xml:space="preserve">. </w:t>
+      </w:r>
+    </w:p>
+    <w:p>
+      <w:pPr>
+        <w:spacing w:line="360" w:lineRule="auto"/>
+        <w:ind w:firstLine="720"/>
+        <w:jc w:val="both"/>
+        <w:rPr>
+          <w:rFonts w:ascii="Times New Roman" w:hAnsi="Times New Roman" w:cs="Times New Roman"/>
+          <w:sz w:val="24"/>
+          <w:szCs w:val="24"/>
+        </w:rPr>
+      </w:pPr>
+      <w:r>
+        <w:rPr>
+          <w:rFonts w:ascii="Times New Roman" w:hAnsi="Times New Roman" w:cs="Times New Roman"/>
+          <w:sz w:val="24"/>
+          <w:szCs w:val="24"/>
+        </w:rPr>
+        <w:t xml:space="preserve">The decision to create a </w:t>
+      </w:r>
+      <w:proofErr w:type="spellStart"/>
+      <w:r>
+        <w:rPr>
+          <w:rFonts w:ascii="Times New Roman" w:hAnsi="Times New Roman" w:cs="Times New Roman"/>
+          <w:sz w:val="24"/>
+          <w:szCs w:val="24"/>
+        </w:rPr>
+        <w:t>Jimny</w:t>
+      </w:r>
+      <w:proofErr w:type="spellEnd"/>
+      <w:r>
+        <w:rPr>
+          <w:rFonts w:ascii="Times New Roman" w:hAnsi="Times New Roman" w:cs="Times New Roman"/>
+          <w:sz w:val="24"/>
+          <w:szCs w:val="24"/>
+        </w:rPr>
+        <w:t xml:space="preserve"> car presentation page was also influenced by the large number of people using personal cars instead of public transportation. These people represent site traffic. Also</w:t>
+      </w:r>
+      <w:r>
+        <w:rPr>
+          <w:rFonts w:ascii="Times New Roman" w:hAnsi="Times New Roman" w:cs="Times New Roman"/>
+          <w:sz w:val="24"/>
+          <w:szCs w:val="24"/>
+        </w:rPr>
+        <w:t>,</w:t>
+      </w:r>
+      <w:r>
+        <w:rPr>
+          <w:rFonts w:ascii="Times New Roman" w:hAnsi="Times New Roman" w:cs="Times New Roman"/>
+          <w:sz w:val="24"/>
+          <w:szCs w:val="24"/>
+        </w:rPr>
+        <w:t xml:space="preserve"> by presenting the car on </w:t>
+      </w:r>
+      <w:r>
+        <w:rPr>
+          <w:rFonts w:ascii="Times New Roman" w:hAnsi="Times New Roman" w:cs="Times New Roman"/>
+          <w:sz w:val="24"/>
+          <w:szCs w:val="24"/>
+        </w:rPr>
+        <w:t>the</w:t>
+      </w:r>
+      <w:r>
+        <w:rPr>
+          <w:rFonts w:ascii="Times New Roman" w:hAnsi="Times New Roman" w:cs="Times New Roman"/>
+          <w:sz w:val="24"/>
+          <w:szCs w:val="24"/>
+        </w:rPr>
+        <w:t xml:space="preserve"> page they can easily acquire information to be guided in their future purchase (such as a shopping guide).</w:t>
+      </w:r>
+    </w:p>
+    <w:p>
+      <w:pPr>
+        <w:spacing w:line="360" w:lineRule="auto"/>
+        <w:ind w:firstLine="720"/>
+        <w:jc w:val="both"/>
+        <w:rPr>
+          <w:rFonts w:ascii="Times New Roman" w:hAnsi="Times New Roman" w:cs="Times New Roman"/>
+          <w:sz w:val="24"/>
+          <w:szCs w:val="24"/>
+        </w:rPr>
+      </w:pPr>
+      <w:r>
+        <w:rPr>
+          <w:rFonts w:ascii="Times New Roman" w:hAnsi="Times New Roman" w:cs="Times New Roman"/>
+          <w:sz w:val="24"/>
+          <w:szCs w:val="24"/>
+        </w:rPr>
+        <w:t>The characteristics of the group of people who participated in the project are unknown. Because the purpose of the questionnaire applied was to identify their wishes and not a differential statistical analysis</w:t>
+      </w:r>
+      <w:r>
+        <w:rPr>
+          <w:rFonts w:ascii="Times New Roman" w:hAnsi="Times New Roman" w:cs="Times New Roman"/>
+          <w:sz w:val="24"/>
+          <w:szCs w:val="24"/>
+        </w:rPr>
+        <w:t xml:space="preserve">. </w:t>
+      </w:r>
+    </w:p>
+    <w:p>
+      <w:pPr>
+        <w:spacing w:line="360" w:lineRule="auto"/>
+        <w:ind w:firstLine="720"/>
+        <w:jc w:val="both"/>
+        <w:rPr>
+          <w:rFonts w:ascii="Times New Roman" w:hAnsi="Times New Roman" w:cs="Times New Roman"/>
+          <w:sz w:val="24"/>
+          <w:szCs w:val="24"/>
+        </w:rPr>
+      </w:pPr>
+      <w:r>
+        <w:rPr>
+          <w:rFonts w:ascii="Times New Roman" w:hAnsi="Times New Roman" w:cs="Times New Roman"/>
+          <w:sz w:val="24"/>
+          <w:szCs w:val="24"/>
+        </w:rPr>
+        <w:t>The results of the questionnaires led to the identification of the wishes of the drivers. From the color of the car to the capacity of the engine there were advanced technology present on the market.</w:t>
+      </w:r>
+    </w:p>
+    <w:p>
+      <w:pPr>
+        <w:spacing w:line="360" w:lineRule="auto"/>
+        <w:ind w:firstLine="720"/>
+        <w:jc w:val="both"/>
+        <w:rPr>
+          <w:rFonts w:ascii="Times New Roman" w:hAnsi="Times New Roman" w:cs="Times New Roman"/>
+          <w:sz w:val="24"/>
+          <w:szCs w:val="24"/>
+        </w:rPr>
+      </w:pPr>
+      <w:r>
+        <w:rPr>
+          <w:rFonts w:ascii="Times New Roman" w:hAnsi="Times New Roman" w:cs="Times New Roman"/>
+          <w:sz w:val="24"/>
+          <w:szCs w:val="24"/>
+        </w:rPr>
+        <w:t>The specific objective of the project was to identify the desires that the drivers have, in general and regarding the purchase of a new car.</w:t>
+      </w:r>
+    </w:p>
+    <w:p>
+      <w:pPr>
+        <w:spacing w:line="360" w:lineRule="auto"/>
+        <w:ind w:firstLine="720"/>
+        <w:jc w:val="both"/>
+        <w:rPr>
+          <w:rFonts w:ascii="Times New Roman" w:hAnsi="Times New Roman" w:cs="Times New Roman"/>
+          <w:sz w:val="24"/>
+          <w:szCs w:val="24"/>
+        </w:rPr>
+      </w:pPr>
+      <w:r>
+        <w:rPr>
+          <w:rFonts w:ascii="Times New Roman" w:hAnsi="Times New Roman" w:cs="Times New Roman"/>
+          <w:sz w:val="24"/>
+          <w:szCs w:val="24"/>
+        </w:rPr>
+        <w:t>HTML5 and CSS I used to carry out the project. Adobe Illustration and Adobe Photoshop were used</w:t>
+      </w:r>
+      <w:r>
+        <w:rPr>
+          <w:rFonts w:ascii="Times New Roman" w:hAnsi="Times New Roman" w:cs="Times New Roman"/>
+          <w:sz w:val="24"/>
+          <w:szCs w:val="24"/>
+        </w:rPr>
+        <w:t xml:space="preserve"> to editing the photos.</w:t>
+      </w:r>
+    </w:p>
+    <w:p>
+      <w:pPr>
+        <w:spacing w:line="360" w:lineRule="auto"/>
+        <w:jc w:val="both"/>
+        <w:rPr>
+          <w:rFonts w:ascii="Times New Roman" w:hAnsi="Times New Roman" w:cs="Times New Roman"/>
+          <w:sz w:val="24"/>
+          <w:szCs w:val="24"/>
+        </w:rPr>
+      </w:pPr>
+      <w:r>
+        <w:rPr>
+          <w:rFonts w:ascii="Times New Roman" w:hAnsi="Times New Roman" w:cs="Times New Roman"/>
+          <w:sz w:val="24"/>
+          <w:szCs w:val="24"/>
+        </w:rPr>
+        <w:t xml:space="preserve">The project comprises three major chapters (theoretical framework, methodology, and results). </w:t>
+      </w:r>
+    </w:p>
+    <w:p>
+      <w:pPr>
+        <w:spacing w:line="360" w:lineRule="auto"/>
+        <w:jc w:val="both"/>
+        <w:rPr>
+          <w:rFonts w:ascii="Times New Roman" w:hAnsi="Times New Roman" w:cs="Times New Roman"/>
+          <w:sz w:val="24"/>
+          <w:szCs w:val="24"/>
+        </w:rPr>
+      </w:pPr>
+      <w:r>
+        <w:rPr>
+          <w:rFonts w:ascii="Times New Roman" w:hAnsi="Times New Roman" w:cs="Times New Roman"/>
+          <w:sz w:val="24"/>
+          <w:szCs w:val="24"/>
+        </w:rPr>
+        <w:t xml:space="preserve">Keywords: </w:t>
+      </w:r>
+      <w:r>
+        <w:rPr>
+          <w:rFonts w:ascii="Times New Roman" w:hAnsi="Times New Roman" w:cs="Times New Roman"/>
+          <w:sz w:val="24"/>
+          <w:szCs w:val="24"/>
+        </w:rPr>
+        <w:t xml:space="preserve">Suzuki </w:t>
+      </w:r>
+      <w:proofErr w:type="spellStart"/>
+      <w:r>
+        <w:rPr>
+          <w:rFonts w:ascii="Times New Roman" w:hAnsi="Times New Roman" w:cs="Times New Roman"/>
+          <w:sz w:val="24"/>
+          <w:szCs w:val="24"/>
+        </w:rPr>
+        <w:t>Jimny</w:t>
+      </w:r>
+      <w:proofErr w:type="spellEnd"/>
+      <w:r>
+        <w:rPr>
+          <w:rFonts w:ascii="Times New Roman" w:hAnsi="Times New Roman" w:cs="Times New Roman"/>
+          <w:sz w:val="24"/>
+          <w:szCs w:val="24"/>
+        </w:rPr>
+        <w:t>, car,</w:t>
+      </w:r>
+      <w:r>
+        <w:rPr>
+          <w:rFonts w:ascii="Times New Roman" w:hAnsi="Times New Roman" w:cs="Times New Roman"/>
+          <w:sz w:val="24"/>
+          <w:szCs w:val="24"/>
+        </w:rPr>
+        <w:t xml:space="preserve"> website</w:t>
+      </w:r>
+      <w:r>
+        <w:rPr>
+          <w:rFonts w:ascii="Times New Roman" w:hAnsi="Times New Roman" w:cs="Times New Roman"/>
+          <w:sz w:val="24"/>
+          <w:szCs w:val="24"/>
+        </w:rPr>
+        <w:t>.</w:t>
+      </w:r>
+    </w:p>
+    <w:p>
+      <w:pPr>
+        <w:spacing w:line="360" w:lineRule="auto"/>
+        <w:jc w:val="both"/>
+        <w:rPr>
+          <w:rFonts w:ascii="Times New Roman" w:hAnsi="Times New Roman" w:cs="Times New Roman"/>
+          <w:sz w:val="16"/>
+          <w:szCs w:val="16"/>
+        </w:rPr>
+      </w:pPr>
+      <w:r>
+        <w:rPr>
+          <w:rFonts w:ascii="Times New Roman" w:hAnsi="Times New Roman" w:cs="Times New Roman"/>
+          <w:sz w:val="16"/>
+          <w:szCs w:val="16"/>
+        </w:rPr>
+        <w:t>URL:</w:t>
+      </w:r>
+      <w:r>
+        <w:rPr>
+          <w:rFonts w:ascii="Times New Roman" w:hAnsi="Times New Roman" w:cs="Times New Roman"/>
+          <w:sz w:val="16"/>
+          <w:szCs w:val="16"/>
+        </w:rPr>
+        <w:br w:type="page"/>
+      </w:r>
+    </w:p>
+    <w:p>
+      <w:pPr>
+        <w:spacing w:line="360" w:lineRule="auto"/>
+        <w:jc w:val="center"/>
+        <w:rPr>
+          <w:rFonts w:ascii="Times New Roman" w:hAnsi="Times New Roman" w:cs="Times New Roman"/>
+          <w:sz w:val="28"/>
+          <w:szCs w:val="28"/>
+        </w:rPr>
+      </w:pPr>
+      <w:r>
+        <w:rPr>
+          <w:rFonts w:ascii="Times New Roman" w:hAnsi="Times New Roman" w:cs="Times New Roman"/>
+          <w:sz w:val="28"/>
+          <w:szCs w:val="28"/>
+        </w:rPr>
+        <w:lastRenderedPageBreak/>
+        <w:t xml:space="preserve">I. Chapter. </w:t>
+      </w:r>
+      <w:r>
+        <w:rPr>
+          <w:rFonts w:ascii="Times New Roman" w:hAnsi="Times New Roman" w:cs="Times New Roman"/>
+          <w:sz w:val="28"/>
+          <w:szCs w:val="28"/>
+        </w:rPr>
+        <w:t>Suzuki</w:t>
+      </w:r>
+    </w:p>
+    <w:p>
+      <w:pPr>
+        <w:spacing w:line="360" w:lineRule="auto"/>
+        <w:rPr>
+          <w:rFonts w:ascii="Times New Roman" w:hAnsi="Times New Roman" w:cs="Times New Roman"/>
+          <w:sz w:val="24"/>
+          <w:szCs w:val="24"/>
+        </w:rPr>
+      </w:pPr>
+    </w:p>
+    <w:p>
+      <w:pPr>
+        <w:spacing w:line="360" w:lineRule="auto"/>
+        <w:rPr>
+          <w:rFonts w:ascii="Times New Roman" w:hAnsi="Times New Roman" w:cs="Times New Roman"/>
+          <w:sz w:val="24"/>
+          <w:szCs w:val="24"/>
+        </w:rPr>
+      </w:pPr>
+    </w:p>
+    <w:p>
+      <w:pPr>
+        <w:spacing w:line="360" w:lineRule="auto"/>
+        <w:rPr>
+          <w:rFonts w:ascii="Times New Roman" w:hAnsi="Times New Roman" w:cs="Times New Roman"/>
+          <w:b/>
+          <w:bCs/>
+          <w:sz w:val="24"/>
+          <w:szCs w:val="24"/>
+        </w:rPr>
+      </w:pPr>
+      <w:r>
+        <w:rPr>
+          <w:rFonts w:ascii="Times New Roman" w:hAnsi="Times New Roman" w:cs="Times New Roman"/>
+          <w:b/>
+          <w:bCs/>
+          <w:sz w:val="24"/>
+          <w:szCs w:val="24"/>
+        </w:rPr>
+        <w:t>1.2 Suzuki history</w:t>
+      </w:r>
+    </w:p>
+    <w:p>
+      <w:pPr>
+        <w:spacing w:line="360" w:lineRule="auto"/>
+        <w:ind w:firstLine="720"/>
+        <w:jc w:val="both"/>
+        <w:rPr>
+          <w:rFonts w:ascii="Times New Roman" w:hAnsi="Times New Roman" w:cs="Times New Roman"/>
+          <w:sz w:val="24"/>
+          <w:szCs w:val="24"/>
+        </w:rPr>
+      </w:pPr>
+      <w:r>
+        <w:rPr>
+          <w:rFonts w:ascii="Times New Roman" w:hAnsi="Times New Roman" w:cs="Times New Roman"/>
+          <w:sz w:val="24"/>
+          <w:szCs w:val="24"/>
+        </w:rPr>
+        <w:t xml:space="preserve">Suzuki's four-wheel car history </w:t>
+      </w:r>
+      <w:proofErr w:type="gramStart"/>
+      <w:r>
+        <w:rPr>
+          <w:rFonts w:ascii="Times New Roman" w:hAnsi="Times New Roman" w:cs="Times New Roman"/>
+          <w:sz w:val="24"/>
+          <w:szCs w:val="24"/>
+        </w:rPr>
+        <w:t>dates back to</w:t>
+      </w:r>
+      <w:proofErr w:type="gramEnd"/>
+      <w:r>
+        <w:rPr>
+          <w:rFonts w:ascii="Times New Roman" w:hAnsi="Times New Roman" w:cs="Times New Roman"/>
+          <w:sz w:val="24"/>
+          <w:szCs w:val="24"/>
+        </w:rPr>
+        <w:t xml:space="preserve"> 1958. Suzuki's first four-wheel-drive LJ10 (Light Jeep 10) was introduced in 1970. The LJ10 had a 359cc, two-stroke, air-cooled, two-cylinder engine. The </w:t>
+      </w:r>
+      <w:proofErr w:type="gramStart"/>
+      <w:r>
+        <w:rPr>
+          <w:rFonts w:ascii="Times New Roman" w:hAnsi="Times New Roman" w:cs="Times New Roman"/>
+          <w:sz w:val="24"/>
+          <w:szCs w:val="24"/>
+        </w:rPr>
+        <w:t>liquid-cooled</w:t>
+      </w:r>
+      <w:proofErr w:type="gramEnd"/>
+      <w:r>
+        <w:rPr>
+          <w:rFonts w:ascii="Times New Roman" w:hAnsi="Times New Roman" w:cs="Times New Roman"/>
+          <w:sz w:val="24"/>
+          <w:szCs w:val="24"/>
+        </w:rPr>
+        <w:t xml:space="preserve"> LJ20 was introduced in 1972, with the modified cooling, due to the recently adopted emissions regulations and has gained 3 PS. In 1975, Suzuki completed the LJ20 with the LJ50, which had a larger 5-cylinder, two-stroke, inline three-cylinder and larger differential. It was initially targeted on the Australian market, but more exports followed soon.</w:t>
+      </w:r>
+    </w:p>
+    <w:p>
+      <w:pPr>
+        <w:spacing w:line="360" w:lineRule="auto"/>
+        <w:ind w:firstLine="720"/>
+        <w:jc w:val="both"/>
+        <w:rPr>
+          <w:rFonts w:ascii="Times New Roman" w:hAnsi="Times New Roman" w:cs="Times New Roman"/>
+          <w:sz w:val="24"/>
+          <w:szCs w:val="24"/>
+        </w:rPr>
+      </w:pPr>
+      <w:r>
+        <w:rPr>
+          <w:rFonts w:ascii="Times New Roman" w:hAnsi="Times New Roman" w:cs="Times New Roman"/>
+          <w:sz w:val="24"/>
+          <w:szCs w:val="24"/>
+        </w:rPr>
+        <w:t xml:space="preserve">Jimny8 / LJ80 was an updated version of the LJ50 with a four-cylinder, 800-stroke four-cylinder in-line engine, followed by </w:t>
+      </w:r>
+      <w:proofErr w:type="spellStart"/>
+      <w:r>
+        <w:rPr>
+          <w:rFonts w:ascii="Times New Roman" w:hAnsi="Times New Roman" w:cs="Times New Roman"/>
+          <w:sz w:val="24"/>
+          <w:szCs w:val="24"/>
+        </w:rPr>
+        <w:t>Jimny</w:t>
+      </w:r>
+      <w:proofErr w:type="spellEnd"/>
+      <w:r>
+        <w:rPr>
+          <w:rFonts w:ascii="Times New Roman" w:hAnsi="Times New Roman" w:cs="Times New Roman"/>
+          <w:sz w:val="24"/>
+          <w:szCs w:val="24"/>
+        </w:rPr>
+        <w:t xml:space="preserve"> 1000 / SJ410 and </w:t>
+      </w:r>
+      <w:proofErr w:type="spellStart"/>
+      <w:r>
+        <w:rPr>
+          <w:rFonts w:ascii="Times New Roman" w:hAnsi="Times New Roman" w:cs="Times New Roman"/>
+          <w:sz w:val="24"/>
+          <w:szCs w:val="24"/>
+        </w:rPr>
+        <w:t>Jimny</w:t>
+      </w:r>
+      <w:proofErr w:type="spellEnd"/>
+      <w:r>
+        <w:rPr>
+          <w:rFonts w:ascii="Times New Roman" w:hAnsi="Times New Roman" w:cs="Times New Roman"/>
+          <w:sz w:val="24"/>
+          <w:szCs w:val="24"/>
+        </w:rPr>
+        <w:t xml:space="preserve"> 1300 / SJ413. An updated version of the SJ413 became known as the Samurai and was the first officially released Suzuki in the US. The SJ410 to SJ413 series was known as the Sierra in Australia and </w:t>
+      </w:r>
+      <w:proofErr w:type="spellStart"/>
+      <w:r>
+        <w:rPr>
+          <w:rFonts w:ascii="Times New Roman" w:hAnsi="Times New Roman" w:cs="Times New Roman"/>
+          <w:sz w:val="24"/>
+          <w:szCs w:val="24"/>
+        </w:rPr>
+        <w:t>Jimny</w:t>
+      </w:r>
+      <w:proofErr w:type="spellEnd"/>
+      <w:r>
+        <w:rPr>
+          <w:rFonts w:ascii="Times New Roman" w:hAnsi="Times New Roman" w:cs="Times New Roman"/>
+          <w:sz w:val="24"/>
+          <w:szCs w:val="24"/>
+        </w:rPr>
+        <w:t xml:space="preserve"> remained on some markets.</w:t>
+      </w:r>
+    </w:p>
+    <w:p>
+      <w:pPr>
+        <w:spacing w:line="360" w:lineRule="auto"/>
+        <w:rPr>
+          <w:rFonts w:ascii="Times New Roman" w:hAnsi="Times New Roman" w:cs="Times New Roman"/>
+          <w:b/>
+          <w:bCs/>
+          <w:sz w:val="24"/>
+          <w:szCs w:val="24"/>
+        </w:rPr>
+      </w:pPr>
+      <w:r>
+        <w:rPr>
+          <w:rFonts w:ascii="Times New Roman" w:hAnsi="Times New Roman" w:cs="Times New Roman"/>
+          <w:b/>
+          <w:bCs/>
+          <w:sz w:val="24"/>
+          <w:szCs w:val="24"/>
+        </w:rPr>
+        <w:t>1.</w:t>
+      </w:r>
+      <w:r>
+        <w:rPr>
+          <w:rFonts w:ascii="Times New Roman" w:hAnsi="Times New Roman" w:cs="Times New Roman"/>
+          <w:b/>
+          <w:bCs/>
+          <w:sz w:val="24"/>
+          <w:szCs w:val="24"/>
+        </w:rPr>
+        <w:t>2</w:t>
+      </w:r>
+      <w:r>
+        <w:rPr>
+          <w:rFonts w:ascii="Times New Roman" w:hAnsi="Times New Roman" w:cs="Times New Roman"/>
+          <w:b/>
+          <w:bCs/>
+          <w:sz w:val="24"/>
+          <w:szCs w:val="24"/>
+        </w:rPr>
+        <w:t xml:space="preserve"> Shot history of Suzuki </w:t>
+      </w:r>
+      <w:proofErr w:type="spellStart"/>
+      <w:r>
+        <w:rPr>
+          <w:rFonts w:ascii="Times New Roman" w:hAnsi="Times New Roman" w:cs="Times New Roman"/>
+          <w:b/>
+          <w:bCs/>
+          <w:sz w:val="24"/>
+          <w:szCs w:val="24"/>
+        </w:rPr>
+        <w:t>Jimny</w:t>
+      </w:r>
+      <w:proofErr w:type="spellEnd"/>
+    </w:p>
+    <w:p>
+      <w:pPr>
+        <w:spacing w:line="360" w:lineRule="auto"/>
+        <w:ind w:firstLine="720"/>
+        <w:jc w:val="both"/>
+        <w:rPr>
+          <w:rFonts w:ascii="Times New Roman" w:hAnsi="Times New Roman" w:cs="Times New Roman"/>
+          <w:sz w:val="24"/>
+          <w:szCs w:val="24"/>
+        </w:rPr>
+      </w:pPr>
+      <w:r>
+        <w:rPr>
+          <w:rFonts w:ascii="Times New Roman" w:hAnsi="Times New Roman" w:cs="Times New Roman"/>
+          <w:sz w:val="24"/>
+          <w:szCs w:val="24"/>
+        </w:rPr>
+        <w:t xml:space="preserve">Suzuki </w:t>
+      </w:r>
+      <w:proofErr w:type="spellStart"/>
+      <w:r>
+        <w:rPr>
+          <w:rFonts w:ascii="Times New Roman" w:hAnsi="Times New Roman" w:cs="Times New Roman"/>
+          <w:sz w:val="24"/>
+          <w:szCs w:val="24"/>
+        </w:rPr>
+        <w:t>Jimny</w:t>
+      </w:r>
+      <w:proofErr w:type="spellEnd"/>
+      <w:r>
+        <w:rPr>
+          <w:rFonts w:ascii="Times New Roman" w:hAnsi="Times New Roman" w:cs="Times New Roman"/>
+          <w:sz w:val="24"/>
+          <w:szCs w:val="24"/>
+        </w:rPr>
+        <w:t xml:space="preserve"> (Japanese: </w:t>
+      </w:r>
+      <w:r>
+        <w:rPr>
+          <w:rFonts w:ascii="MS Gothic" w:eastAsia="MS Gothic" w:hAnsi="MS Gothic" w:cs="MS Gothic" w:hint="eastAsia"/>
+          <w:sz w:val="24"/>
+          <w:szCs w:val="24"/>
+        </w:rPr>
+        <w:t>ス</w:t>
+      </w:r>
+      <w:r>
+        <w:rPr>
+          <w:rFonts w:ascii="Times New Roman" w:hAnsi="Times New Roman" w:cs="Times New Roman"/>
+          <w:sz w:val="24"/>
+          <w:szCs w:val="24"/>
+        </w:rPr>
+        <w:t xml:space="preserve"> </w:t>
+      </w:r>
+      <w:r>
+        <w:rPr>
+          <w:rFonts w:ascii="MS Gothic" w:eastAsia="MS Gothic" w:hAnsi="MS Gothic" w:cs="MS Gothic" w:hint="eastAsia"/>
+          <w:sz w:val="24"/>
+          <w:szCs w:val="24"/>
+        </w:rPr>
+        <w:t>ズ</w:t>
+      </w:r>
+      <w:r>
+        <w:rPr>
+          <w:rFonts w:ascii="Times New Roman" w:hAnsi="Times New Roman" w:cs="Times New Roman"/>
+          <w:sz w:val="24"/>
+          <w:szCs w:val="24"/>
+        </w:rPr>
+        <w:t xml:space="preserve"> </w:t>
+      </w:r>
+      <w:r>
+        <w:rPr>
+          <w:rFonts w:ascii="MS Gothic" w:eastAsia="MS Gothic" w:hAnsi="MS Gothic" w:cs="MS Gothic" w:hint="eastAsia"/>
+          <w:sz w:val="24"/>
+          <w:szCs w:val="24"/>
+        </w:rPr>
+        <w:t>キ</w:t>
+      </w:r>
+      <w:r>
+        <w:rPr>
+          <w:rFonts w:ascii="Times New Roman" w:hAnsi="Times New Roman" w:cs="Times New Roman"/>
+          <w:sz w:val="24"/>
+          <w:szCs w:val="24"/>
+        </w:rPr>
+        <w:t xml:space="preserve"> </w:t>
+      </w:r>
+      <w:r>
+        <w:rPr>
+          <w:rFonts w:ascii="MS Gothic" w:eastAsia="MS Gothic" w:hAnsi="MS Gothic" w:cs="MS Gothic" w:hint="eastAsia"/>
+          <w:sz w:val="24"/>
+          <w:szCs w:val="24"/>
+        </w:rPr>
+        <w:t>・</w:t>
+      </w:r>
+      <w:r>
+        <w:rPr>
+          <w:rFonts w:ascii="Times New Roman" w:hAnsi="Times New Roman" w:cs="Times New Roman"/>
+          <w:sz w:val="24"/>
+          <w:szCs w:val="24"/>
+        </w:rPr>
+        <w:t xml:space="preserve"> </w:t>
+      </w:r>
+      <w:r>
+        <w:rPr>
+          <w:rFonts w:ascii="MS Gothic" w:eastAsia="MS Gothic" w:hAnsi="MS Gothic" w:cs="MS Gothic" w:hint="eastAsia"/>
+          <w:sz w:val="24"/>
+          <w:szCs w:val="24"/>
+        </w:rPr>
+        <w:t>ジ</w:t>
+      </w:r>
+      <w:r>
+        <w:rPr>
+          <w:rFonts w:ascii="Times New Roman" w:hAnsi="Times New Roman" w:cs="Times New Roman"/>
+          <w:sz w:val="24"/>
+          <w:szCs w:val="24"/>
+        </w:rPr>
+        <w:t xml:space="preserve"> </w:t>
+      </w:r>
+      <w:r>
+        <w:rPr>
+          <w:rFonts w:ascii="MS Gothic" w:eastAsia="MS Gothic" w:hAnsi="MS Gothic" w:cs="MS Gothic" w:hint="eastAsia"/>
+          <w:sz w:val="24"/>
+          <w:szCs w:val="24"/>
+        </w:rPr>
+        <w:t>ム</w:t>
+      </w:r>
+      <w:r>
+        <w:rPr>
+          <w:rFonts w:ascii="Times New Roman" w:hAnsi="Times New Roman" w:cs="Times New Roman"/>
+          <w:sz w:val="24"/>
+          <w:szCs w:val="24"/>
+        </w:rPr>
+        <w:t xml:space="preserve"> </w:t>
+      </w:r>
+      <w:r>
+        <w:rPr>
+          <w:rFonts w:ascii="MS Gothic" w:eastAsia="MS Gothic" w:hAnsi="MS Gothic" w:cs="MS Gothic" w:hint="eastAsia"/>
+          <w:sz w:val="24"/>
+          <w:szCs w:val="24"/>
+        </w:rPr>
+        <w:t>ニ</w:t>
+      </w:r>
+      <w:r>
+        <w:rPr>
+          <w:rFonts w:ascii="Times New Roman" w:hAnsi="Times New Roman" w:cs="Times New Roman"/>
+          <w:sz w:val="24"/>
+          <w:szCs w:val="24"/>
+        </w:rPr>
+        <w:t xml:space="preserve"> </w:t>
+      </w:r>
+      <w:proofErr w:type="spellStart"/>
+      <w:r>
+        <w:rPr>
+          <w:rFonts w:ascii="MS Gothic" w:eastAsia="MS Gothic" w:hAnsi="MS Gothic" w:cs="MS Gothic" w:hint="eastAsia"/>
+          <w:sz w:val="24"/>
+          <w:szCs w:val="24"/>
+        </w:rPr>
+        <w:t>ニ</w:t>
+      </w:r>
+      <w:proofErr w:type="spellEnd"/>
+      <w:r>
+        <w:rPr>
+          <w:rFonts w:ascii="Times New Roman" w:hAnsi="Times New Roman" w:cs="Times New Roman"/>
+          <w:sz w:val="24"/>
+          <w:szCs w:val="24"/>
+        </w:rPr>
+        <w:t xml:space="preserve"> </w:t>
+      </w:r>
+      <w:proofErr w:type="spellStart"/>
+      <w:r>
+        <w:rPr>
+          <w:rFonts w:ascii="Times New Roman" w:hAnsi="Times New Roman" w:cs="Times New Roman"/>
+          <w:sz w:val="24"/>
+          <w:szCs w:val="24"/>
+        </w:rPr>
+        <w:t>uki</w:t>
+      </w:r>
+      <w:proofErr w:type="spellEnd"/>
+      <w:r>
+        <w:rPr>
+          <w:rFonts w:ascii="Times New Roman" w:hAnsi="Times New Roman" w:cs="Times New Roman"/>
+          <w:sz w:val="24"/>
+          <w:szCs w:val="24"/>
+        </w:rPr>
+        <w:t xml:space="preserve"> Suzuki </w:t>
+      </w:r>
+      <w:proofErr w:type="spellStart"/>
+      <w:r>
+        <w:rPr>
+          <w:rFonts w:ascii="Times New Roman" w:hAnsi="Times New Roman" w:cs="Times New Roman"/>
+          <w:sz w:val="24"/>
+          <w:szCs w:val="24"/>
+        </w:rPr>
+        <w:t>Jimunī</w:t>
+      </w:r>
+      <w:proofErr w:type="spellEnd"/>
+      <w:r>
+        <w:rPr>
+          <w:rFonts w:ascii="Times New Roman" w:hAnsi="Times New Roman" w:cs="Times New Roman"/>
+          <w:sz w:val="24"/>
+          <w:szCs w:val="24"/>
+        </w:rPr>
+        <w:t xml:space="preserve">) is a line of four-wheel drive off-road SUVs made by 1970s Japanese manufacturer Suzuki. </w:t>
+      </w:r>
+      <w:r>
+        <w:rPr>
+          <w:rFonts w:ascii="Times New Roman" w:hAnsi="Times New Roman" w:cs="Times New Roman"/>
+          <w:sz w:val="24"/>
+          <w:szCs w:val="24"/>
+        </w:rPr>
+        <w:t>“</w:t>
+      </w:r>
+      <w:r>
+        <w:rPr>
+          <w:rFonts w:ascii="Times New Roman" w:hAnsi="Times New Roman" w:cs="Times New Roman"/>
+          <w:sz w:val="24"/>
+          <w:szCs w:val="24"/>
+        </w:rPr>
+        <w:t>It originat</w:t>
+      </w:r>
+      <w:r>
+        <w:rPr>
+          <w:rFonts w:ascii="Times New Roman" w:hAnsi="Times New Roman" w:cs="Times New Roman"/>
+          <w:sz w:val="24"/>
+          <w:szCs w:val="24"/>
+        </w:rPr>
+        <w:t>ed</w:t>
+      </w:r>
+      <w:r>
+        <w:rPr>
+          <w:rFonts w:ascii="Times New Roman" w:hAnsi="Times New Roman" w:cs="Times New Roman"/>
+          <w:sz w:val="24"/>
+          <w:szCs w:val="24"/>
+        </w:rPr>
+        <w:t xml:space="preserve"> as a car in the Japanese car Kei ( "light car") and legal class - a Kei car version is still made for the Japanese market today, as well as versions that go beyond the legal limits of this class, in Japan called </w:t>
+      </w:r>
+      <w:proofErr w:type="spellStart"/>
+      <w:r>
+        <w:rPr>
+          <w:rFonts w:ascii="Times New Roman" w:hAnsi="Times New Roman" w:cs="Times New Roman"/>
+          <w:sz w:val="24"/>
+          <w:szCs w:val="24"/>
+        </w:rPr>
+        <w:t>Jimny</w:t>
+      </w:r>
+      <w:proofErr w:type="spellEnd"/>
+      <w:r>
+        <w:rPr>
+          <w:rFonts w:ascii="Times New Roman" w:hAnsi="Times New Roman" w:cs="Times New Roman"/>
+          <w:sz w:val="24"/>
+          <w:szCs w:val="24"/>
+        </w:rPr>
+        <w:t xml:space="preserve"> Sierra</w:t>
+      </w:r>
+      <w:r>
+        <w:rPr>
+          <w:rFonts w:ascii="Times New Roman" w:hAnsi="Times New Roman" w:cs="Times New Roman"/>
+          <w:sz w:val="24"/>
+          <w:szCs w:val="24"/>
+        </w:rPr>
+        <w:t>”</w:t>
+      </w:r>
+      <w:r>
+        <w:rPr>
+          <w:rFonts w:ascii="Times New Roman" w:hAnsi="Times New Roman" w:cs="Times New Roman"/>
+          <w:sz w:val="24"/>
+          <w:szCs w:val="24"/>
+        </w:rPr>
+        <w:fldChar w:fldCharType="begin"/>
+      </w:r>
+      <w:r>
+        <w:rPr>
+          <w:rFonts w:ascii="Times New Roman" w:hAnsi="Times New Roman" w:cs="Times New Roman"/>
+          <w:sz w:val="24"/>
+          <w:szCs w:val="24"/>
+        </w:rPr>
+        <w:instrText xml:space="preserve"> ADDIN ZOTERO_ITEM CSL_CITATION {"citationID":"7SSNykvj","properties":{"formattedCitation":"(Suzuki Jimny, 2019)","plainCitation":"(Suzuki Jimny, 2019)","noteIndex":0},"citationItems":[{"id":85,"uris":["http://zotero.org/users/local/3oN3gk8V/items/LHDIH8EV"],"uri":["http://zotero.org/users/local/3oN3gk8V/items/LHDIH8EV"],"itemData":{"id":85,"type":"entry-encyclopedia","abstract":"The Suzuki Jimny (Japanese: </w:instrText>
+      </w:r>
+      <w:r>
+        <w:rPr>
+          <w:rFonts w:ascii="MS Gothic" w:eastAsia="MS Gothic" w:hAnsi="MS Gothic" w:cs="MS Gothic" w:hint="eastAsia"/>
+          <w:sz w:val="24"/>
+          <w:szCs w:val="24"/>
+        </w:rPr>
+        <w:instrText>スズキ・ジムニー</w:instrText>
+      </w:r>
+      <w:r>
+        <w:rPr>
+          <w:rFonts w:ascii="Times New Roman" w:hAnsi="Times New Roman" w:cs="Times New Roman"/>
+          <w:sz w:val="24"/>
+          <w:szCs w:val="24"/>
+        </w:rPr>
+        <w:instrText xml:space="preserve">, Suzuki Jimunī) is a line of four-wheel drive off-road mini SUVs, made by Japanese automaker Suzuki since 1970. Originated as a car in the Japanese Kei car (\"light automobile\") tax and legal class – a Kei car version is still made for the Japanese market today, as well as versions that exceed that class's legal limits, in Japan called the Jimny Sierra. The latter are also successfully sold in worldwide markets. Suzuki has sold 2.85 million of them in 194 countries from launch in April 1970 through September 2018.","container-title":"Wikipedia","language":"en","note":"Page Version ID: 929380953","source":"Wikipedia","title":"Suzuki Jimny","URL":"https://en.wikipedia.org/w/index.php?title=Suzuki_Jimny&amp;oldid=929380953","accessed":{"date-parts":[["2019",12,13]]},"issued":{"date-parts":[["2019",12,5]]}}}],"schema":"https://github.com/citation-style-language/schema/raw/master/csl-citation.json"} </w:instrText>
+      </w:r>
+      <w:r>
+        <w:rPr>
+          <w:rFonts w:ascii="Times New Roman" w:hAnsi="Times New Roman" w:cs="Times New Roman"/>
+          <w:sz w:val="24"/>
+          <w:szCs w:val="24"/>
+        </w:rPr>
+        <w:fldChar w:fldCharType="separate"/>
+      </w:r>
+      <w:r>
+        <w:rPr>
+          <w:rFonts w:ascii="Times New Roman" w:hAnsi="Times New Roman" w:cs="Times New Roman"/>
+          <w:sz w:val="24"/>
+        </w:rPr>
+        <w:t xml:space="preserve">(Suzuki </w:t>
+      </w:r>
+      <w:proofErr w:type="spellStart"/>
+      <w:r>
+        <w:rPr>
+          <w:rFonts w:ascii="Times New Roman" w:hAnsi="Times New Roman" w:cs="Times New Roman"/>
+          <w:sz w:val="24"/>
+        </w:rPr>
+        <w:t>Jimny</w:t>
+      </w:r>
+      <w:proofErr w:type="spellEnd"/>
+      <w:r>
+        <w:rPr>
+          <w:rFonts w:ascii="Times New Roman" w:hAnsi="Times New Roman" w:cs="Times New Roman"/>
+          <w:sz w:val="24"/>
+        </w:rPr>
+        <w:t>, 2019)</w:t>
+      </w:r>
+      <w:r>
+        <w:rPr>
+          <w:rFonts w:ascii="Times New Roman" w:hAnsi="Times New Roman" w:cs="Times New Roman"/>
+          <w:sz w:val="24"/>
+          <w:szCs w:val="24"/>
+        </w:rPr>
+        <w:fldChar w:fldCharType="end"/>
+      </w:r>
+      <w:r>
+        <w:rPr>
+          <w:rFonts w:ascii="Times New Roman" w:hAnsi="Times New Roman" w:cs="Times New Roman"/>
+          <w:sz w:val="24"/>
+          <w:szCs w:val="24"/>
+        </w:rPr>
+        <w:t xml:space="preserve">.  </w:t>
+      </w:r>
+      <w:r>
+        <w:rPr>
+          <w:rFonts w:ascii="Times New Roman" w:hAnsi="Times New Roman" w:cs="Times New Roman"/>
+          <w:sz w:val="24"/>
+          <w:szCs w:val="24"/>
+        </w:rPr>
+        <w:t xml:space="preserve"> The latter are also successfully sold on world markets. Suzuki has sold 2.85 million of these in 194 countries since its launch from April 1970 to September 2018.</w:t>
+      </w:r>
+    </w:p>
+    <w:p>
+      <w:pPr>
+        <w:spacing w:line="360" w:lineRule="auto"/>
+        <w:ind w:firstLine="720"/>
+        <w:jc w:val="both"/>
+        <w:rPr>
+          <w:rFonts w:ascii="Times New Roman" w:hAnsi="Times New Roman" w:cs="Times New Roman"/>
+          <w:sz w:val="24"/>
+          <w:szCs w:val="24"/>
+        </w:rPr>
+      </w:pPr>
+      <w:r>
+        <w:rPr>
+          <w:rFonts w:ascii="Times New Roman" w:hAnsi="Times New Roman" w:cs="Times New Roman"/>
           <w:i/>
           <w:iCs/>
           <w:sz w:val="24"/>
           <w:szCs w:val="24"/>
         </w:rPr>
-      </w:pPr>
-      <w:r>
+        <w:t>First generation 1970-1981</w:t>
+      </w:r>
+      <w:r>
+        <w:rPr>
+          <w:rFonts w:ascii="Times New Roman" w:hAnsi="Times New Roman" w:cs="Times New Roman"/>
+          <w:i/>
+          <w:iCs/>
+          <w:sz w:val="24"/>
+          <w:szCs w:val="24"/>
+        </w:rPr>
+        <w:t xml:space="preserve"> (Chevrolet Samurai, Holden Drover, Maruti Gypsy, Santana Samurai, Suzuki </w:t>
+      </w:r>
+      <w:proofErr w:type="spellStart"/>
+      <w:r>
+        <w:rPr>
+          <w:rFonts w:ascii="Times New Roman" w:hAnsi="Times New Roman" w:cs="Times New Roman"/>
+          <w:i/>
+          <w:iCs/>
+          <w:sz w:val="24"/>
+          <w:szCs w:val="24"/>
+        </w:rPr>
+        <w:t>Caribian</w:t>
+      </w:r>
+      <w:proofErr w:type="spellEnd"/>
+      <w:r>
+        <w:rPr>
+          <w:rFonts w:ascii="Times New Roman" w:hAnsi="Times New Roman" w:cs="Times New Roman"/>
+          <w:i/>
+          <w:iCs/>
+          <w:sz w:val="24"/>
+          <w:szCs w:val="24"/>
+        </w:rPr>
+        <w:t xml:space="preserve">, Suzuki Katana, Suzuki </w:t>
+      </w:r>
+      <w:proofErr w:type="spellStart"/>
+      <w:r>
+        <w:rPr>
+          <w:rFonts w:ascii="Times New Roman" w:hAnsi="Times New Roman" w:cs="Times New Roman"/>
+          <w:i/>
+          <w:iCs/>
+          <w:sz w:val="24"/>
+          <w:szCs w:val="24"/>
+        </w:rPr>
+        <w:t>Potohar</w:t>
+      </w:r>
+      <w:proofErr w:type="spellEnd"/>
+      <w:r>
+        <w:rPr>
+          <w:rFonts w:ascii="Times New Roman" w:hAnsi="Times New Roman" w:cs="Times New Roman"/>
+          <w:i/>
+          <w:iCs/>
+          <w:sz w:val="24"/>
+          <w:szCs w:val="24"/>
+        </w:rPr>
+        <w:t>, Suzuki Samurai, Suzuki Sierra and Suzuki Fox)</w:t>
+      </w:r>
+      <w:r>
+        <w:rPr>
+          <w:rFonts w:ascii="Times New Roman" w:hAnsi="Times New Roman" w:cs="Times New Roman"/>
+          <w:sz w:val="24"/>
+          <w:szCs w:val="24"/>
+        </w:rPr>
+        <w:t>: LJ10, LJ20, SJ10, LJ50, SJ20.</w:t>
+      </w:r>
+    </w:p>
+    <w:p>
+      <w:pPr>
+        <w:spacing w:line="360" w:lineRule="auto"/>
+        <w:ind w:firstLine="720"/>
+        <w:jc w:val="both"/>
+        <w:rPr>
+          <w:rFonts w:ascii="Times New Roman" w:hAnsi="Times New Roman" w:cs="Times New Roman"/>
+          <w:sz w:val="24"/>
+          <w:szCs w:val="24"/>
+        </w:rPr>
+      </w:pPr>
+      <w:r>
+        <w:rPr>
+          <w:rFonts w:ascii="Times New Roman" w:hAnsi="Times New Roman" w:cs="Times New Roman"/>
+          <w:i/>
+          <w:iCs/>
+          <w:sz w:val="24"/>
+          <w:szCs w:val="24"/>
+        </w:rPr>
+        <w:t xml:space="preserve">Second generation 1981-1998: body style – 2 door </w:t>
+      </w:r>
+      <w:proofErr w:type="spellStart"/>
+      <w:r>
+        <w:rPr>
+          <w:rFonts w:ascii="Times New Roman" w:hAnsi="Times New Roman" w:cs="Times New Roman"/>
+          <w:i/>
+          <w:iCs/>
+          <w:sz w:val="24"/>
+          <w:szCs w:val="24"/>
+        </w:rPr>
+        <w:t>wagen</w:t>
+      </w:r>
+      <w:proofErr w:type="spellEnd"/>
+      <w:r>
+        <w:rPr>
+          <w:rFonts w:ascii="Times New Roman" w:hAnsi="Times New Roman" w:cs="Times New Roman"/>
+          <w:i/>
+          <w:iCs/>
+          <w:sz w:val="24"/>
+          <w:szCs w:val="24"/>
+        </w:rPr>
+        <w:t xml:space="preserve"> and 2 door </w:t>
+      </w:r>
+      <w:proofErr w:type="gramStart"/>
+      <w:r>
+        <w:rPr>
+          <w:rFonts w:ascii="Times New Roman" w:hAnsi="Times New Roman" w:cs="Times New Roman"/>
+          <w:i/>
+          <w:iCs/>
+          <w:sz w:val="24"/>
+          <w:szCs w:val="24"/>
+        </w:rPr>
+        <w:t>convertible</w:t>
+      </w:r>
+      <w:proofErr w:type="gramEnd"/>
+      <w:r>
+        <w:rPr>
+          <w:rFonts w:ascii="Times New Roman" w:hAnsi="Times New Roman" w:cs="Times New Roman"/>
+          <w:sz w:val="24"/>
+          <w:szCs w:val="24"/>
+        </w:rPr>
+        <w:t>: SJ30, SJ40, SJ413/Samurai -1984 (the longer history in the rest of the world</w:t>
+      </w:r>
+      <w:r>
+        <w:rPr>
+          <w:rFonts w:ascii="Times New Roman" w:hAnsi="Times New Roman" w:cs="Times New Roman"/>
+          <w:sz w:val="24"/>
+          <w:szCs w:val="24"/>
+        </w:rPr>
+        <w:t>.</w:t>
+      </w:r>
+    </w:p>
+    <w:p>
+      <w:pPr>
+        <w:spacing w:line="360" w:lineRule="auto"/>
+        <w:ind w:left="720"/>
+        <w:jc w:val="both"/>
+        <w:rPr>
+          <w:rFonts w:ascii="Times New Roman" w:hAnsi="Times New Roman" w:cs="Times New Roman"/>
+          <w:sz w:val="24"/>
+          <w:szCs w:val="24"/>
+        </w:rPr>
+      </w:pPr>
+      <w:r>
+        <w:rPr>
+          <w:rFonts w:ascii="Times New Roman" w:hAnsi="Times New Roman" w:cs="Times New Roman"/>
+          <w:i/>
+          <w:iCs/>
+          <w:sz w:val="24"/>
+          <w:szCs w:val="24"/>
+        </w:rPr>
+        <w:lastRenderedPageBreak/>
+        <w:t>Fourth generation 2018-2019 (present)</w:t>
+      </w:r>
+      <w:r>
+        <w:rPr>
+          <w:rFonts w:ascii="Times New Roman" w:hAnsi="Times New Roman" w:cs="Times New Roman"/>
+          <w:sz w:val="24"/>
+          <w:szCs w:val="24"/>
+        </w:rPr>
+        <w:t>: JB64W, JB74W.</w:t>
+      </w:r>
+    </w:p>
+    <w:p>
+      <w:pPr>
+        <w:jc w:val="both"/>
         <w:rPr>
           <w:rFonts w:ascii="Times New Roman" w:hAnsi="Times New Roman" w:cs="Times New Roman"/>
           <w:b/>
           <w:bCs/>
+          <w:sz w:val="24"/>
+          <w:szCs w:val="24"/>
+        </w:rPr>
+      </w:pPr>
+      <w:r>
+        <w:rPr>
+          <w:rFonts w:ascii="Times New Roman" w:hAnsi="Times New Roman" w:cs="Times New Roman"/>
+          <w:b/>
+          <w:bCs/>
+          <w:sz w:val="24"/>
+          <w:szCs w:val="24"/>
+        </w:rPr>
+        <w:t xml:space="preserve">1.3 </w:t>
+      </w:r>
+      <w:proofErr w:type="spellStart"/>
+      <w:r>
+        <w:rPr>
+          <w:rFonts w:ascii="Times New Roman" w:hAnsi="Times New Roman" w:cs="Times New Roman"/>
+          <w:b/>
+          <w:bCs/>
+          <w:sz w:val="24"/>
+          <w:szCs w:val="24"/>
+        </w:rPr>
+        <w:t>Jimny</w:t>
+      </w:r>
+      <w:proofErr w:type="spellEnd"/>
+      <w:r>
+        <w:rPr>
+          <w:rFonts w:ascii="Times New Roman" w:hAnsi="Times New Roman" w:cs="Times New Roman"/>
+          <w:b/>
+          <w:bCs/>
+          <w:sz w:val="24"/>
+          <w:szCs w:val="24"/>
+        </w:rPr>
+        <w:t xml:space="preserve"> concept</w:t>
+      </w:r>
+      <w:r>
+        <w:rPr>
+          <w:rFonts w:ascii="Times New Roman" w:hAnsi="Times New Roman" w:cs="Times New Roman"/>
+          <w:b/>
+          <w:bCs/>
+          <w:sz w:val="24"/>
+          <w:szCs w:val="24"/>
+        </w:rPr>
+        <w:t xml:space="preserve"> - description</w:t>
+      </w:r>
+    </w:p>
+    <w:p>
+      <w:pPr>
+        <w:spacing w:line="360" w:lineRule="auto"/>
+        <w:ind w:firstLine="720"/>
+        <w:jc w:val="both"/>
+        <w:rPr>
+          <w:rFonts w:ascii="Times New Roman" w:hAnsi="Times New Roman" w:cs="Times New Roman"/>
+          <w:sz w:val="24"/>
+          <w:szCs w:val="24"/>
+        </w:rPr>
+      </w:pPr>
+      <w:r>
+        <w:rPr>
+          <w:rFonts w:ascii="Times New Roman" w:hAnsi="Times New Roman" w:cs="Times New Roman"/>
+          <w:sz w:val="24"/>
+          <w:szCs w:val="24"/>
+        </w:rPr>
+        <w:t>Suzuki has made its mini 4x4 even tougher - with a new pick-up concept and a 4x4 with Armageddon treadmill, ready to be displayed at the Salon Auto Show 2019 on January 11th.</w:t>
+      </w:r>
+    </w:p>
+    <w:p>
+      <w:pPr>
+        <w:spacing w:line="360" w:lineRule="auto"/>
+        <w:jc w:val="both"/>
+        <w:rPr>
+          <w:rFonts w:ascii="Times New Roman" w:hAnsi="Times New Roman" w:cs="Times New Roman"/>
+          <w:sz w:val="24"/>
+          <w:szCs w:val="24"/>
+        </w:rPr>
+      </w:pPr>
+      <w:r>
+        <w:rPr>
+          <w:rFonts w:ascii="Times New Roman" w:hAnsi="Times New Roman" w:cs="Times New Roman"/>
+          <w:sz w:val="24"/>
+          <w:szCs w:val="24"/>
+        </w:rPr>
+        <w:t xml:space="preserve">Suzuki Sierra Pickup Style is an urban pick-up that is aimed at people living in lifestyle who want space for DIY or sports kit in the loading bed. Note the wood-effect body lining and </w:t>
+      </w:r>
+      <w:proofErr w:type="spellStart"/>
+      <w:r>
+        <w:rPr>
+          <w:rFonts w:ascii="Times New Roman" w:hAnsi="Times New Roman" w:cs="Times New Roman"/>
+          <w:sz w:val="24"/>
+          <w:szCs w:val="24"/>
+        </w:rPr>
+        <w:t>Jimnys</w:t>
+      </w:r>
+      <w:proofErr w:type="spellEnd"/>
+      <w:r>
+        <w:rPr>
+          <w:rFonts w:ascii="Times New Roman" w:hAnsi="Times New Roman" w:cs="Times New Roman"/>
+          <w:sz w:val="24"/>
+          <w:szCs w:val="24"/>
+        </w:rPr>
+        <w:t>-inspired retro front grille.</w:t>
+      </w:r>
+    </w:p>
+    <w:p>
+      <w:pPr>
+        <w:spacing w:line="360" w:lineRule="auto"/>
+        <w:jc w:val="both"/>
+        <w:rPr>
+          <w:rFonts w:ascii="Times New Roman" w:hAnsi="Times New Roman" w:cs="Times New Roman"/>
+          <w:sz w:val="24"/>
+          <w:szCs w:val="24"/>
+        </w:rPr>
+      </w:pPr>
+      <w:r>
+        <w:rPr>
+          <w:rFonts w:ascii="Times New Roman" w:hAnsi="Times New Roman" w:cs="Times New Roman"/>
+          <w:sz w:val="24"/>
+          <w:szCs w:val="24"/>
+        </w:rPr>
+        <w:t xml:space="preserve">Meanwhile, Suzuki </w:t>
+      </w:r>
+      <w:proofErr w:type="spellStart"/>
+      <w:r>
+        <w:rPr>
+          <w:rFonts w:ascii="Times New Roman" w:hAnsi="Times New Roman" w:cs="Times New Roman"/>
+          <w:sz w:val="24"/>
+          <w:szCs w:val="24"/>
+        </w:rPr>
+        <w:t>Jimny</w:t>
+      </w:r>
+      <w:proofErr w:type="spellEnd"/>
+      <w:r>
+        <w:rPr>
+          <w:rFonts w:ascii="Times New Roman" w:hAnsi="Times New Roman" w:cs="Times New Roman"/>
+          <w:sz w:val="24"/>
+          <w:szCs w:val="24"/>
+        </w:rPr>
+        <w:t xml:space="preserve"> Survive is </w:t>
+      </w:r>
+      <w:proofErr w:type="spellStart"/>
+      <w:r>
+        <w:rPr>
+          <w:rFonts w:ascii="Times New Roman" w:hAnsi="Times New Roman" w:cs="Times New Roman"/>
+          <w:sz w:val="24"/>
+          <w:szCs w:val="24"/>
+        </w:rPr>
+        <w:t>Jimny's</w:t>
+      </w:r>
+      <w:proofErr w:type="spellEnd"/>
+      <w:r>
+        <w:rPr>
+          <w:rFonts w:ascii="Times New Roman" w:hAnsi="Times New Roman" w:cs="Times New Roman"/>
+          <w:sz w:val="24"/>
+          <w:szCs w:val="24"/>
+        </w:rPr>
+        <w:t xml:space="preserve"> ultimate survival - equipped with reinforced sliding boards, high ride height, ultra-gripper field tires and a roll that doubles as a roof.</w:t>
+      </w:r>
+    </w:p>
+    <w:p>
+      <w:pPr>
+        <w:spacing w:line="360" w:lineRule="auto"/>
+        <w:jc w:val="both"/>
+        <w:rPr>
+          <w:rFonts w:ascii="Times New Roman" w:hAnsi="Times New Roman" w:cs="Times New Roman"/>
           <w:i/>
           <w:iCs/>
           <w:sz w:val="24"/>
           <w:szCs w:val="24"/>
         </w:rPr>
-        <w:t>Bibliography</w:t>
-      </w:r>
-    </w:p>
-    <w:p>
-      <w:pPr>
-        <w:spacing w:line="360" w:lineRule="auto"/>
+      </w:pPr>
+      <w:r>
+        <w:rPr>
+          <w:rFonts w:ascii="Times New Roman" w:hAnsi="Times New Roman" w:cs="Times New Roman"/>
+          <w:sz w:val="24"/>
+          <w:szCs w:val="24"/>
+        </w:rPr>
+        <w:tab/>
+      </w:r>
+      <w:r>
+        <w:rPr>
+          <w:rFonts w:ascii="Times New Roman" w:hAnsi="Times New Roman" w:cs="Times New Roman"/>
+          <w:i/>
+          <w:iCs/>
+          <w:sz w:val="24"/>
+          <w:szCs w:val="24"/>
+        </w:rPr>
+        <w:t>Personalization</w:t>
+      </w:r>
+    </w:p>
+    <w:p>
+      <w:pPr>
+        <w:spacing w:line="360" w:lineRule="auto"/>
+        <w:ind w:firstLine="720"/>
+        <w:jc w:val="both"/>
+        <w:rPr>
+          <w:rFonts w:ascii="Times New Roman" w:hAnsi="Times New Roman" w:cs="Times New Roman"/>
+          <w:sz w:val="24"/>
+          <w:szCs w:val="24"/>
+        </w:rPr>
+      </w:pPr>
+      <w:r>
+        <w:rPr>
+          <w:rFonts w:ascii="Times New Roman" w:hAnsi="Times New Roman" w:cs="Times New Roman"/>
+          <w:sz w:val="24"/>
+          <w:szCs w:val="24"/>
+        </w:rPr>
+        <w:t>Five colors with one tone Jungle Green, Black Blue Pearl, Medium Gray, Silver Silk Metallic, White Superior</w:t>
+      </w:r>
+      <w:r>
+        <w:rPr>
+          <w:rFonts w:ascii="Times New Roman" w:hAnsi="Times New Roman" w:cs="Times New Roman"/>
+          <w:sz w:val="24"/>
+          <w:szCs w:val="24"/>
+        </w:rPr>
+        <w:t>.</w:t>
+      </w:r>
+    </w:p>
+    <w:p>
+      <w:pPr>
+        <w:spacing w:line="360" w:lineRule="auto"/>
+        <w:jc w:val="both"/>
+        <w:rPr>
+          <w:rFonts w:ascii="Times New Roman" w:hAnsi="Times New Roman" w:cs="Times New Roman"/>
+          <w:sz w:val="24"/>
+          <w:szCs w:val="24"/>
+        </w:rPr>
+      </w:pPr>
+      <w:r>
+        <w:rPr>
+          <w:rFonts w:ascii="Times New Roman" w:hAnsi="Times New Roman" w:cs="Times New Roman"/>
+          <w:sz w:val="24"/>
+          <w:szCs w:val="24"/>
+        </w:rPr>
+        <w:t xml:space="preserve">Three colors with double tone Yellow kinetic, </w:t>
+      </w:r>
+      <w:proofErr w:type="spellStart"/>
+      <w:r>
+        <w:rPr>
+          <w:rFonts w:ascii="Times New Roman" w:hAnsi="Times New Roman" w:cs="Times New Roman"/>
+          <w:sz w:val="24"/>
+          <w:szCs w:val="24"/>
+        </w:rPr>
+        <w:t>Jimny</w:t>
+      </w:r>
+      <w:proofErr w:type="spellEnd"/>
+      <w:r>
+        <w:rPr>
+          <w:rFonts w:ascii="Times New Roman" w:hAnsi="Times New Roman" w:cs="Times New Roman"/>
+          <w:sz w:val="24"/>
+          <w:szCs w:val="24"/>
+        </w:rPr>
+        <w:t xml:space="preserve"> Brisk Blue Metallic, Chiffon Ivory Metallic</w:t>
+      </w:r>
+      <w:r>
+        <w:rPr>
+          <w:rFonts w:ascii="Times New Roman" w:hAnsi="Times New Roman" w:cs="Times New Roman"/>
+          <w:sz w:val="24"/>
+          <w:szCs w:val="24"/>
+        </w:rPr>
+        <w:t>.</w:t>
+      </w:r>
+    </w:p>
+    <w:p>
+      <w:pPr>
+        <w:spacing w:line="360" w:lineRule="auto"/>
+        <w:jc w:val="both"/>
+        <w:rPr>
+          <w:rFonts w:ascii="Times New Roman" w:hAnsi="Times New Roman" w:cs="Times New Roman"/>
+          <w:sz w:val="24"/>
+          <w:szCs w:val="24"/>
+        </w:rPr>
+      </w:pPr>
+      <w:r>
+        <w:rPr>
+          <w:rFonts w:ascii="Times New Roman" w:hAnsi="Times New Roman" w:cs="Times New Roman"/>
+          <w:sz w:val="24"/>
+          <w:szCs w:val="24"/>
+        </w:rPr>
+        <w:t xml:space="preserve">Inside the new </w:t>
+      </w:r>
+      <w:proofErr w:type="spellStart"/>
+      <w:r>
+        <w:rPr>
+          <w:rFonts w:ascii="Times New Roman" w:hAnsi="Times New Roman" w:cs="Times New Roman"/>
+          <w:sz w:val="24"/>
+          <w:szCs w:val="24"/>
+        </w:rPr>
+        <w:t>Jimny</w:t>
+      </w:r>
+      <w:proofErr w:type="spellEnd"/>
+      <w:r>
+        <w:rPr>
+          <w:rFonts w:ascii="Times New Roman" w:hAnsi="Times New Roman" w:cs="Times New Roman"/>
+          <w:sz w:val="24"/>
+          <w:szCs w:val="24"/>
+        </w:rPr>
+        <w:t xml:space="preserve"> is a cabin with no nonsense, with known bits pulled from the basket for parts of the house. It's not the most classic interior, but it has a certain striped charm - Suzuki says it's "humble, but beautiful" and designed to work in a nonsensical way, even if drivers are wearing gloves in the winter. A seven-inch touch screen is available.</w:t>
+      </w:r>
+    </w:p>
+    <w:p>
+      <w:pPr>
+        <w:spacing w:line="360" w:lineRule="auto"/>
+        <w:jc w:val="both"/>
+        <w:rPr>
+          <w:rFonts w:ascii="Times New Roman" w:hAnsi="Times New Roman" w:cs="Times New Roman"/>
+          <w:sz w:val="24"/>
+          <w:szCs w:val="24"/>
+        </w:rPr>
+      </w:pPr>
+      <w:r>
+        <w:rPr>
+          <w:rFonts w:ascii="Times New Roman" w:hAnsi="Times New Roman" w:cs="Times New Roman"/>
+          <w:sz w:val="24"/>
+          <w:szCs w:val="24"/>
+        </w:rPr>
+        <w:t>This is not a big car: use it as a four-seater, and rear passengers will find a cramped cabin. Furthermore, the cargo space is 85 liters in this mode. Suzuki cites a more reasonable boot space of 377 liters (53 compared to its predecessor), with the rear seats folded down.</w:t>
+      </w:r>
+    </w:p>
+    <w:p>
+      <w:pPr>
+        <w:spacing w:line="360" w:lineRule="auto"/>
+        <w:jc w:val="both"/>
+        <w:rPr>
+          <w:rFonts w:ascii="Times New Roman" w:hAnsi="Times New Roman" w:cs="Times New Roman"/>
+          <w:sz w:val="24"/>
+          <w:szCs w:val="24"/>
+        </w:rPr>
+      </w:pPr>
+      <w:r>
+        <w:rPr>
+          <w:rFonts w:ascii="Times New Roman" w:hAnsi="Times New Roman" w:cs="Times New Roman"/>
+          <w:sz w:val="24"/>
+          <w:szCs w:val="24"/>
+        </w:rPr>
+        <w:t>The car is to be displayed at the 2018 Paris Motor Show in October. It is a diminutive off-roader, which is said to extend only 3.6 m - so it is only with three doors.</w:t>
+      </w:r>
+    </w:p>
+    <w:p>
+      <w:pPr>
+        <w:spacing w:line="360" w:lineRule="auto"/>
+        <w:jc w:val="both"/>
+        <w:rPr>
+          <w:rFonts w:ascii="Times New Roman" w:hAnsi="Times New Roman" w:cs="Times New Roman"/>
+          <w:sz w:val="24"/>
+          <w:szCs w:val="24"/>
+        </w:rPr>
+      </w:pPr>
+      <w:r>
+        <w:rPr>
+          <w:rFonts w:ascii="Times New Roman" w:hAnsi="Times New Roman" w:cs="Times New Roman"/>
+          <w:sz w:val="24"/>
+          <w:szCs w:val="24"/>
+        </w:rPr>
+        <w:t xml:space="preserve">The new </w:t>
+      </w:r>
+      <w:proofErr w:type="spellStart"/>
+      <w:r>
+        <w:rPr>
+          <w:rFonts w:ascii="Times New Roman" w:hAnsi="Times New Roman" w:cs="Times New Roman"/>
+          <w:sz w:val="24"/>
+          <w:szCs w:val="24"/>
+        </w:rPr>
+        <w:t>Jimny</w:t>
+      </w:r>
+      <w:proofErr w:type="spellEnd"/>
+      <w:r>
+        <w:rPr>
+          <w:rFonts w:ascii="Times New Roman" w:hAnsi="Times New Roman" w:cs="Times New Roman"/>
+          <w:sz w:val="24"/>
+          <w:szCs w:val="24"/>
+        </w:rPr>
+        <w:t xml:space="preserve"> is based on a completely new black-frame chassis designed to protect </w:t>
+      </w:r>
+      <w:proofErr w:type="spellStart"/>
+      <w:r>
+        <w:rPr>
+          <w:rFonts w:ascii="Times New Roman" w:hAnsi="Times New Roman" w:cs="Times New Roman"/>
+          <w:sz w:val="24"/>
+          <w:szCs w:val="24"/>
+        </w:rPr>
+        <w:t>Jimny's</w:t>
+      </w:r>
+      <w:proofErr w:type="spellEnd"/>
+      <w:r>
+        <w:rPr>
+          <w:rFonts w:ascii="Times New Roman" w:hAnsi="Times New Roman" w:cs="Times New Roman"/>
+          <w:sz w:val="24"/>
+          <w:szCs w:val="24"/>
+        </w:rPr>
+        <w:t xml:space="preserve"> reputation as a mountain goat, capable of riding in other SUVs that are afraid of ironing. We made our way to </w:t>
+      </w:r>
+      <w:proofErr w:type="spellStart"/>
+      <w:r>
+        <w:rPr>
+          <w:rFonts w:ascii="Times New Roman" w:hAnsi="Times New Roman" w:cs="Times New Roman"/>
+          <w:sz w:val="24"/>
+          <w:szCs w:val="24"/>
+        </w:rPr>
+        <w:t>Jimny's</w:t>
+      </w:r>
+      <w:proofErr w:type="spellEnd"/>
+      <w:r>
+        <w:rPr>
+          <w:rFonts w:ascii="Times New Roman" w:hAnsi="Times New Roman" w:cs="Times New Roman"/>
+          <w:sz w:val="24"/>
+          <w:szCs w:val="24"/>
+        </w:rPr>
+        <w:t xml:space="preserve"> exit and we can wave for his talents from anywhere.</w:t>
+      </w:r>
+    </w:p>
+    <w:p>
+      <w:pPr>
+        <w:spacing w:line="360" w:lineRule="auto"/>
+        <w:jc w:val="both"/>
+        <w:rPr>
+          <w:rFonts w:ascii="Times New Roman" w:hAnsi="Times New Roman" w:cs="Times New Roman"/>
+          <w:sz w:val="24"/>
+          <w:szCs w:val="24"/>
+        </w:rPr>
+      </w:pPr>
+      <w:r>
+        <w:rPr>
+          <w:rFonts w:ascii="Times New Roman" w:hAnsi="Times New Roman" w:cs="Times New Roman"/>
+          <w:sz w:val="24"/>
+          <w:szCs w:val="24"/>
+        </w:rPr>
+        <w:t>A small-range transfer case should make scrabbling a steep doddle - and the light weight of fresh fishing will help progress on muddy or swampy terrain.</w:t>
+      </w:r>
+    </w:p>
+    <w:p>
+      <w:pPr>
+        <w:spacing w:line="360" w:lineRule="auto"/>
+        <w:jc w:val="center"/>
+        <w:rPr>
+          <w:rFonts w:ascii="Times New Roman" w:hAnsi="Times New Roman" w:cs="Times New Roman"/>
+          <w:sz w:val="28"/>
+          <w:szCs w:val="28"/>
+        </w:rPr>
+      </w:pPr>
+      <w:r>
+        <w:rPr>
+          <w:rFonts w:ascii="Times New Roman" w:hAnsi="Times New Roman" w:cs="Times New Roman"/>
+          <w:sz w:val="24"/>
+          <w:szCs w:val="24"/>
+        </w:rPr>
+        <w:br w:type="page"/>
+      </w:r>
+      <w:r>
+        <w:rPr>
+          <w:rFonts w:ascii="Times New Roman" w:hAnsi="Times New Roman" w:cs="Times New Roman"/>
+          <w:sz w:val="28"/>
+          <w:szCs w:val="28"/>
+        </w:rPr>
+        <w:lastRenderedPageBreak/>
+        <w:t>Chapter</w:t>
+      </w:r>
+      <w:r>
+        <w:rPr>
+          <w:rFonts w:ascii="Times New Roman" w:hAnsi="Times New Roman" w:cs="Times New Roman"/>
+          <w:sz w:val="24"/>
+          <w:szCs w:val="24"/>
+        </w:rPr>
+        <w:t xml:space="preserve"> </w:t>
+      </w:r>
+      <w:r>
+        <w:rPr>
+          <w:rFonts w:ascii="Times New Roman" w:hAnsi="Times New Roman" w:cs="Times New Roman"/>
+          <w:sz w:val="28"/>
+          <w:szCs w:val="28"/>
+        </w:rPr>
+        <w:t>II</w:t>
+      </w:r>
+    </w:p>
+    <w:p>
+      <w:pPr>
+        <w:spacing w:line="360" w:lineRule="auto"/>
+        <w:jc w:val="center"/>
+        <w:rPr>
+          <w:rFonts w:ascii="Times New Roman" w:hAnsi="Times New Roman" w:cs="Times New Roman"/>
+          <w:sz w:val="24"/>
+          <w:szCs w:val="24"/>
+        </w:rPr>
+      </w:pPr>
+    </w:p>
+    <w:p>
+      <w:pPr>
+        <w:spacing w:line="360" w:lineRule="auto"/>
+        <w:ind w:firstLine="720"/>
         <w:rPr>
           <w:rFonts w:ascii="Times New Roman" w:hAnsi="Times New Roman" w:cs="Times New Roman"/>
           <w:b/>
@@ -1195,10 +2858,7 @@
           <w:szCs w:val="24"/>
         </w:rPr>
       </w:pPr>
-    </w:p>
-    <w:p>
-      <w:pPr>
-        <w:spacing w:line="360" w:lineRule="auto"/>
+      <w:r>
         <w:rPr>
           <w:rFonts w:ascii="Times New Roman" w:hAnsi="Times New Roman" w:cs="Times New Roman"/>
           <w:b/>
@@ -1206,1056 +2866,181 @@
           <w:sz w:val="24"/>
           <w:szCs w:val="24"/>
         </w:rPr>
-      </w:pPr>
-    </w:p>
-    <w:p>
-      <w:pPr>
+        <w:t xml:space="preserve">2.1 Objectives </w:t>
+      </w:r>
+    </w:p>
+    <w:p>
+      <w:pPr>
+        <w:spacing w:line="360" w:lineRule="auto"/>
+        <w:rPr>
+          <w:rFonts w:ascii="Times New Roman" w:hAnsi="Times New Roman" w:cs="Times New Roman"/>
+          <w:sz w:val="24"/>
+          <w:szCs w:val="24"/>
+        </w:rPr>
+      </w:pPr>
+      <w:r>
+        <w:rPr>
+          <w:rFonts w:ascii="Times New Roman" w:hAnsi="Times New Roman" w:cs="Times New Roman"/>
+          <w:sz w:val="24"/>
+          <w:szCs w:val="24"/>
+        </w:rPr>
+        <w:t xml:space="preserve">1. Identifying </w:t>
+      </w:r>
+      <w:r>
+        <w:rPr>
+          <w:rFonts w:ascii="Times New Roman" w:hAnsi="Times New Roman" w:cs="Times New Roman"/>
+          <w:sz w:val="24"/>
+          <w:szCs w:val="24"/>
+        </w:rPr>
+        <w:t>drivers</w:t>
+      </w:r>
+      <w:r>
+        <w:rPr>
+          <w:rFonts w:ascii="Times New Roman" w:hAnsi="Times New Roman" w:cs="Times New Roman"/>
+          <w:sz w:val="24"/>
+          <w:szCs w:val="24"/>
+        </w:rPr>
+        <w:t xml:space="preserve"> </w:t>
+      </w:r>
+      <w:r>
+        <w:rPr>
+          <w:rFonts w:ascii="Times New Roman" w:hAnsi="Times New Roman" w:cs="Times New Roman"/>
+          <w:sz w:val="24"/>
+          <w:szCs w:val="24"/>
+        </w:rPr>
+        <w:t>wishes</w:t>
+      </w:r>
+      <w:r>
+        <w:rPr>
+          <w:rFonts w:ascii="Times New Roman" w:hAnsi="Times New Roman" w:cs="Times New Roman"/>
+          <w:sz w:val="24"/>
+          <w:szCs w:val="24"/>
+        </w:rPr>
+        <w:t xml:space="preserve">. </w:t>
+      </w:r>
+    </w:p>
+    <w:p>
+      <w:pPr>
+        <w:spacing w:line="360" w:lineRule="auto"/>
+        <w:rPr>
+          <w:rFonts w:ascii="Times New Roman" w:hAnsi="Times New Roman" w:cs="Times New Roman"/>
+          <w:sz w:val="24"/>
+          <w:szCs w:val="24"/>
+        </w:rPr>
+      </w:pPr>
+      <w:r>
+        <w:rPr>
+          <w:rFonts w:ascii="Times New Roman" w:hAnsi="Times New Roman" w:cs="Times New Roman"/>
+          <w:sz w:val="24"/>
+          <w:szCs w:val="24"/>
+        </w:rPr>
+        <w:t xml:space="preserve">2. Identification and implementation of a solution regarding </w:t>
+      </w:r>
+      <w:r>
+        <w:rPr>
+          <w:rFonts w:ascii="Times New Roman" w:hAnsi="Times New Roman" w:cs="Times New Roman"/>
+          <w:sz w:val="24"/>
+          <w:szCs w:val="24"/>
+        </w:rPr>
+        <w:t>drivers wishes about cars</w:t>
+      </w:r>
+      <w:r>
+        <w:rPr>
+          <w:rFonts w:ascii="Times New Roman" w:hAnsi="Times New Roman" w:cs="Times New Roman"/>
+          <w:sz w:val="24"/>
+          <w:szCs w:val="24"/>
+        </w:rPr>
+        <w:t xml:space="preserve">. </w:t>
+      </w:r>
+    </w:p>
+    <w:p>
+      <w:pPr>
+        <w:spacing w:line="360" w:lineRule="auto"/>
+        <w:rPr>
+          <w:rFonts w:ascii="Times New Roman" w:hAnsi="Times New Roman" w:cs="Times New Roman"/>
+          <w:sz w:val="24"/>
+          <w:szCs w:val="24"/>
+        </w:rPr>
+      </w:pPr>
+      <w:r>
+        <w:rPr>
+          <w:rFonts w:ascii="Times New Roman" w:hAnsi="Times New Roman" w:cs="Times New Roman"/>
+          <w:sz w:val="24"/>
+          <w:szCs w:val="24"/>
+        </w:rPr>
+        <w:t xml:space="preserve"> </w:t>
+      </w:r>
+    </w:p>
+    <w:p>
+      <w:pPr>
+        <w:spacing w:line="360" w:lineRule="auto"/>
+        <w:ind w:firstLine="720"/>
         <w:rPr>
           <w:rFonts w:ascii="Times New Roman" w:hAnsi="Times New Roman" w:cs="Times New Roman"/>
           <w:b/>
           <w:bCs/>
+          <w:sz w:val="24"/>
+          <w:szCs w:val="24"/>
+        </w:rPr>
+      </w:pPr>
+      <w:r>
+        <w:rPr>
+          <w:rFonts w:ascii="Times New Roman" w:hAnsi="Times New Roman" w:cs="Times New Roman"/>
+          <w:b/>
+          <w:bCs/>
+          <w:sz w:val="24"/>
+          <w:szCs w:val="24"/>
+        </w:rPr>
+        <w:t xml:space="preserve">2.2 Research Design </w:t>
+      </w:r>
+    </w:p>
+    <w:p>
+      <w:pPr>
+        <w:spacing w:line="360" w:lineRule="auto"/>
+        <w:ind w:firstLine="720"/>
+        <w:rPr>
+          <w:rFonts w:ascii="Times New Roman" w:hAnsi="Times New Roman" w:cs="Times New Roman"/>
+          <w:sz w:val="24"/>
+          <w:szCs w:val="24"/>
+        </w:rPr>
+      </w:pPr>
+      <w:r>
+        <w:rPr>
+          <w:rFonts w:ascii="Times New Roman" w:hAnsi="Times New Roman" w:cs="Times New Roman"/>
+          <w:sz w:val="24"/>
+          <w:szCs w:val="24"/>
+        </w:rPr>
+        <w:t xml:space="preserve">The research design is of a qualitative type, following the analysis of the content/text, the answers to the questionnaire with open questions and establishing the </w:t>
+      </w:r>
+      <w:r>
+        <w:rPr>
+          <w:rFonts w:ascii="Times New Roman" w:hAnsi="Times New Roman" w:cs="Times New Roman"/>
+          <w:sz w:val="24"/>
+          <w:szCs w:val="24"/>
+        </w:rPr>
+        <w:t>drivers</w:t>
+      </w:r>
+      <w:r>
+        <w:rPr>
+          <w:rFonts w:ascii="Times New Roman" w:hAnsi="Times New Roman" w:cs="Times New Roman"/>
+          <w:sz w:val="24"/>
+          <w:szCs w:val="24"/>
+        </w:rPr>
+        <w:t xml:space="preserve"> considers it important for safety and comfort while driving.</w:t>
+      </w:r>
+    </w:p>
+    <w:p>
+      <w:pPr>
+        <w:spacing w:line="360" w:lineRule="auto"/>
+        <w:ind w:firstLine="720"/>
+        <w:rPr>
+          <w:rFonts w:ascii="Times New Roman" w:hAnsi="Times New Roman" w:cs="Times New Roman"/>
           <w:i/>
           <w:iCs/>
           <w:sz w:val="24"/>
           <w:szCs w:val="24"/>
         </w:rPr>
       </w:pPr>
-    </w:p>
-    <w:p>
-      <w:pPr>
-        <w:spacing w:line="360" w:lineRule="auto"/>
-        <w:rPr>
-          <w:rFonts w:ascii="Times New Roman" w:hAnsi="Times New Roman" w:cs="Times New Roman"/>
-          <w:b/>
-          <w:bCs/>
-          <w:sz w:val="24"/>
-          <w:szCs w:val="24"/>
-        </w:rPr>
-      </w:pPr>
-    </w:p>
-    <w:p>
-      <w:pPr>
-        <w:spacing w:line="360" w:lineRule="auto"/>
-        <w:rPr>
-          <w:rFonts w:ascii="Times New Roman" w:hAnsi="Times New Roman" w:cs="Times New Roman"/>
-          <w:b/>
-          <w:bCs/>
-          <w:sz w:val="24"/>
-          <w:szCs w:val="24"/>
-        </w:rPr>
-      </w:pPr>
-    </w:p>
-    <w:p>
-      <w:pPr>
-        <w:spacing w:line="360" w:lineRule="auto"/>
-        <w:rPr>
-          <w:rFonts w:ascii="Times New Roman" w:hAnsi="Times New Roman" w:cs="Times New Roman"/>
-          <w:b/>
-          <w:bCs/>
-          <w:sz w:val="24"/>
-          <w:szCs w:val="24"/>
-        </w:rPr>
-      </w:pPr>
-    </w:p>
-    <w:p>
-      <w:pPr>
-        <w:rPr>
-          <w:rFonts w:ascii="Times New Roman" w:hAnsi="Times New Roman" w:cs="Times New Roman"/>
-          <w:sz w:val="32"/>
-          <w:szCs w:val="32"/>
-        </w:rPr>
-      </w:pPr>
-      <w:bookmarkStart w:id="0" w:name="_GoBack"/>
-      <w:bookmarkEnd w:id="0"/>
-    </w:p>
-    <w:p>
-      <w:pPr>
-        <w:spacing w:line="360" w:lineRule="auto"/>
-        <w:jc w:val="center"/>
-        <w:rPr>
-          <w:rFonts w:ascii="Times New Roman" w:hAnsi="Times New Roman" w:cs="Times New Roman"/>
-          <w:sz w:val="28"/>
-          <w:szCs w:val="28"/>
-        </w:rPr>
-      </w:pPr>
-      <w:r>
-        <w:rPr>
-          <w:rFonts w:ascii="Times New Roman" w:hAnsi="Times New Roman" w:cs="Times New Roman"/>
-          <w:sz w:val="28"/>
-          <w:szCs w:val="28"/>
-        </w:rPr>
-        <w:t>Introduction</w:t>
-      </w:r>
-    </w:p>
-    <w:p>
-      <w:pPr>
-        <w:spacing w:line="360" w:lineRule="auto"/>
-        <w:rPr>
-          <w:rFonts w:ascii="Times New Roman" w:hAnsi="Times New Roman" w:cs="Times New Roman"/>
-          <w:sz w:val="32"/>
-          <w:szCs w:val="32"/>
-        </w:rPr>
-      </w:pPr>
-      <w:r>
-        <w:rPr>
-          <w:rFonts w:ascii="Times New Roman" w:hAnsi="Times New Roman" w:cs="Times New Roman"/>
-          <w:sz w:val="32"/>
-          <w:szCs w:val="32"/>
-        </w:rPr>
-        <w:t xml:space="preserve"> </w:t>
-      </w:r>
-    </w:p>
-    <w:p>
-      <w:pPr>
-        <w:spacing w:line="360" w:lineRule="auto"/>
-        <w:ind w:firstLine="720"/>
-        <w:jc w:val="both"/>
-        <w:rPr>
-          <w:rFonts w:ascii="Times New Roman" w:hAnsi="Times New Roman" w:cs="Times New Roman"/>
-          <w:sz w:val="24"/>
-          <w:szCs w:val="24"/>
-        </w:rPr>
-      </w:pPr>
-      <w:r>
-        <w:rPr>
-          <w:rFonts w:ascii="Times New Roman" w:hAnsi="Times New Roman" w:cs="Times New Roman"/>
-          <w:sz w:val="24"/>
-          <w:szCs w:val="24"/>
-        </w:rPr>
-        <w:t xml:space="preserve">The choice of the project theme was made following a detailed analysis of the other products. This theme, </w:t>
-      </w:r>
-      <w:proofErr w:type="spellStart"/>
-      <w:r>
-        <w:rPr>
-          <w:rFonts w:ascii="Times New Roman" w:hAnsi="Times New Roman" w:cs="Times New Roman"/>
-          <w:sz w:val="24"/>
-          <w:szCs w:val="24"/>
-        </w:rPr>
-        <w:t>Suziki</w:t>
-      </w:r>
-      <w:proofErr w:type="spellEnd"/>
-      <w:r>
-        <w:rPr>
-          <w:rFonts w:ascii="Times New Roman" w:hAnsi="Times New Roman" w:cs="Times New Roman"/>
-          <w:sz w:val="24"/>
-          <w:szCs w:val="24"/>
-        </w:rPr>
-        <w:t xml:space="preserve"> </w:t>
-      </w:r>
-      <w:proofErr w:type="spellStart"/>
-      <w:r>
-        <w:rPr>
-          <w:rFonts w:ascii="Times New Roman" w:hAnsi="Times New Roman" w:cs="Times New Roman"/>
-          <w:sz w:val="24"/>
-          <w:szCs w:val="24"/>
-        </w:rPr>
-        <w:t>Jimny</w:t>
-      </w:r>
-      <w:proofErr w:type="spellEnd"/>
-      <w:r>
-        <w:rPr>
-          <w:rFonts w:ascii="Times New Roman" w:hAnsi="Times New Roman" w:cs="Times New Roman"/>
-          <w:sz w:val="24"/>
-          <w:szCs w:val="24"/>
-        </w:rPr>
-        <w:t>, I found to be the best one for me. Also, growing up in a mountain area, I have a greater interest for urban cars</w:t>
-      </w:r>
-      <w:r>
-        <w:rPr>
-          <w:rFonts w:ascii="Times New Roman" w:hAnsi="Times New Roman" w:cs="Times New Roman"/>
-          <w:sz w:val="24"/>
-          <w:szCs w:val="24"/>
-        </w:rPr>
-        <w:t xml:space="preserve">. </w:t>
-      </w:r>
-    </w:p>
-    <w:p>
-      <w:pPr>
-        <w:spacing w:line="360" w:lineRule="auto"/>
-        <w:ind w:firstLine="720"/>
-        <w:jc w:val="both"/>
-        <w:rPr>
-          <w:rFonts w:ascii="Times New Roman" w:hAnsi="Times New Roman" w:cs="Times New Roman"/>
-          <w:sz w:val="24"/>
-          <w:szCs w:val="24"/>
-        </w:rPr>
-      </w:pPr>
-      <w:r>
-        <w:rPr>
-          <w:rFonts w:ascii="Times New Roman" w:hAnsi="Times New Roman" w:cs="Times New Roman"/>
-          <w:sz w:val="24"/>
-          <w:szCs w:val="24"/>
-        </w:rPr>
-        <w:t xml:space="preserve">The decision to create a </w:t>
-      </w:r>
-      <w:proofErr w:type="spellStart"/>
-      <w:r>
-        <w:rPr>
-          <w:rFonts w:ascii="Times New Roman" w:hAnsi="Times New Roman" w:cs="Times New Roman"/>
-          <w:sz w:val="24"/>
-          <w:szCs w:val="24"/>
-        </w:rPr>
-        <w:t>Jimny</w:t>
-      </w:r>
-      <w:proofErr w:type="spellEnd"/>
-      <w:r>
-        <w:rPr>
-          <w:rFonts w:ascii="Times New Roman" w:hAnsi="Times New Roman" w:cs="Times New Roman"/>
-          <w:sz w:val="24"/>
-          <w:szCs w:val="24"/>
-        </w:rPr>
-        <w:t xml:space="preserve"> car presentation page was also influenced by the large number of people using personal cars instead of public transportation. These people represent site traffic. Also</w:t>
-      </w:r>
-      <w:r>
-        <w:rPr>
-          <w:rFonts w:ascii="Times New Roman" w:hAnsi="Times New Roman" w:cs="Times New Roman"/>
-          <w:sz w:val="24"/>
-          <w:szCs w:val="24"/>
-        </w:rPr>
-        <w:t>,</w:t>
-      </w:r>
-      <w:r>
-        <w:rPr>
-          <w:rFonts w:ascii="Times New Roman" w:hAnsi="Times New Roman" w:cs="Times New Roman"/>
-          <w:sz w:val="24"/>
-          <w:szCs w:val="24"/>
-        </w:rPr>
-        <w:t xml:space="preserve"> by presenting the car on </w:t>
-      </w:r>
-      <w:r>
-        <w:rPr>
-          <w:rFonts w:ascii="Times New Roman" w:hAnsi="Times New Roman" w:cs="Times New Roman"/>
-          <w:sz w:val="24"/>
-          <w:szCs w:val="24"/>
-        </w:rPr>
-        <w:t>the</w:t>
-      </w:r>
-      <w:r>
-        <w:rPr>
-          <w:rFonts w:ascii="Times New Roman" w:hAnsi="Times New Roman" w:cs="Times New Roman"/>
-          <w:sz w:val="24"/>
-          <w:szCs w:val="24"/>
-        </w:rPr>
-        <w:t xml:space="preserve"> page they can easily acquire information to be guided in their future purchase (such as a shopping guide).</w:t>
-      </w:r>
-    </w:p>
-    <w:p>
-      <w:pPr>
-        <w:spacing w:line="360" w:lineRule="auto"/>
-        <w:ind w:firstLine="720"/>
-        <w:jc w:val="both"/>
-        <w:rPr>
-          <w:rFonts w:ascii="Times New Roman" w:hAnsi="Times New Roman" w:cs="Times New Roman"/>
-          <w:sz w:val="24"/>
-          <w:szCs w:val="24"/>
-        </w:rPr>
-      </w:pPr>
-      <w:r>
-        <w:rPr>
-          <w:rFonts w:ascii="Times New Roman" w:hAnsi="Times New Roman" w:cs="Times New Roman"/>
-          <w:sz w:val="24"/>
-          <w:szCs w:val="24"/>
-        </w:rPr>
-        <w:t>The characteristics of the group of people who participated in the project are unknown. Because the purpose of the questionnaire applied was to identify their wishes and not a differential statistical analysis</w:t>
-      </w:r>
-      <w:r>
-        <w:rPr>
-          <w:rFonts w:ascii="Times New Roman" w:hAnsi="Times New Roman" w:cs="Times New Roman"/>
-          <w:sz w:val="24"/>
-          <w:szCs w:val="24"/>
-        </w:rPr>
-        <w:t xml:space="preserve">. </w:t>
-      </w:r>
-    </w:p>
-    <w:p>
-      <w:pPr>
-        <w:spacing w:line="360" w:lineRule="auto"/>
-        <w:ind w:firstLine="720"/>
-        <w:jc w:val="both"/>
-        <w:rPr>
-          <w:rFonts w:ascii="Times New Roman" w:hAnsi="Times New Roman" w:cs="Times New Roman"/>
-          <w:sz w:val="24"/>
-          <w:szCs w:val="24"/>
-        </w:rPr>
-      </w:pPr>
-      <w:r>
-        <w:rPr>
-          <w:rFonts w:ascii="Times New Roman" w:hAnsi="Times New Roman" w:cs="Times New Roman"/>
-          <w:sz w:val="24"/>
-          <w:szCs w:val="24"/>
-        </w:rPr>
-        <w:t>The results of the questionnaires led to the identification of the wishes of the drivers. From the color of the car to the capacity of the engine there were advanced technology present on the market.</w:t>
-      </w:r>
-    </w:p>
-    <w:p>
-      <w:pPr>
-        <w:spacing w:line="360" w:lineRule="auto"/>
-        <w:ind w:firstLine="720"/>
-        <w:jc w:val="both"/>
-        <w:rPr>
-          <w:rFonts w:ascii="Times New Roman" w:hAnsi="Times New Roman" w:cs="Times New Roman"/>
-          <w:sz w:val="24"/>
-          <w:szCs w:val="24"/>
-        </w:rPr>
-      </w:pPr>
-      <w:r>
-        <w:rPr>
-          <w:rFonts w:ascii="Times New Roman" w:hAnsi="Times New Roman" w:cs="Times New Roman"/>
-          <w:sz w:val="24"/>
-          <w:szCs w:val="24"/>
-        </w:rPr>
-        <w:t>The specific objective of the project was to identify the desires that the drivers have, in general and regarding the purchase of a new car.</w:t>
-      </w:r>
-    </w:p>
-    <w:p>
-      <w:pPr>
-        <w:spacing w:line="360" w:lineRule="auto"/>
-        <w:ind w:firstLine="720"/>
-        <w:jc w:val="both"/>
-        <w:rPr>
-          <w:rFonts w:ascii="Times New Roman" w:hAnsi="Times New Roman" w:cs="Times New Roman"/>
-          <w:sz w:val="24"/>
-          <w:szCs w:val="24"/>
-        </w:rPr>
-      </w:pPr>
-      <w:r>
-        <w:rPr>
-          <w:rFonts w:ascii="Times New Roman" w:hAnsi="Times New Roman" w:cs="Times New Roman"/>
-          <w:sz w:val="24"/>
-          <w:szCs w:val="24"/>
-        </w:rPr>
-        <w:t>HTML5 and CSS I used to carry out the project. Adobe Illustration and Adobe Photoshop were used</w:t>
-      </w:r>
-      <w:r>
-        <w:rPr>
-          <w:rFonts w:ascii="Times New Roman" w:hAnsi="Times New Roman" w:cs="Times New Roman"/>
-          <w:sz w:val="24"/>
-          <w:szCs w:val="24"/>
-        </w:rPr>
-        <w:t xml:space="preserve"> to editing the photos.</w:t>
-      </w:r>
-    </w:p>
-    <w:p>
-      <w:pPr>
-        <w:spacing w:line="360" w:lineRule="auto"/>
-        <w:jc w:val="both"/>
-        <w:rPr>
-          <w:rFonts w:ascii="Times New Roman" w:hAnsi="Times New Roman" w:cs="Times New Roman"/>
-          <w:sz w:val="24"/>
-          <w:szCs w:val="24"/>
-        </w:rPr>
-      </w:pPr>
-      <w:r>
-        <w:rPr>
-          <w:rFonts w:ascii="Times New Roman" w:hAnsi="Times New Roman" w:cs="Times New Roman"/>
-          <w:sz w:val="24"/>
-          <w:szCs w:val="24"/>
-        </w:rPr>
-        <w:t xml:space="preserve">The project comprises three major chapters (theoretical framework, methodology, and results). </w:t>
-      </w:r>
-    </w:p>
-    <w:p>
-      <w:pPr>
-        <w:spacing w:line="360" w:lineRule="auto"/>
-        <w:jc w:val="both"/>
-        <w:rPr>
-          <w:rFonts w:ascii="Times New Roman" w:hAnsi="Times New Roman" w:cs="Times New Roman"/>
-          <w:sz w:val="24"/>
-          <w:szCs w:val="24"/>
-        </w:rPr>
-      </w:pPr>
-      <w:r>
-        <w:rPr>
-          <w:rFonts w:ascii="Times New Roman" w:hAnsi="Times New Roman" w:cs="Times New Roman"/>
-          <w:sz w:val="24"/>
-          <w:szCs w:val="24"/>
-        </w:rPr>
-        <w:t xml:space="preserve">Keywords: </w:t>
-      </w:r>
-      <w:r>
-        <w:rPr>
-          <w:rFonts w:ascii="Times New Roman" w:hAnsi="Times New Roman" w:cs="Times New Roman"/>
-          <w:sz w:val="24"/>
-          <w:szCs w:val="24"/>
-        </w:rPr>
-        <w:t xml:space="preserve">Suzuki </w:t>
-      </w:r>
-      <w:proofErr w:type="spellStart"/>
-      <w:r>
-        <w:rPr>
-          <w:rFonts w:ascii="Times New Roman" w:hAnsi="Times New Roman" w:cs="Times New Roman"/>
-          <w:sz w:val="24"/>
-          <w:szCs w:val="24"/>
-        </w:rPr>
-        <w:t>Jimny</w:t>
-      </w:r>
-      <w:proofErr w:type="spellEnd"/>
-      <w:r>
-        <w:rPr>
-          <w:rFonts w:ascii="Times New Roman" w:hAnsi="Times New Roman" w:cs="Times New Roman"/>
-          <w:sz w:val="24"/>
-          <w:szCs w:val="24"/>
-        </w:rPr>
-        <w:t>, car,</w:t>
-      </w:r>
-      <w:r>
-        <w:rPr>
-          <w:rFonts w:ascii="Times New Roman" w:hAnsi="Times New Roman" w:cs="Times New Roman"/>
-          <w:sz w:val="24"/>
-          <w:szCs w:val="24"/>
-        </w:rPr>
-        <w:t xml:space="preserve"> website</w:t>
-      </w:r>
-      <w:r>
-        <w:rPr>
-          <w:rFonts w:ascii="Times New Roman" w:hAnsi="Times New Roman" w:cs="Times New Roman"/>
-          <w:sz w:val="24"/>
-          <w:szCs w:val="24"/>
-        </w:rPr>
-        <w:t>.</w:t>
-      </w:r>
-    </w:p>
-    <w:p>
-      <w:pPr>
-        <w:spacing w:line="360" w:lineRule="auto"/>
-        <w:jc w:val="both"/>
-        <w:rPr>
-          <w:rFonts w:ascii="Times New Roman" w:hAnsi="Times New Roman" w:cs="Times New Roman"/>
-          <w:sz w:val="16"/>
-          <w:szCs w:val="16"/>
-        </w:rPr>
-      </w:pPr>
-      <w:r>
-        <w:rPr>
-          <w:rFonts w:ascii="Times New Roman" w:hAnsi="Times New Roman" w:cs="Times New Roman"/>
-          <w:sz w:val="16"/>
-          <w:szCs w:val="16"/>
-        </w:rPr>
-        <w:t>URL:</w:t>
-      </w:r>
-      <w:r>
-        <w:rPr>
-          <w:rFonts w:ascii="Times New Roman" w:hAnsi="Times New Roman" w:cs="Times New Roman"/>
-          <w:sz w:val="16"/>
-          <w:szCs w:val="16"/>
-        </w:rPr>
-        <w:br w:type="page"/>
-      </w:r>
-    </w:p>
-    <w:p>
-      <w:pPr>
-        <w:spacing w:line="360" w:lineRule="auto"/>
-        <w:jc w:val="center"/>
-        <w:rPr>
-          <w:rFonts w:ascii="Times New Roman" w:hAnsi="Times New Roman" w:cs="Times New Roman"/>
-          <w:sz w:val="28"/>
-          <w:szCs w:val="28"/>
-        </w:rPr>
-      </w:pPr>
-      <w:r>
-        <w:rPr>
-          <w:rFonts w:ascii="Times New Roman" w:hAnsi="Times New Roman" w:cs="Times New Roman"/>
-          <w:sz w:val="28"/>
-          <w:szCs w:val="28"/>
-        </w:rPr>
-        <w:lastRenderedPageBreak/>
-        <w:t xml:space="preserve">I. Chapter. </w:t>
-      </w:r>
-      <w:r>
-        <w:rPr>
-          <w:rFonts w:ascii="Times New Roman" w:hAnsi="Times New Roman" w:cs="Times New Roman"/>
-          <w:sz w:val="28"/>
-          <w:szCs w:val="28"/>
-        </w:rPr>
-        <w:t>Suzuki</w:t>
-      </w:r>
-    </w:p>
-    <w:p>
-      <w:pPr>
-        <w:spacing w:line="360" w:lineRule="auto"/>
-        <w:rPr>
-          <w:rFonts w:ascii="Times New Roman" w:hAnsi="Times New Roman" w:cs="Times New Roman"/>
-          <w:sz w:val="24"/>
-          <w:szCs w:val="24"/>
-        </w:rPr>
-      </w:pPr>
-    </w:p>
-    <w:p>
-      <w:pPr>
-        <w:spacing w:line="360" w:lineRule="auto"/>
-        <w:rPr>
-          <w:rFonts w:ascii="Times New Roman" w:hAnsi="Times New Roman" w:cs="Times New Roman"/>
-          <w:sz w:val="24"/>
-          <w:szCs w:val="24"/>
-        </w:rPr>
-      </w:pPr>
-    </w:p>
-    <w:p>
-      <w:pPr>
-        <w:spacing w:line="360" w:lineRule="auto"/>
-        <w:rPr>
-          <w:rFonts w:ascii="Times New Roman" w:hAnsi="Times New Roman" w:cs="Times New Roman"/>
-          <w:b/>
-          <w:bCs/>
-          <w:sz w:val="24"/>
-          <w:szCs w:val="24"/>
-        </w:rPr>
-      </w:pPr>
-      <w:r>
-        <w:rPr>
-          <w:rFonts w:ascii="Times New Roman" w:hAnsi="Times New Roman" w:cs="Times New Roman"/>
-          <w:b/>
-          <w:bCs/>
-          <w:sz w:val="24"/>
-          <w:szCs w:val="24"/>
-        </w:rPr>
-        <w:t>1.2 Suzuki history</w:t>
-      </w:r>
-    </w:p>
-    <w:p>
-      <w:pPr>
-        <w:spacing w:line="360" w:lineRule="auto"/>
-        <w:ind w:firstLine="720"/>
-        <w:jc w:val="both"/>
-        <w:rPr>
-          <w:rFonts w:ascii="Times New Roman" w:hAnsi="Times New Roman" w:cs="Times New Roman"/>
-          <w:sz w:val="24"/>
-          <w:szCs w:val="24"/>
-        </w:rPr>
-      </w:pPr>
-      <w:r>
-        <w:rPr>
-          <w:rFonts w:ascii="Times New Roman" w:hAnsi="Times New Roman" w:cs="Times New Roman"/>
-          <w:sz w:val="24"/>
-          <w:szCs w:val="24"/>
-        </w:rPr>
-        <w:t xml:space="preserve">Suzuki's four-wheel car history </w:t>
-      </w:r>
-      <w:proofErr w:type="gramStart"/>
-      <w:r>
-        <w:rPr>
-          <w:rFonts w:ascii="Times New Roman" w:hAnsi="Times New Roman" w:cs="Times New Roman"/>
-          <w:sz w:val="24"/>
-          <w:szCs w:val="24"/>
-        </w:rPr>
-        <w:t>dates back to</w:t>
-      </w:r>
-      <w:proofErr w:type="gramEnd"/>
-      <w:r>
-        <w:rPr>
-          <w:rFonts w:ascii="Times New Roman" w:hAnsi="Times New Roman" w:cs="Times New Roman"/>
-          <w:sz w:val="24"/>
-          <w:szCs w:val="24"/>
-        </w:rPr>
-        <w:t xml:space="preserve"> 1958. Suzuki's first four-wheel-drive LJ10 (Light Jeep 10) was introduced in 1970. The LJ10 had a 359cc, two-stroke, air-cooled, two-cylinder engine. The </w:t>
-      </w:r>
-      <w:proofErr w:type="gramStart"/>
-      <w:r>
-        <w:rPr>
-          <w:rFonts w:ascii="Times New Roman" w:hAnsi="Times New Roman" w:cs="Times New Roman"/>
-          <w:sz w:val="24"/>
-          <w:szCs w:val="24"/>
-        </w:rPr>
-        <w:t>liquid-cooled</w:t>
-      </w:r>
-      <w:proofErr w:type="gramEnd"/>
-      <w:r>
-        <w:rPr>
-          <w:rFonts w:ascii="Times New Roman" w:hAnsi="Times New Roman" w:cs="Times New Roman"/>
-          <w:sz w:val="24"/>
-          <w:szCs w:val="24"/>
-        </w:rPr>
-        <w:t xml:space="preserve"> LJ20 was introduced in 1972, with the modified cooling, due to the recently adopted emissions regulations and has gained 3 PS. In 1975, Suzuki completed the LJ20 with the LJ50, which had a larger 5-cylinder, two-stroke, inline three-cylinder and larger differential. It was initially targeted on the Australian market, but more exports followed soon.</w:t>
-      </w:r>
-    </w:p>
-    <w:p>
-      <w:pPr>
-        <w:spacing w:line="360" w:lineRule="auto"/>
-        <w:ind w:firstLine="720"/>
-        <w:jc w:val="both"/>
-        <w:rPr>
-          <w:rFonts w:ascii="Times New Roman" w:hAnsi="Times New Roman" w:cs="Times New Roman"/>
-          <w:sz w:val="24"/>
-          <w:szCs w:val="24"/>
-        </w:rPr>
-      </w:pPr>
-      <w:r>
-        <w:rPr>
-          <w:rFonts w:ascii="Times New Roman" w:hAnsi="Times New Roman" w:cs="Times New Roman"/>
-          <w:sz w:val="24"/>
-          <w:szCs w:val="24"/>
-        </w:rPr>
-        <w:t xml:space="preserve">Jimny8 / LJ80 was an updated version of the LJ50 with a four-cylinder, 800-stroke four-cylinder in-line engine, followed by </w:t>
-      </w:r>
-      <w:proofErr w:type="spellStart"/>
-      <w:r>
-        <w:rPr>
-          <w:rFonts w:ascii="Times New Roman" w:hAnsi="Times New Roman" w:cs="Times New Roman"/>
-          <w:sz w:val="24"/>
-          <w:szCs w:val="24"/>
-        </w:rPr>
-        <w:t>Jimny</w:t>
-      </w:r>
-      <w:proofErr w:type="spellEnd"/>
-      <w:r>
-        <w:rPr>
-          <w:rFonts w:ascii="Times New Roman" w:hAnsi="Times New Roman" w:cs="Times New Roman"/>
-          <w:sz w:val="24"/>
-          <w:szCs w:val="24"/>
-        </w:rPr>
-        <w:t xml:space="preserve"> 1000 / SJ410 and </w:t>
-      </w:r>
-      <w:proofErr w:type="spellStart"/>
-      <w:r>
-        <w:rPr>
-          <w:rFonts w:ascii="Times New Roman" w:hAnsi="Times New Roman" w:cs="Times New Roman"/>
-          <w:sz w:val="24"/>
-          <w:szCs w:val="24"/>
-        </w:rPr>
-        <w:t>Jimny</w:t>
-      </w:r>
-      <w:proofErr w:type="spellEnd"/>
-      <w:r>
-        <w:rPr>
-          <w:rFonts w:ascii="Times New Roman" w:hAnsi="Times New Roman" w:cs="Times New Roman"/>
-          <w:sz w:val="24"/>
-          <w:szCs w:val="24"/>
-        </w:rPr>
-        <w:t xml:space="preserve"> 1300 / SJ413. An updated version of the SJ413 became known as the Samurai and was the first officially released Suzuki in the US. The SJ410 to SJ413 series was known as the Sierra in Australia and </w:t>
-      </w:r>
-      <w:proofErr w:type="spellStart"/>
-      <w:r>
-        <w:rPr>
-          <w:rFonts w:ascii="Times New Roman" w:hAnsi="Times New Roman" w:cs="Times New Roman"/>
-          <w:sz w:val="24"/>
-          <w:szCs w:val="24"/>
-        </w:rPr>
-        <w:t>Jimny</w:t>
-      </w:r>
-      <w:proofErr w:type="spellEnd"/>
-      <w:r>
-        <w:rPr>
-          <w:rFonts w:ascii="Times New Roman" w:hAnsi="Times New Roman" w:cs="Times New Roman"/>
-          <w:sz w:val="24"/>
-          <w:szCs w:val="24"/>
-        </w:rPr>
-        <w:t xml:space="preserve"> remained on some markets.</w:t>
-      </w:r>
-    </w:p>
-    <w:p>
-      <w:pPr>
-        <w:spacing w:line="360" w:lineRule="auto"/>
-        <w:rPr>
-          <w:rFonts w:ascii="Times New Roman" w:hAnsi="Times New Roman" w:cs="Times New Roman"/>
-          <w:b/>
-          <w:bCs/>
-          <w:sz w:val="24"/>
-          <w:szCs w:val="24"/>
-        </w:rPr>
-      </w:pPr>
-      <w:r>
-        <w:rPr>
-          <w:rFonts w:ascii="Times New Roman" w:hAnsi="Times New Roman" w:cs="Times New Roman"/>
-          <w:b/>
-          <w:bCs/>
-          <w:sz w:val="24"/>
-          <w:szCs w:val="24"/>
-        </w:rPr>
-        <w:t>1.</w:t>
-      </w:r>
-      <w:r>
-        <w:rPr>
-          <w:rFonts w:ascii="Times New Roman" w:hAnsi="Times New Roman" w:cs="Times New Roman"/>
-          <w:b/>
-          <w:bCs/>
-          <w:sz w:val="24"/>
-          <w:szCs w:val="24"/>
-        </w:rPr>
-        <w:t>2</w:t>
-      </w:r>
-      <w:r>
-        <w:rPr>
-          <w:rFonts w:ascii="Times New Roman" w:hAnsi="Times New Roman" w:cs="Times New Roman"/>
-          <w:b/>
-          <w:bCs/>
-          <w:sz w:val="24"/>
-          <w:szCs w:val="24"/>
-        </w:rPr>
-        <w:t xml:space="preserve"> Shot history of Suzuki </w:t>
-      </w:r>
-      <w:proofErr w:type="spellStart"/>
-      <w:r>
-        <w:rPr>
-          <w:rFonts w:ascii="Times New Roman" w:hAnsi="Times New Roman" w:cs="Times New Roman"/>
-          <w:b/>
-          <w:bCs/>
-          <w:sz w:val="24"/>
-          <w:szCs w:val="24"/>
-        </w:rPr>
-        <w:t>Jimny</w:t>
-      </w:r>
-      <w:proofErr w:type="spellEnd"/>
-    </w:p>
-    <w:p>
-      <w:pPr>
-        <w:spacing w:line="360" w:lineRule="auto"/>
-        <w:ind w:firstLine="720"/>
-        <w:jc w:val="both"/>
-        <w:rPr>
-          <w:rFonts w:ascii="Times New Roman" w:hAnsi="Times New Roman" w:cs="Times New Roman"/>
-          <w:sz w:val="24"/>
-          <w:szCs w:val="24"/>
-        </w:rPr>
-      </w:pPr>
-      <w:r>
-        <w:rPr>
-          <w:rFonts w:ascii="Times New Roman" w:hAnsi="Times New Roman" w:cs="Times New Roman"/>
-          <w:sz w:val="24"/>
-          <w:szCs w:val="24"/>
-        </w:rPr>
-        <w:t xml:space="preserve">Suzuki </w:t>
-      </w:r>
-      <w:proofErr w:type="spellStart"/>
-      <w:r>
-        <w:rPr>
-          <w:rFonts w:ascii="Times New Roman" w:hAnsi="Times New Roman" w:cs="Times New Roman"/>
-          <w:sz w:val="24"/>
-          <w:szCs w:val="24"/>
-        </w:rPr>
-        <w:t>Jimny</w:t>
-      </w:r>
-      <w:proofErr w:type="spellEnd"/>
-      <w:r>
-        <w:rPr>
-          <w:rFonts w:ascii="Times New Roman" w:hAnsi="Times New Roman" w:cs="Times New Roman"/>
-          <w:sz w:val="24"/>
-          <w:szCs w:val="24"/>
-        </w:rPr>
-        <w:t xml:space="preserve"> (Japanese: </w:t>
-      </w:r>
-      <w:r>
-        <w:rPr>
-          <w:rFonts w:ascii="MS Gothic" w:eastAsia="MS Gothic" w:hAnsi="MS Gothic" w:cs="MS Gothic" w:hint="eastAsia"/>
-          <w:sz w:val="24"/>
-          <w:szCs w:val="24"/>
-        </w:rPr>
-        <w:t>ス</w:t>
-      </w:r>
-      <w:r>
-        <w:rPr>
-          <w:rFonts w:ascii="Times New Roman" w:hAnsi="Times New Roman" w:cs="Times New Roman"/>
-          <w:sz w:val="24"/>
-          <w:szCs w:val="24"/>
-        </w:rPr>
-        <w:t xml:space="preserve"> </w:t>
-      </w:r>
-      <w:r>
-        <w:rPr>
-          <w:rFonts w:ascii="MS Gothic" w:eastAsia="MS Gothic" w:hAnsi="MS Gothic" w:cs="MS Gothic" w:hint="eastAsia"/>
-          <w:sz w:val="24"/>
-          <w:szCs w:val="24"/>
-        </w:rPr>
-        <w:t>ズ</w:t>
-      </w:r>
-      <w:r>
-        <w:rPr>
-          <w:rFonts w:ascii="Times New Roman" w:hAnsi="Times New Roman" w:cs="Times New Roman"/>
-          <w:sz w:val="24"/>
-          <w:szCs w:val="24"/>
-        </w:rPr>
-        <w:t xml:space="preserve"> </w:t>
-      </w:r>
-      <w:r>
-        <w:rPr>
-          <w:rFonts w:ascii="MS Gothic" w:eastAsia="MS Gothic" w:hAnsi="MS Gothic" w:cs="MS Gothic" w:hint="eastAsia"/>
-          <w:sz w:val="24"/>
-          <w:szCs w:val="24"/>
-        </w:rPr>
-        <w:t>キ</w:t>
-      </w:r>
-      <w:r>
-        <w:rPr>
-          <w:rFonts w:ascii="Times New Roman" w:hAnsi="Times New Roman" w:cs="Times New Roman"/>
-          <w:sz w:val="24"/>
-          <w:szCs w:val="24"/>
-        </w:rPr>
-        <w:t xml:space="preserve"> </w:t>
-      </w:r>
-      <w:r>
-        <w:rPr>
-          <w:rFonts w:ascii="MS Gothic" w:eastAsia="MS Gothic" w:hAnsi="MS Gothic" w:cs="MS Gothic" w:hint="eastAsia"/>
-          <w:sz w:val="24"/>
-          <w:szCs w:val="24"/>
-        </w:rPr>
-        <w:t>・</w:t>
-      </w:r>
-      <w:r>
-        <w:rPr>
-          <w:rFonts w:ascii="Times New Roman" w:hAnsi="Times New Roman" w:cs="Times New Roman"/>
-          <w:sz w:val="24"/>
-          <w:szCs w:val="24"/>
-        </w:rPr>
-        <w:t xml:space="preserve"> </w:t>
-      </w:r>
-      <w:r>
-        <w:rPr>
-          <w:rFonts w:ascii="MS Gothic" w:eastAsia="MS Gothic" w:hAnsi="MS Gothic" w:cs="MS Gothic" w:hint="eastAsia"/>
-          <w:sz w:val="24"/>
-          <w:szCs w:val="24"/>
-        </w:rPr>
-        <w:t>ジ</w:t>
-      </w:r>
-      <w:r>
-        <w:rPr>
-          <w:rFonts w:ascii="Times New Roman" w:hAnsi="Times New Roman" w:cs="Times New Roman"/>
-          <w:sz w:val="24"/>
-          <w:szCs w:val="24"/>
-        </w:rPr>
-        <w:t xml:space="preserve"> </w:t>
-      </w:r>
-      <w:r>
-        <w:rPr>
-          <w:rFonts w:ascii="MS Gothic" w:eastAsia="MS Gothic" w:hAnsi="MS Gothic" w:cs="MS Gothic" w:hint="eastAsia"/>
-          <w:sz w:val="24"/>
-          <w:szCs w:val="24"/>
-        </w:rPr>
-        <w:t>ム</w:t>
-      </w:r>
-      <w:r>
-        <w:rPr>
-          <w:rFonts w:ascii="Times New Roman" w:hAnsi="Times New Roman" w:cs="Times New Roman"/>
-          <w:sz w:val="24"/>
-          <w:szCs w:val="24"/>
-        </w:rPr>
-        <w:t xml:space="preserve"> </w:t>
-      </w:r>
-      <w:r>
-        <w:rPr>
-          <w:rFonts w:ascii="MS Gothic" w:eastAsia="MS Gothic" w:hAnsi="MS Gothic" w:cs="MS Gothic" w:hint="eastAsia"/>
-          <w:sz w:val="24"/>
-          <w:szCs w:val="24"/>
-        </w:rPr>
-        <w:t>ニ</w:t>
-      </w:r>
-      <w:r>
-        <w:rPr>
-          <w:rFonts w:ascii="Times New Roman" w:hAnsi="Times New Roman" w:cs="Times New Roman"/>
-          <w:sz w:val="24"/>
-          <w:szCs w:val="24"/>
-        </w:rPr>
-        <w:t xml:space="preserve"> </w:t>
-      </w:r>
-      <w:proofErr w:type="spellStart"/>
-      <w:r>
-        <w:rPr>
-          <w:rFonts w:ascii="MS Gothic" w:eastAsia="MS Gothic" w:hAnsi="MS Gothic" w:cs="MS Gothic" w:hint="eastAsia"/>
-          <w:sz w:val="24"/>
-          <w:szCs w:val="24"/>
-        </w:rPr>
-        <w:t>ニ</w:t>
-      </w:r>
-      <w:proofErr w:type="spellEnd"/>
-      <w:r>
-        <w:rPr>
-          <w:rFonts w:ascii="Times New Roman" w:hAnsi="Times New Roman" w:cs="Times New Roman"/>
-          <w:sz w:val="24"/>
-          <w:szCs w:val="24"/>
-        </w:rPr>
-        <w:t xml:space="preserve"> </w:t>
-      </w:r>
-      <w:proofErr w:type="spellStart"/>
-      <w:r>
-        <w:rPr>
-          <w:rFonts w:ascii="Times New Roman" w:hAnsi="Times New Roman" w:cs="Times New Roman"/>
-          <w:sz w:val="24"/>
-          <w:szCs w:val="24"/>
-        </w:rPr>
-        <w:t>uki</w:t>
-      </w:r>
-      <w:proofErr w:type="spellEnd"/>
-      <w:r>
-        <w:rPr>
-          <w:rFonts w:ascii="Times New Roman" w:hAnsi="Times New Roman" w:cs="Times New Roman"/>
-          <w:sz w:val="24"/>
-          <w:szCs w:val="24"/>
-        </w:rPr>
-        <w:t xml:space="preserve"> Suzuki </w:t>
-      </w:r>
-      <w:proofErr w:type="spellStart"/>
-      <w:r>
-        <w:rPr>
-          <w:rFonts w:ascii="Times New Roman" w:hAnsi="Times New Roman" w:cs="Times New Roman"/>
-          <w:sz w:val="24"/>
-          <w:szCs w:val="24"/>
-        </w:rPr>
-        <w:t>Jimunī</w:t>
-      </w:r>
-      <w:proofErr w:type="spellEnd"/>
-      <w:r>
-        <w:rPr>
-          <w:rFonts w:ascii="Times New Roman" w:hAnsi="Times New Roman" w:cs="Times New Roman"/>
-          <w:sz w:val="24"/>
-          <w:szCs w:val="24"/>
-        </w:rPr>
-        <w:t xml:space="preserve">) is a line of four-wheel drive off-road SUVs made by 1970s Japanese manufacturer Suzuki. </w:t>
-      </w:r>
-      <w:r>
-        <w:rPr>
-          <w:rFonts w:ascii="Times New Roman" w:hAnsi="Times New Roman" w:cs="Times New Roman"/>
-          <w:sz w:val="24"/>
-          <w:szCs w:val="24"/>
-        </w:rPr>
-        <w:t>“</w:t>
-      </w:r>
-      <w:r>
-        <w:rPr>
-          <w:rFonts w:ascii="Times New Roman" w:hAnsi="Times New Roman" w:cs="Times New Roman"/>
-          <w:sz w:val="24"/>
-          <w:szCs w:val="24"/>
-        </w:rPr>
-        <w:t>It originat</w:t>
-      </w:r>
-      <w:r>
-        <w:rPr>
-          <w:rFonts w:ascii="Times New Roman" w:hAnsi="Times New Roman" w:cs="Times New Roman"/>
-          <w:sz w:val="24"/>
-          <w:szCs w:val="24"/>
-        </w:rPr>
-        <w:t>ed</w:t>
-      </w:r>
-      <w:r>
-        <w:rPr>
-          <w:rFonts w:ascii="Times New Roman" w:hAnsi="Times New Roman" w:cs="Times New Roman"/>
-          <w:sz w:val="24"/>
-          <w:szCs w:val="24"/>
-        </w:rPr>
-        <w:t xml:space="preserve"> as a car in the Japanese car Kei ( "light car") and legal class - a Kei car version is still made for the Japanese market today, as well as versions that go beyond the legal limits of this class, in Japan called </w:t>
-      </w:r>
-      <w:proofErr w:type="spellStart"/>
-      <w:r>
-        <w:rPr>
-          <w:rFonts w:ascii="Times New Roman" w:hAnsi="Times New Roman" w:cs="Times New Roman"/>
-          <w:sz w:val="24"/>
-          <w:szCs w:val="24"/>
-        </w:rPr>
-        <w:t>Jimny</w:t>
-      </w:r>
-      <w:proofErr w:type="spellEnd"/>
-      <w:r>
-        <w:rPr>
-          <w:rFonts w:ascii="Times New Roman" w:hAnsi="Times New Roman" w:cs="Times New Roman"/>
-          <w:sz w:val="24"/>
-          <w:szCs w:val="24"/>
-        </w:rPr>
-        <w:t xml:space="preserve"> Sierra</w:t>
-      </w:r>
-      <w:r>
-        <w:rPr>
-          <w:rFonts w:ascii="Times New Roman" w:hAnsi="Times New Roman" w:cs="Times New Roman"/>
-          <w:sz w:val="24"/>
-          <w:szCs w:val="24"/>
-        </w:rPr>
-        <w:t>”</w:t>
-      </w:r>
-      <w:r>
-        <w:rPr>
-          <w:rFonts w:ascii="Times New Roman" w:hAnsi="Times New Roman" w:cs="Times New Roman"/>
-          <w:sz w:val="24"/>
-          <w:szCs w:val="24"/>
-        </w:rPr>
-        <w:fldChar w:fldCharType="begin"/>
-      </w:r>
-      <w:r>
-        <w:rPr>
-          <w:rFonts w:ascii="Times New Roman" w:hAnsi="Times New Roman" w:cs="Times New Roman"/>
-          <w:sz w:val="24"/>
-          <w:szCs w:val="24"/>
-        </w:rPr>
-        <w:instrText xml:space="preserve"> ADDIN ZOTERO_ITEM CSL_CITATION {"citationID":"7SSNykvj","properties":{"formattedCitation":"(Suzuki Jimny, 2019)","plainCitation":"(Suzuki Jimny, 2019)","noteIndex":0},"citationItems":[{"id":85,"uris":["http://zotero.org/users/local/3oN3gk8V/items/LHDIH8EV"],"uri":["http://zotero.org/users/local/3oN3gk8V/items/LHDIH8EV"],"itemData":{"id":85,"type":"entry-encyclopedia","abstract":"The Suzuki Jimny (Japanese: </w:instrText>
-      </w:r>
-      <w:r>
-        <w:rPr>
-          <w:rFonts w:ascii="MS Gothic" w:eastAsia="MS Gothic" w:hAnsi="MS Gothic" w:cs="MS Gothic" w:hint="eastAsia"/>
-          <w:sz w:val="24"/>
-          <w:szCs w:val="24"/>
-        </w:rPr>
-        <w:instrText>スズキ・ジムニー</w:instrText>
-      </w:r>
-      <w:r>
-        <w:rPr>
-          <w:rFonts w:ascii="Times New Roman" w:hAnsi="Times New Roman" w:cs="Times New Roman"/>
-          <w:sz w:val="24"/>
-          <w:szCs w:val="24"/>
-        </w:rPr>
-        <w:instrText xml:space="preserve">, Suzuki Jimunī) is a line of four-wheel drive off-road mini SUVs, made by Japanese automaker Suzuki since 1970. Originated as a car in the Japanese Kei car (\"light automobile\") tax and legal class – a Kei car version is still made for the Japanese market today, as well as versions that exceed that class's legal limits, in Japan called the Jimny Sierra. The latter are also successfully sold in worldwide markets. Suzuki has sold 2.85 million of them in 194 countries from launch in April 1970 through September 2018.","container-title":"Wikipedia","language":"en","note":"Page Version ID: 929380953","source":"Wikipedia","title":"Suzuki Jimny","URL":"https://en.wikipedia.org/w/index.php?title=Suzuki_Jimny&amp;oldid=929380953","accessed":{"date-parts":[["2019",12,13]]},"issued":{"date-parts":[["2019",12,5]]}}}],"schema":"https://github.com/citation-style-language/schema/raw/master/csl-citation.json"} </w:instrText>
-      </w:r>
-      <w:r>
-        <w:rPr>
-          <w:rFonts w:ascii="Times New Roman" w:hAnsi="Times New Roman" w:cs="Times New Roman"/>
-          <w:sz w:val="24"/>
-          <w:szCs w:val="24"/>
-        </w:rPr>
-        <w:fldChar w:fldCharType="separate"/>
-      </w:r>
-      <w:r>
-        <w:rPr>
-          <w:rFonts w:ascii="Times New Roman" w:hAnsi="Times New Roman" w:cs="Times New Roman"/>
-          <w:sz w:val="24"/>
-        </w:rPr>
-        <w:t xml:space="preserve">(Suzuki </w:t>
-      </w:r>
-      <w:proofErr w:type="spellStart"/>
-      <w:r>
-        <w:rPr>
-          <w:rFonts w:ascii="Times New Roman" w:hAnsi="Times New Roman" w:cs="Times New Roman"/>
-          <w:sz w:val="24"/>
-        </w:rPr>
-        <w:t>Jimny</w:t>
-      </w:r>
-      <w:proofErr w:type="spellEnd"/>
-      <w:r>
-        <w:rPr>
-          <w:rFonts w:ascii="Times New Roman" w:hAnsi="Times New Roman" w:cs="Times New Roman"/>
-          <w:sz w:val="24"/>
-        </w:rPr>
-        <w:t>, 2019)</w:t>
-      </w:r>
-      <w:r>
-        <w:rPr>
-          <w:rFonts w:ascii="Times New Roman" w:hAnsi="Times New Roman" w:cs="Times New Roman"/>
-          <w:sz w:val="24"/>
-          <w:szCs w:val="24"/>
-        </w:rPr>
-        <w:fldChar w:fldCharType="end"/>
-      </w:r>
-      <w:r>
-        <w:rPr>
-          <w:rFonts w:ascii="Times New Roman" w:hAnsi="Times New Roman" w:cs="Times New Roman"/>
-          <w:sz w:val="24"/>
-          <w:szCs w:val="24"/>
-        </w:rPr>
-        <w:t xml:space="preserve">.  </w:t>
-      </w:r>
-      <w:r>
-        <w:rPr>
-          <w:rFonts w:ascii="Times New Roman" w:hAnsi="Times New Roman" w:cs="Times New Roman"/>
-          <w:sz w:val="24"/>
-          <w:szCs w:val="24"/>
-        </w:rPr>
-        <w:t xml:space="preserve"> The latter are also successfully sold on world markets. Suzuki has sold 2.85 million of these in 194 countries since its launch from April 1970 to September 2018.</w:t>
-      </w:r>
-    </w:p>
-    <w:p>
-      <w:pPr>
-        <w:spacing w:line="360" w:lineRule="auto"/>
-        <w:ind w:firstLine="720"/>
-        <w:jc w:val="both"/>
-        <w:rPr>
-          <w:rFonts w:ascii="Times New Roman" w:hAnsi="Times New Roman" w:cs="Times New Roman"/>
-          <w:sz w:val="24"/>
-          <w:szCs w:val="24"/>
-        </w:rPr>
-      </w:pPr>
       <w:r>
         <w:rPr>
           <w:rFonts w:ascii="Times New Roman" w:hAnsi="Times New Roman" w:cs="Times New Roman"/>
@@ -2264,645 +3049,61 @@
           <w:sz w:val="24"/>
           <w:szCs w:val="24"/>
         </w:rPr>
-        <w:t>First generation 1970-1981</w:t>
-      </w:r>
-      <w:r>
-        <w:rPr>
-          <w:rFonts w:ascii="Times New Roman" w:hAnsi="Times New Roman" w:cs="Times New Roman"/>
-          <w:i/>
-          <w:iCs/>
-          <w:sz w:val="24"/>
-          <w:szCs w:val="24"/>
-        </w:rPr>
-        <w:t xml:space="preserve"> (Chevrolet Samurai, Holden Drover, Maruti Gypsy, Santana Samurai, Suzuki </w:t>
-      </w:r>
-      <w:proofErr w:type="spellStart"/>
-      <w:r>
-        <w:rPr>
-          <w:rFonts w:ascii="Times New Roman" w:hAnsi="Times New Roman" w:cs="Times New Roman"/>
-          <w:i/>
-          <w:iCs/>
-          <w:sz w:val="24"/>
-          <w:szCs w:val="24"/>
-        </w:rPr>
-        <w:t>Caribian</w:t>
-      </w:r>
-      <w:proofErr w:type="spellEnd"/>
-      <w:r>
-        <w:rPr>
-          <w:rFonts w:ascii="Times New Roman" w:hAnsi="Times New Roman" w:cs="Times New Roman"/>
-          <w:i/>
-          <w:iCs/>
-          <w:sz w:val="24"/>
-          <w:szCs w:val="24"/>
-        </w:rPr>
-        <w:t xml:space="preserve">, Suzuki Katana, Suzuki </w:t>
-      </w:r>
-      <w:proofErr w:type="spellStart"/>
-      <w:r>
-        <w:rPr>
-          <w:rFonts w:ascii="Times New Roman" w:hAnsi="Times New Roman" w:cs="Times New Roman"/>
-          <w:i/>
-          <w:iCs/>
-          <w:sz w:val="24"/>
-          <w:szCs w:val="24"/>
-        </w:rPr>
-        <w:t>Potohar</w:t>
-      </w:r>
-      <w:proofErr w:type="spellEnd"/>
-      <w:r>
-        <w:rPr>
-          <w:rFonts w:ascii="Times New Roman" w:hAnsi="Times New Roman" w:cs="Times New Roman"/>
-          <w:i/>
-          <w:iCs/>
-          <w:sz w:val="24"/>
-          <w:szCs w:val="24"/>
-        </w:rPr>
-        <w:t>, Suzuki Samurai, Suzuki Sierra and Suzuki Fox)</w:t>
-      </w:r>
-      <w:r>
-        <w:rPr>
-          <w:rFonts w:ascii="Times New Roman" w:hAnsi="Times New Roman" w:cs="Times New Roman"/>
-          <w:sz w:val="24"/>
-          <w:szCs w:val="24"/>
-        </w:rPr>
-        <w:t>: LJ10, LJ20, SJ10, LJ50, SJ20.</w:t>
-      </w:r>
-    </w:p>
-    <w:p>
-      <w:pPr>
-        <w:spacing w:line="360" w:lineRule="auto"/>
-        <w:ind w:firstLine="720"/>
-        <w:jc w:val="both"/>
-        <w:rPr>
-          <w:rFonts w:ascii="Times New Roman" w:hAnsi="Times New Roman" w:cs="Times New Roman"/>
-          <w:sz w:val="24"/>
-          <w:szCs w:val="24"/>
-        </w:rPr>
-      </w:pPr>
-      <w:r>
-        <w:rPr>
-          <w:rFonts w:ascii="Times New Roman" w:hAnsi="Times New Roman" w:cs="Times New Roman"/>
-          <w:i/>
-          <w:iCs/>
-          <w:sz w:val="24"/>
-          <w:szCs w:val="24"/>
-        </w:rPr>
-        <w:t xml:space="preserve">Second generation 1981-1998: body style – 2 door </w:t>
-      </w:r>
-      <w:proofErr w:type="spellStart"/>
-      <w:r>
-        <w:rPr>
-          <w:rFonts w:ascii="Times New Roman" w:hAnsi="Times New Roman" w:cs="Times New Roman"/>
-          <w:i/>
-          <w:iCs/>
-          <w:sz w:val="24"/>
-          <w:szCs w:val="24"/>
-        </w:rPr>
-        <w:t>wagen</w:t>
-      </w:r>
-      <w:proofErr w:type="spellEnd"/>
-      <w:r>
-        <w:rPr>
-          <w:rFonts w:ascii="Times New Roman" w:hAnsi="Times New Roman" w:cs="Times New Roman"/>
-          <w:i/>
-          <w:iCs/>
-          <w:sz w:val="24"/>
-          <w:szCs w:val="24"/>
-        </w:rPr>
-        <w:t xml:space="preserve"> and 2 door </w:t>
-      </w:r>
-      <w:proofErr w:type="gramStart"/>
-      <w:r>
-        <w:rPr>
-          <w:rFonts w:ascii="Times New Roman" w:hAnsi="Times New Roman" w:cs="Times New Roman"/>
-          <w:i/>
-          <w:iCs/>
-          <w:sz w:val="24"/>
-          <w:szCs w:val="24"/>
-        </w:rPr>
-        <w:t>convertible</w:t>
-      </w:r>
-      <w:proofErr w:type="gramEnd"/>
-      <w:r>
-        <w:rPr>
-          <w:rFonts w:ascii="Times New Roman" w:hAnsi="Times New Roman" w:cs="Times New Roman"/>
-          <w:sz w:val="24"/>
-          <w:szCs w:val="24"/>
-        </w:rPr>
-        <w:t xml:space="preserve">: SJ30, SJ40, </w:t>
-      </w:r>
-      <w:r>
-        <w:rPr>
-          <w:rFonts w:ascii="Times New Roman" w:hAnsi="Times New Roman" w:cs="Times New Roman"/>
-          <w:sz w:val="24"/>
-          <w:szCs w:val="24"/>
-        </w:rPr>
-        <w:t>SJ413/Samurai -1984 (the longer history in the rest of the world</w:t>
-      </w:r>
-      <w:r>
-        <w:rPr>
-          <w:rFonts w:ascii="Times New Roman" w:hAnsi="Times New Roman" w:cs="Times New Roman"/>
-          <w:sz w:val="24"/>
-          <w:szCs w:val="24"/>
-        </w:rPr>
-        <w:t>.</w:t>
-      </w:r>
-    </w:p>
-    <w:p>
-      <w:pPr>
-        <w:spacing w:line="360" w:lineRule="auto"/>
-        <w:ind w:left="720"/>
-        <w:jc w:val="both"/>
-        <w:rPr>
-          <w:rFonts w:ascii="Times New Roman" w:hAnsi="Times New Roman" w:cs="Times New Roman"/>
-          <w:sz w:val="24"/>
-          <w:szCs w:val="24"/>
-        </w:rPr>
-      </w:pPr>
-      <w:r>
-        <w:rPr>
-          <w:rFonts w:ascii="Times New Roman" w:hAnsi="Times New Roman" w:cs="Times New Roman"/>
-          <w:i/>
-          <w:iCs/>
-          <w:sz w:val="24"/>
-          <w:szCs w:val="24"/>
-        </w:rPr>
-        <w:lastRenderedPageBreak/>
-        <w:t>Fourth generation 2018-2019 (present)</w:t>
-      </w:r>
-      <w:r>
-        <w:rPr>
-          <w:rFonts w:ascii="Times New Roman" w:hAnsi="Times New Roman" w:cs="Times New Roman"/>
-          <w:sz w:val="24"/>
-          <w:szCs w:val="24"/>
-        </w:rPr>
-        <w:t>: JB64W, JB74W.</w:t>
-      </w:r>
-    </w:p>
-    <w:p>
-      <w:pPr>
-        <w:jc w:val="both"/>
-        <w:rPr>
-          <w:rFonts w:ascii="Times New Roman" w:hAnsi="Times New Roman" w:cs="Times New Roman"/>
-          <w:b/>
-          <w:bCs/>
-          <w:sz w:val="24"/>
-          <w:szCs w:val="24"/>
-        </w:rPr>
-      </w:pPr>
-      <w:r>
-        <w:rPr>
-          <w:rFonts w:ascii="Times New Roman" w:hAnsi="Times New Roman" w:cs="Times New Roman"/>
-          <w:b/>
-          <w:bCs/>
-          <w:sz w:val="24"/>
-          <w:szCs w:val="24"/>
-        </w:rPr>
-        <w:t xml:space="preserve">1.3 </w:t>
-      </w:r>
-      <w:proofErr w:type="spellStart"/>
-      <w:r>
-        <w:rPr>
-          <w:rFonts w:ascii="Times New Roman" w:hAnsi="Times New Roman" w:cs="Times New Roman"/>
-          <w:b/>
-          <w:bCs/>
-          <w:sz w:val="24"/>
-          <w:szCs w:val="24"/>
-        </w:rPr>
-        <w:t>Jimny</w:t>
-      </w:r>
-      <w:proofErr w:type="spellEnd"/>
-      <w:r>
-        <w:rPr>
-          <w:rFonts w:ascii="Times New Roman" w:hAnsi="Times New Roman" w:cs="Times New Roman"/>
-          <w:b/>
-          <w:bCs/>
-          <w:sz w:val="24"/>
-          <w:szCs w:val="24"/>
-        </w:rPr>
-        <w:t xml:space="preserve"> concept</w:t>
-      </w:r>
-      <w:r>
-        <w:rPr>
-          <w:rFonts w:ascii="Times New Roman" w:hAnsi="Times New Roman" w:cs="Times New Roman"/>
-          <w:b/>
-          <w:bCs/>
-          <w:sz w:val="24"/>
-          <w:szCs w:val="24"/>
-        </w:rPr>
-        <w:t xml:space="preserve"> - description</w:t>
-      </w:r>
-    </w:p>
-    <w:p>
-      <w:pPr>
-        <w:spacing w:line="360" w:lineRule="auto"/>
-        <w:ind w:firstLine="720"/>
-        <w:jc w:val="both"/>
-        <w:rPr>
-          <w:rFonts w:ascii="Times New Roman" w:hAnsi="Times New Roman" w:cs="Times New Roman"/>
-          <w:sz w:val="24"/>
-          <w:szCs w:val="24"/>
-        </w:rPr>
-      </w:pPr>
-      <w:r>
-        <w:rPr>
-          <w:rFonts w:ascii="Times New Roman" w:hAnsi="Times New Roman" w:cs="Times New Roman"/>
-          <w:sz w:val="24"/>
-          <w:szCs w:val="24"/>
-        </w:rPr>
-        <w:t>Suzuki has made its mini 4x4 even tougher - with a new pick-up concept and a 4x4 with Armageddon treadmill, ready to be displayed at the Salon Auto Show 2019 on January 11th.</w:t>
-      </w:r>
-    </w:p>
-    <w:p>
-      <w:pPr>
-        <w:spacing w:line="360" w:lineRule="auto"/>
-        <w:jc w:val="both"/>
-        <w:rPr>
-          <w:rFonts w:ascii="Times New Roman" w:hAnsi="Times New Roman" w:cs="Times New Roman"/>
-          <w:sz w:val="24"/>
-          <w:szCs w:val="24"/>
-        </w:rPr>
-      </w:pPr>
-      <w:r>
-        <w:rPr>
-          <w:rFonts w:ascii="Times New Roman" w:hAnsi="Times New Roman" w:cs="Times New Roman"/>
-          <w:sz w:val="24"/>
-          <w:szCs w:val="24"/>
-        </w:rPr>
-        <w:t xml:space="preserve">Suzuki Sierra Pickup Style is an urban pick-up that is aimed at people living in lifestyle who want space for DIY or sports kit in the loading bed. Note the wood-effect body lining and </w:t>
-      </w:r>
-      <w:proofErr w:type="spellStart"/>
-      <w:r>
-        <w:rPr>
-          <w:rFonts w:ascii="Times New Roman" w:hAnsi="Times New Roman" w:cs="Times New Roman"/>
-          <w:sz w:val="24"/>
-          <w:szCs w:val="24"/>
-        </w:rPr>
-        <w:t>Jimnys</w:t>
-      </w:r>
-      <w:proofErr w:type="spellEnd"/>
-      <w:r>
-        <w:rPr>
-          <w:rFonts w:ascii="Times New Roman" w:hAnsi="Times New Roman" w:cs="Times New Roman"/>
-          <w:sz w:val="24"/>
-          <w:szCs w:val="24"/>
-        </w:rPr>
-        <w:t>-inspired retro front grille.</w:t>
-      </w:r>
-    </w:p>
-    <w:p>
-      <w:pPr>
-        <w:spacing w:line="360" w:lineRule="auto"/>
-        <w:jc w:val="both"/>
-        <w:rPr>
-          <w:rFonts w:ascii="Times New Roman" w:hAnsi="Times New Roman" w:cs="Times New Roman"/>
-          <w:sz w:val="24"/>
-          <w:szCs w:val="24"/>
-        </w:rPr>
-      </w:pPr>
-      <w:r>
-        <w:rPr>
-          <w:rFonts w:ascii="Times New Roman" w:hAnsi="Times New Roman" w:cs="Times New Roman"/>
-          <w:sz w:val="24"/>
-          <w:szCs w:val="24"/>
-        </w:rPr>
-        <w:t xml:space="preserve">Meanwhile, Suzuki </w:t>
-      </w:r>
-      <w:proofErr w:type="spellStart"/>
-      <w:r>
-        <w:rPr>
-          <w:rFonts w:ascii="Times New Roman" w:hAnsi="Times New Roman" w:cs="Times New Roman"/>
-          <w:sz w:val="24"/>
-          <w:szCs w:val="24"/>
-        </w:rPr>
-        <w:t>Jimny</w:t>
-      </w:r>
-      <w:proofErr w:type="spellEnd"/>
-      <w:r>
-        <w:rPr>
-          <w:rFonts w:ascii="Times New Roman" w:hAnsi="Times New Roman" w:cs="Times New Roman"/>
-          <w:sz w:val="24"/>
-          <w:szCs w:val="24"/>
-        </w:rPr>
-        <w:t xml:space="preserve"> Survive is </w:t>
-      </w:r>
-      <w:proofErr w:type="spellStart"/>
-      <w:r>
-        <w:rPr>
-          <w:rFonts w:ascii="Times New Roman" w:hAnsi="Times New Roman" w:cs="Times New Roman"/>
-          <w:sz w:val="24"/>
-          <w:szCs w:val="24"/>
-        </w:rPr>
-        <w:t>Jimny's</w:t>
-      </w:r>
-      <w:proofErr w:type="spellEnd"/>
-      <w:r>
-        <w:rPr>
-          <w:rFonts w:ascii="Times New Roman" w:hAnsi="Times New Roman" w:cs="Times New Roman"/>
-          <w:sz w:val="24"/>
-          <w:szCs w:val="24"/>
-        </w:rPr>
-        <w:t xml:space="preserve"> ultimate survival - equipped with reinforced sliding boards, high ride height, ultra-gripper field tires and a roll that doubles as a roof.</w:t>
-      </w:r>
-    </w:p>
-    <w:p>
-      <w:pPr>
-        <w:spacing w:line="360" w:lineRule="auto"/>
-        <w:jc w:val="both"/>
-        <w:rPr>
-          <w:rFonts w:ascii="Times New Roman" w:hAnsi="Times New Roman" w:cs="Times New Roman"/>
-          <w:i/>
-          <w:iCs/>
-          <w:sz w:val="24"/>
-          <w:szCs w:val="24"/>
-        </w:rPr>
-      </w:pPr>
-      <w:r>
-        <w:rPr>
-          <w:rFonts w:ascii="Times New Roman" w:hAnsi="Times New Roman" w:cs="Times New Roman"/>
-          <w:sz w:val="24"/>
-          <w:szCs w:val="24"/>
-        </w:rPr>
-        <w:tab/>
-      </w:r>
-      <w:r>
-        <w:rPr>
-          <w:rFonts w:ascii="Times New Roman" w:hAnsi="Times New Roman" w:cs="Times New Roman"/>
-          <w:i/>
-          <w:iCs/>
-          <w:sz w:val="24"/>
-          <w:szCs w:val="24"/>
-        </w:rPr>
-        <w:t>Personalization</w:t>
-      </w:r>
-    </w:p>
-    <w:p>
-      <w:pPr>
-        <w:spacing w:line="360" w:lineRule="auto"/>
-        <w:ind w:firstLine="720"/>
-        <w:jc w:val="both"/>
-        <w:rPr>
-          <w:rFonts w:ascii="Times New Roman" w:hAnsi="Times New Roman" w:cs="Times New Roman"/>
-          <w:sz w:val="24"/>
-          <w:szCs w:val="24"/>
-        </w:rPr>
-      </w:pPr>
-      <w:r>
-        <w:rPr>
-          <w:rFonts w:ascii="Times New Roman" w:hAnsi="Times New Roman" w:cs="Times New Roman"/>
-          <w:sz w:val="24"/>
-          <w:szCs w:val="24"/>
-        </w:rPr>
-        <w:t>Five colors with one tone Jungle Green, Black Blue Pearl, Medium Gray, Silver Silk Metallic, White Superior</w:t>
-      </w:r>
-      <w:r>
-        <w:rPr>
-          <w:rFonts w:ascii="Times New Roman" w:hAnsi="Times New Roman" w:cs="Times New Roman"/>
-          <w:sz w:val="24"/>
-          <w:szCs w:val="24"/>
-        </w:rPr>
-        <w:t>.</w:t>
-      </w:r>
-    </w:p>
-    <w:p>
-      <w:pPr>
-        <w:spacing w:line="360" w:lineRule="auto"/>
-        <w:jc w:val="both"/>
-        <w:rPr>
-          <w:rFonts w:ascii="Times New Roman" w:hAnsi="Times New Roman" w:cs="Times New Roman"/>
-          <w:sz w:val="24"/>
-          <w:szCs w:val="24"/>
-        </w:rPr>
-      </w:pPr>
-      <w:r>
-        <w:rPr>
-          <w:rFonts w:ascii="Times New Roman" w:hAnsi="Times New Roman" w:cs="Times New Roman"/>
-          <w:sz w:val="24"/>
-          <w:szCs w:val="24"/>
-        </w:rPr>
-        <w:t xml:space="preserve">Three colors with double tone Yellow kinetic, </w:t>
-      </w:r>
-      <w:proofErr w:type="spellStart"/>
-      <w:r>
-        <w:rPr>
-          <w:rFonts w:ascii="Times New Roman" w:hAnsi="Times New Roman" w:cs="Times New Roman"/>
-          <w:sz w:val="24"/>
-          <w:szCs w:val="24"/>
-        </w:rPr>
-        <w:t>Jimny</w:t>
-      </w:r>
-      <w:proofErr w:type="spellEnd"/>
-      <w:r>
-        <w:rPr>
-          <w:rFonts w:ascii="Times New Roman" w:hAnsi="Times New Roman" w:cs="Times New Roman"/>
-          <w:sz w:val="24"/>
-          <w:szCs w:val="24"/>
-        </w:rPr>
-        <w:t xml:space="preserve"> Brisk Blue Metallic, Chiffon Ivory Metallic</w:t>
-      </w:r>
-      <w:r>
-        <w:rPr>
-          <w:rFonts w:ascii="Times New Roman" w:hAnsi="Times New Roman" w:cs="Times New Roman"/>
-          <w:sz w:val="24"/>
-          <w:szCs w:val="24"/>
-        </w:rPr>
-        <w:t>.</w:t>
-      </w:r>
-    </w:p>
-    <w:p>
-      <w:pPr>
-        <w:spacing w:line="360" w:lineRule="auto"/>
-        <w:jc w:val="both"/>
-        <w:rPr>
-          <w:rFonts w:ascii="Times New Roman" w:hAnsi="Times New Roman" w:cs="Times New Roman"/>
-          <w:sz w:val="24"/>
-          <w:szCs w:val="24"/>
-        </w:rPr>
-      </w:pPr>
-      <w:r>
-        <w:rPr>
-          <w:rFonts w:ascii="Times New Roman" w:hAnsi="Times New Roman" w:cs="Times New Roman"/>
-          <w:sz w:val="24"/>
-          <w:szCs w:val="24"/>
-        </w:rPr>
-        <w:t xml:space="preserve">Inside the new </w:t>
-      </w:r>
-      <w:proofErr w:type="spellStart"/>
-      <w:r>
-        <w:rPr>
-          <w:rFonts w:ascii="Times New Roman" w:hAnsi="Times New Roman" w:cs="Times New Roman"/>
-          <w:sz w:val="24"/>
-          <w:szCs w:val="24"/>
-        </w:rPr>
-        <w:t>Jimny</w:t>
-      </w:r>
-      <w:proofErr w:type="spellEnd"/>
-      <w:r>
-        <w:rPr>
-          <w:rFonts w:ascii="Times New Roman" w:hAnsi="Times New Roman" w:cs="Times New Roman"/>
-          <w:sz w:val="24"/>
-          <w:szCs w:val="24"/>
-        </w:rPr>
-        <w:t xml:space="preserve"> is a cabin with no nonsense, with known bits pulled from the basket for parts of the house. It's not the most classic interior, but it has a certain striped charm - Suzuki says it's "humble, but beautiful" and designed to work in a nonsensical way, even if drivers are wearing gloves in the winter. A seven-inch touch screen is available.</w:t>
-      </w:r>
-    </w:p>
-    <w:p>
-      <w:pPr>
-        <w:spacing w:line="360" w:lineRule="auto"/>
-        <w:jc w:val="both"/>
-        <w:rPr>
-          <w:rFonts w:ascii="Times New Roman" w:hAnsi="Times New Roman" w:cs="Times New Roman"/>
-          <w:sz w:val="24"/>
-          <w:szCs w:val="24"/>
-        </w:rPr>
-      </w:pPr>
-      <w:r>
-        <w:rPr>
-          <w:rFonts w:ascii="Times New Roman" w:hAnsi="Times New Roman" w:cs="Times New Roman"/>
-          <w:sz w:val="24"/>
-          <w:szCs w:val="24"/>
-        </w:rPr>
-        <w:t>This is not a big car: use it as a four-seater, and rear passengers will find a cramped cabin. Furthermore, the cargo space is 85 liters in this mode. Suzuki cites a more reasonable boot space of 377 liters (53 compared to its predecessor), with the rear seats folded down.</w:t>
-      </w:r>
-    </w:p>
-    <w:p>
-      <w:pPr>
-        <w:spacing w:line="360" w:lineRule="auto"/>
-        <w:jc w:val="both"/>
-        <w:rPr>
-          <w:rFonts w:ascii="Times New Roman" w:hAnsi="Times New Roman" w:cs="Times New Roman"/>
-          <w:sz w:val="24"/>
-          <w:szCs w:val="24"/>
-        </w:rPr>
-      </w:pPr>
-      <w:r>
-        <w:rPr>
-          <w:rFonts w:ascii="Times New Roman" w:hAnsi="Times New Roman" w:cs="Times New Roman"/>
-          <w:sz w:val="24"/>
-          <w:szCs w:val="24"/>
-        </w:rPr>
-        <w:t>The car is to be displayed at the 2018 Paris Motor Show in October. It is a diminutive off-roader, which is said to extend only 3.6 m - so it is only with three doors.</w:t>
-      </w:r>
-    </w:p>
-    <w:p>
-      <w:pPr>
-        <w:spacing w:line="360" w:lineRule="auto"/>
-        <w:jc w:val="both"/>
-        <w:rPr>
-          <w:rFonts w:ascii="Times New Roman" w:hAnsi="Times New Roman" w:cs="Times New Roman"/>
-          <w:sz w:val="24"/>
-          <w:szCs w:val="24"/>
-        </w:rPr>
-      </w:pPr>
-      <w:r>
-        <w:rPr>
-          <w:rFonts w:ascii="Times New Roman" w:hAnsi="Times New Roman" w:cs="Times New Roman"/>
-          <w:sz w:val="24"/>
-          <w:szCs w:val="24"/>
-        </w:rPr>
-        <w:t xml:space="preserve">The new </w:t>
-      </w:r>
-      <w:proofErr w:type="spellStart"/>
-      <w:r>
-        <w:rPr>
-          <w:rFonts w:ascii="Times New Roman" w:hAnsi="Times New Roman" w:cs="Times New Roman"/>
-          <w:sz w:val="24"/>
-          <w:szCs w:val="24"/>
-        </w:rPr>
-        <w:t>Jimny</w:t>
-      </w:r>
-      <w:proofErr w:type="spellEnd"/>
-      <w:r>
-        <w:rPr>
-          <w:rFonts w:ascii="Times New Roman" w:hAnsi="Times New Roman" w:cs="Times New Roman"/>
-          <w:sz w:val="24"/>
-          <w:szCs w:val="24"/>
-        </w:rPr>
-        <w:t xml:space="preserve"> is based on a completely new black-frame chassis designed to protect </w:t>
-      </w:r>
-      <w:proofErr w:type="spellStart"/>
-      <w:r>
-        <w:rPr>
-          <w:rFonts w:ascii="Times New Roman" w:hAnsi="Times New Roman" w:cs="Times New Roman"/>
-          <w:sz w:val="24"/>
-          <w:szCs w:val="24"/>
-        </w:rPr>
-        <w:t>Jimny's</w:t>
-      </w:r>
-      <w:proofErr w:type="spellEnd"/>
-      <w:r>
-        <w:rPr>
-          <w:rFonts w:ascii="Times New Roman" w:hAnsi="Times New Roman" w:cs="Times New Roman"/>
-          <w:sz w:val="24"/>
-          <w:szCs w:val="24"/>
-        </w:rPr>
-        <w:t xml:space="preserve"> reputation as a mountain goat, capable of riding in other SUVs that are afraid of ironing. We made our way to </w:t>
-      </w:r>
-      <w:proofErr w:type="spellStart"/>
-      <w:r>
-        <w:rPr>
-          <w:rFonts w:ascii="Times New Roman" w:hAnsi="Times New Roman" w:cs="Times New Roman"/>
-          <w:sz w:val="24"/>
-          <w:szCs w:val="24"/>
-        </w:rPr>
-        <w:t>Jimny's</w:t>
-      </w:r>
-      <w:proofErr w:type="spellEnd"/>
-      <w:r>
-        <w:rPr>
-          <w:rFonts w:ascii="Times New Roman" w:hAnsi="Times New Roman" w:cs="Times New Roman"/>
-          <w:sz w:val="24"/>
-          <w:szCs w:val="24"/>
-        </w:rPr>
-        <w:t xml:space="preserve"> exit and we can wave for his talents from anywhere.</w:t>
-      </w:r>
-    </w:p>
-    <w:p>
-      <w:pPr>
-        <w:spacing w:line="360" w:lineRule="auto"/>
-        <w:jc w:val="both"/>
-        <w:rPr>
-          <w:rFonts w:ascii="Times New Roman" w:hAnsi="Times New Roman" w:cs="Times New Roman"/>
-          <w:sz w:val="24"/>
-          <w:szCs w:val="24"/>
-        </w:rPr>
-      </w:pPr>
-      <w:r>
-        <w:rPr>
-          <w:rFonts w:ascii="Times New Roman" w:hAnsi="Times New Roman" w:cs="Times New Roman"/>
-          <w:sz w:val="24"/>
-          <w:szCs w:val="24"/>
-        </w:rPr>
-        <w:t>A small-range transfer case should make scrabbling a steep doddle - and the light weight of fresh fishing will help progress on muddy or swampy terrain.</w:t>
-      </w:r>
-    </w:p>
-    <w:p>
-      <w:pPr>
-        <w:spacing w:line="360" w:lineRule="auto"/>
-        <w:jc w:val="center"/>
-        <w:rPr>
-          <w:rFonts w:ascii="Times New Roman" w:hAnsi="Times New Roman" w:cs="Times New Roman"/>
-          <w:sz w:val="28"/>
-          <w:szCs w:val="28"/>
-        </w:rPr>
-      </w:pPr>
-      <w:r>
-        <w:rPr>
-          <w:rFonts w:ascii="Times New Roman" w:hAnsi="Times New Roman" w:cs="Times New Roman"/>
-          <w:sz w:val="24"/>
-          <w:szCs w:val="24"/>
-        </w:rPr>
-        <w:br w:type="page"/>
-      </w:r>
-      <w:r>
-        <w:rPr>
-          <w:rFonts w:ascii="Times New Roman" w:hAnsi="Times New Roman" w:cs="Times New Roman"/>
-          <w:sz w:val="28"/>
-          <w:szCs w:val="28"/>
-        </w:rPr>
-        <w:lastRenderedPageBreak/>
-        <w:t>Chapter</w:t>
+        <w:t xml:space="preserve">Tools used </w:t>
+      </w:r>
+    </w:p>
+    <w:p>
+      <w:pPr>
+        <w:spacing w:line="360" w:lineRule="auto"/>
+        <w:rPr>
+          <w:rFonts w:ascii="Times New Roman" w:hAnsi="Times New Roman" w:cs="Times New Roman"/>
+          <w:sz w:val="24"/>
+          <w:szCs w:val="24"/>
+        </w:rPr>
+      </w:pPr>
+      <w:r>
+        <w:rPr>
+          <w:rFonts w:ascii="Times New Roman" w:hAnsi="Times New Roman" w:cs="Times New Roman"/>
+          <w:sz w:val="24"/>
+          <w:szCs w:val="24"/>
+        </w:rPr>
+        <w:t xml:space="preserve">As a research tool, the case study was used. To describe the case situation or use open questions (Annex 1), these help in interpreting and formulating a finding. </w:t>
+      </w:r>
+    </w:p>
+    <w:p>
+      <w:pPr>
+        <w:spacing w:line="360" w:lineRule="auto"/>
+        <w:rPr>
+          <w:rFonts w:ascii="Times New Roman" w:hAnsi="Times New Roman" w:cs="Times New Roman"/>
+          <w:sz w:val="24"/>
+          <w:szCs w:val="24"/>
+        </w:rPr>
+      </w:pPr>
+      <w:r>
+        <w:rPr>
+          <w:rFonts w:ascii="Times New Roman" w:hAnsi="Times New Roman" w:cs="Times New Roman"/>
+          <w:sz w:val="24"/>
+          <w:szCs w:val="24"/>
+        </w:rPr>
+        <w:t xml:space="preserve">To create the site was used as HTML5 working tools for coding and CSS for the design of the site. Both HTML5 and CSS have been processed in Brackets. Google Chrome was used for periodic verification of the coding (outlook). </w:t>
+      </w:r>
+    </w:p>
+    <w:p>
+      <w:pPr>
+        <w:spacing w:line="360" w:lineRule="auto"/>
+        <w:rPr>
+          <w:rFonts w:ascii="Times New Roman" w:hAnsi="Times New Roman" w:cs="Times New Roman"/>
+          <w:sz w:val="24"/>
+          <w:szCs w:val="24"/>
+        </w:rPr>
+      </w:pPr>
+      <w:r>
+        <w:rPr>
+          <w:rFonts w:ascii="Times New Roman" w:hAnsi="Times New Roman" w:cs="Times New Roman"/>
+          <w:sz w:val="24"/>
+          <w:szCs w:val="24"/>
+        </w:rPr>
+        <w:t>The photos were edited in the Adobe Photoshop application. The trophy on the site</w:t>
       </w:r>
       <w:r>
         <w:rPr>
@@ -2915,70 +3116,10 @@
       <w:r>
         <w:rPr>
           <w:rFonts w:ascii="Times New Roman" w:hAnsi="Times New Roman" w:cs="Times New Roman"/>
-          <w:sz w:val="28"/>
-          <w:szCs w:val="28"/>
-        </w:rPr>
-        <w:t>II</w:t>
-      </w:r>
-    </w:p>
-    <w:p>
-      <w:pPr>
-        <w:spacing w:line="360" w:lineRule="auto"/>
-        <w:jc w:val="center"/>
-        <w:rPr>
-          <w:rFonts w:ascii="Times New Roman" w:hAnsi="Times New Roman" w:cs="Times New Roman"/>
-          <w:sz w:val="24"/>
-          <w:szCs w:val="24"/>
-        </w:rPr>
-      </w:pPr>
-    </w:p>
-    <w:p>
-      <w:pPr>
-        <w:spacing w:line="360" w:lineRule="auto"/>
-        <w:ind w:firstLine="720"/>
-        <w:rPr>
-          <w:rFonts w:ascii="Times New Roman" w:hAnsi="Times New Roman" w:cs="Times New Roman"/>
-          <w:b/>
-          <w:bCs/>
-          <w:sz w:val="24"/>
-          <w:szCs w:val="24"/>
-        </w:rPr>
-      </w:pPr>
-      <w:r>
-        <w:rPr>
-          <w:rFonts w:ascii="Times New Roman" w:hAnsi="Times New Roman" w:cs="Times New Roman"/>
-          <w:b/>
-          <w:bCs/>
-          <w:sz w:val="24"/>
-          <w:szCs w:val="24"/>
-        </w:rPr>
-        <w:t xml:space="preserve">2.1 Objectives </w:t>
-      </w:r>
-    </w:p>
-    <w:p>
-      <w:pPr>
-        <w:spacing w:line="360" w:lineRule="auto"/>
-        <w:rPr>
-          <w:rFonts w:ascii="Times New Roman" w:hAnsi="Times New Roman" w:cs="Times New Roman"/>
-          <w:sz w:val="24"/>
-          <w:szCs w:val="24"/>
-        </w:rPr>
-      </w:pPr>
-      <w:r>
-        <w:rPr>
-          <w:rFonts w:ascii="Times New Roman" w:hAnsi="Times New Roman" w:cs="Times New Roman"/>
-          <w:sz w:val="24"/>
-          <w:szCs w:val="24"/>
-        </w:rPr>
-        <w:t xml:space="preserve">1. Identifying </w:t>
-      </w:r>
-      <w:r>
-        <w:rPr>
-          <w:rFonts w:ascii="Times New Roman" w:hAnsi="Times New Roman" w:cs="Times New Roman"/>
-          <w:sz w:val="24"/>
-          <w:szCs w:val="24"/>
-        </w:rPr>
-        <w:t>drivers</w:t>
+          <w:sz w:val="24"/>
+          <w:szCs w:val="24"/>
+        </w:rPr>
+        <w:t xml:space="preserve">was created in the Adobe Illustrator program. </w:t>
       </w:r>
       <w:r>
         <w:rPr>
@@ -2988,233 +3129,6 @@
         </w:rPr>
         <w:t xml:space="preserve"> </w:t>
       </w:r>
-      <w:r>
-        <w:rPr>
-          <w:rFonts w:ascii="Times New Roman" w:hAnsi="Times New Roman" w:cs="Times New Roman"/>
-          <w:sz w:val="24"/>
-          <w:szCs w:val="24"/>
-        </w:rPr>
-        <w:t>wishes</w:t>
-      </w:r>
-      <w:r>
-        <w:rPr>
-          <w:rFonts w:ascii="Times New Roman" w:hAnsi="Times New Roman" w:cs="Times New Roman"/>
-          <w:sz w:val="24"/>
-          <w:szCs w:val="24"/>
-        </w:rPr>
-        <w:t xml:space="preserve">. </w:t>
-      </w:r>
-    </w:p>
-    <w:p>
-      <w:pPr>
-        <w:spacing w:line="360" w:lineRule="auto"/>
-        <w:rPr>
-          <w:rFonts w:ascii="Times New Roman" w:hAnsi="Times New Roman" w:cs="Times New Roman"/>
-          <w:sz w:val="24"/>
-          <w:szCs w:val="24"/>
-        </w:rPr>
-      </w:pPr>
-      <w:r>
-        <w:rPr>
-          <w:rFonts w:ascii="Times New Roman" w:hAnsi="Times New Roman" w:cs="Times New Roman"/>
-          <w:sz w:val="24"/>
-          <w:szCs w:val="24"/>
-        </w:rPr>
-        <w:t xml:space="preserve">2. Identification and implementation of a solution regarding </w:t>
-      </w:r>
-      <w:r>
-        <w:rPr>
-          <w:rFonts w:ascii="Times New Roman" w:hAnsi="Times New Roman" w:cs="Times New Roman"/>
-          <w:sz w:val="24"/>
-          <w:szCs w:val="24"/>
-        </w:rPr>
-        <w:t>drivers wishes about cars</w:t>
-      </w:r>
-      <w:r>
-        <w:rPr>
-          <w:rFonts w:ascii="Times New Roman" w:hAnsi="Times New Roman" w:cs="Times New Roman"/>
-          <w:sz w:val="24"/>
-          <w:szCs w:val="24"/>
-        </w:rPr>
-        <w:t xml:space="preserve">. </w:t>
-      </w:r>
-    </w:p>
-    <w:p>
-      <w:pPr>
-        <w:spacing w:line="360" w:lineRule="auto"/>
-        <w:rPr>
-          <w:rFonts w:ascii="Times New Roman" w:hAnsi="Times New Roman" w:cs="Times New Roman"/>
-          <w:sz w:val="24"/>
-          <w:szCs w:val="24"/>
-        </w:rPr>
-      </w:pPr>
-      <w:r>
-        <w:rPr>
-          <w:rFonts w:ascii="Times New Roman" w:hAnsi="Times New Roman" w:cs="Times New Roman"/>
-          <w:sz w:val="24"/>
-          <w:szCs w:val="24"/>
-        </w:rPr>
-        <w:t xml:space="preserve"> </w:t>
-      </w:r>
-    </w:p>
-    <w:p>
-      <w:pPr>
-        <w:spacing w:line="360" w:lineRule="auto"/>
-        <w:ind w:firstLine="720"/>
-        <w:rPr>
-          <w:rFonts w:ascii="Times New Roman" w:hAnsi="Times New Roman" w:cs="Times New Roman"/>
-          <w:b/>
-          <w:bCs/>
-          <w:sz w:val="24"/>
-          <w:szCs w:val="24"/>
-        </w:rPr>
-      </w:pPr>
-      <w:r>
-        <w:rPr>
-          <w:rFonts w:ascii="Times New Roman" w:hAnsi="Times New Roman" w:cs="Times New Roman"/>
-          <w:b/>
-          <w:bCs/>
-          <w:sz w:val="24"/>
-          <w:szCs w:val="24"/>
-        </w:rPr>
-        <w:t xml:space="preserve">2.2 Research Design </w:t>
-      </w:r>
-    </w:p>
-    <w:p>
-      <w:pPr>
-        <w:spacing w:line="360" w:lineRule="auto"/>
-        <w:ind w:firstLine="720"/>
-        <w:rPr>
-          <w:rFonts w:ascii="Times New Roman" w:hAnsi="Times New Roman" w:cs="Times New Roman"/>
-          <w:sz w:val="24"/>
-          <w:szCs w:val="24"/>
-        </w:rPr>
-      </w:pPr>
-      <w:r>
-        <w:rPr>
-          <w:rFonts w:ascii="Times New Roman" w:hAnsi="Times New Roman" w:cs="Times New Roman"/>
-          <w:sz w:val="24"/>
-          <w:szCs w:val="24"/>
-        </w:rPr>
-        <w:t xml:space="preserve">The research design is of a qualitative type, following the analysis of the content/text, the answers to the questionnaire with open questions and establishing the </w:t>
-      </w:r>
-      <w:r>
-        <w:rPr>
-          <w:rFonts w:ascii="Times New Roman" w:hAnsi="Times New Roman" w:cs="Times New Roman"/>
-          <w:sz w:val="24"/>
-          <w:szCs w:val="24"/>
-        </w:rPr>
-        <w:t>drivers</w:t>
-      </w:r>
-      <w:r>
-        <w:rPr>
-          <w:rFonts w:ascii="Times New Roman" w:hAnsi="Times New Roman" w:cs="Times New Roman"/>
-          <w:sz w:val="24"/>
-          <w:szCs w:val="24"/>
-        </w:rPr>
-        <w:t xml:space="preserve"> considers it important for safety and comfort while driving.</w:t>
-      </w:r>
-    </w:p>
-    <w:p>
-      <w:pPr>
-        <w:spacing w:line="360" w:lineRule="auto"/>
-        <w:ind w:firstLine="720"/>
-        <w:rPr>
-          <w:rFonts w:ascii="Times New Roman" w:hAnsi="Times New Roman" w:cs="Times New Roman"/>
-          <w:i/>
-          <w:iCs/>
-          <w:sz w:val="24"/>
-          <w:szCs w:val="24"/>
-        </w:rPr>
-      </w:pPr>
-      <w:r>
-        <w:rPr>
-          <w:rFonts w:ascii="Times New Roman" w:hAnsi="Times New Roman" w:cs="Times New Roman"/>
-          <w:i/>
-          <w:iCs/>
-          <w:sz w:val="24"/>
-          <w:szCs w:val="24"/>
-        </w:rPr>
-        <w:t xml:space="preserve">Tools used </w:t>
-      </w:r>
-    </w:p>
-    <w:p>
-      <w:pPr>
-        <w:spacing w:line="360" w:lineRule="auto"/>
-        <w:rPr>
-          <w:rFonts w:ascii="Times New Roman" w:hAnsi="Times New Roman" w:cs="Times New Roman"/>
-          <w:sz w:val="24"/>
-          <w:szCs w:val="24"/>
-        </w:rPr>
-      </w:pPr>
-      <w:r>
-        <w:rPr>
-          <w:rFonts w:ascii="Times New Roman" w:hAnsi="Times New Roman" w:cs="Times New Roman"/>
-          <w:sz w:val="24"/>
-          <w:szCs w:val="24"/>
-        </w:rPr>
-        <w:t xml:space="preserve">As a research tool, the case study was used. To describe the case situation or use open questions (Annex 1), these help in interpreting and formulating a finding. </w:t>
-      </w:r>
-    </w:p>
-    <w:p>
-      <w:pPr>
-        <w:spacing w:line="360" w:lineRule="auto"/>
-        <w:rPr>
-          <w:rFonts w:ascii="Times New Roman" w:hAnsi="Times New Roman" w:cs="Times New Roman"/>
-          <w:sz w:val="24"/>
-          <w:szCs w:val="24"/>
-        </w:rPr>
-      </w:pPr>
-      <w:r>
-        <w:rPr>
-          <w:rFonts w:ascii="Times New Roman" w:hAnsi="Times New Roman" w:cs="Times New Roman"/>
-          <w:sz w:val="24"/>
-          <w:szCs w:val="24"/>
-        </w:rPr>
-        <w:t xml:space="preserve">To create the site was used as HTML5 working tools for coding and CSS for the design of the site. Both HTML5 and CSS have been processed in Brackets. Google Chrome was used for periodic verification of the coding (outlook). </w:t>
-      </w:r>
-    </w:p>
-    <w:p>
-      <w:pPr>
-        <w:spacing w:line="360" w:lineRule="auto"/>
-        <w:rPr>
-          <w:rFonts w:ascii="Times New Roman" w:hAnsi="Times New Roman" w:cs="Times New Roman"/>
-          <w:sz w:val="24"/>
-          <w:szCs w:val="24"/>
-        </w:rPr>
-      </w:pPr>
-      <w:r>
-        <w:rPr>
-          <w:rFonts w:ascii="Times New Roman" w:hAnsi="Times New Roman" w:cs="Times New Roman"/>
-          <w:sz w:val="24"/>
-          <w:szCs w:val="24"/>
-        </w:rPr>
-        <w:t>The photos were edited in the Adobe Photoshop application. The trophy on the site</w:t>
-      </w:r>
-      <w:r>
-        <w:rPr>
-          <w:rFonts w:ascii="Times New Roman" w:hAnsi="Times New Roman" w:cs="Times New Roman"/>
-          <w:sz w:val="24"/>
-          <w:szCs w:val="24"/>
-        </w:rPr>
-        <w:t xml:space="preserve"> </w:t>
-      </w:r>
-      <w:r>
-        <w:rPr>
-          <w:rFonts w:ascii="Times New Roman" w:hAnsi="Times New Roman" w:cs="Times New Roman"/>
-          <w:sz w:val="24"/>
-          <w:szCs w:val="24"/>
-        </w:rPr>
-        <w:t xml:space="preserve">was created in the Adobe Illustrator program. </w:t>
-      </w:r>
-      <w:r>
-        <w:rPr>
-          <w:rFonts w:ascii="Times New Roman" w:hAnsi="Times New Roman" w:cs="Times New Roman"/>
-          <w:sz w:val="24"/>
-          <w:szCs w:val="24"/>
-        </w:rPr>
-        <w:t xml:space="preserve"> </w:t>
-      </w:r>
     </w:p>
     <w:p>
       <w:pPr>
@@ -3279,25 +3193,7 @@
           <w:sz w:val="24"/>
           <w:szCs w:val="24"/>
         </w:rPr>
-        <w:t xml:space="preserve">(Formulare Google: creați și analizați sondaje </w:t>
-      </w:r>
-      <w:proofErr w:type="spellStart"/>
-      <w:r>
-        <w:rPr>
-          <w:rFonts w:ascii="Times New Roman" w:hAnsi="Times New Roman" w:cs="Times New Roman"/>
-          <w:sz w:val="24"/>
-          <w:szCs w:val="24"/>
-        </w:rPr>
-        <w:t>gratuit</w:t>
-      </w:r>
-      <w:proofErr w:type="spellEnd"/>
-      <w:r>
-        <w:rPr>
-          <w:rFonts w:ascii="Times New Roman" w:hAnsi="Times New Roman" w:cs="Times New Roman"/>
-          <w:sz w:val="24"/>
-          <w:szCs w:val="24"/>
-        </w:rPr>
-        <w:t>., 2019)</w:t>
+        <w:t>(Formulare Google: creați și analizați sondaje gratuit., 2019)</w:t>
       </w:r>
       <w:r>
         <w:rPr>
@@ -6045,6 +5941,14 @@
         </w:rPr>
         <w:t xml:space="preserve"> </w:t>
       </w:r>
+      <w:r>
+        <w:rPr>
+          <w:rFonts w:ascii="Times New Roman" w:hAnsi="Times New Roman" w:cs="Times New Roman"/>
+          <w:sz w:val="24"/>
+          <w:szCs w:val="24"/>
+        </w:rPr>
+        <w:t xml:space="preserve">After the menu bar I chose to display the name of the car. </w:t>
+      </w:r>
       <w:proofErr w:type="gramStart"/>
       <w:r>
         <w:rPr>
@@ -6052,7 +5956,7 @@
           <w:sz w:val="24"/>
           <w:szCs w:val="24"/>
         </w:rPr>
-        <w:t>After</w:t>
+        <w:t>So</w:t>
       </w:r>
       <w:proofErr w:type="gramEnd"/>
       <w:r>
@@ -6061,7 +5965,7 @@
           <w:sz w:val="24"/>
           <w:szCs w:val="24"/>
         </w:rPr>
-        <w:t xml:space="preserve"> the menu bar I chose to display the name of the car. </w:t>
+        <w:t xml:space="preserve"> visitors to the page can see clearly what the car is about on the page. For this I used an image online. </w:t>
       </w:r>
       <w:proofErr w:type="gramStart"/>
       <w:r>
@@ -6070,7 +5974,7 @@
           <w:sz w:val="24"/>
           <w:szCs w:val="24"/>
         </w:rPr>
-        <w:t>So</w:t>
+        <w:t>Thus</w:t>
       </w:r>
       <w:proofErr w:type="gramEnd"/>
       <w:r>
@@ -6079,7 +5983,23 @@
           <w:sz w:val="24"/>
           <w:szCs w:val="24"/>
         </w:rPr>
-        <w:t xml:space="preserve"> visitors to the page can see clearly what the car is about on the page. For this I used an image online. </w:t>
+        <w:t xml:space="preserve"> I respected the original typography.</w:t>
+      </w:r>
+      <w:r>
+        <w:rPr>
+          <w:rFonts w:ascii="Times New Roman" w:hAnsi="Times New Roman" w:cs="Times New Roman"/>
+          <w:sz w:val="24"/>
+          <w:szCs w:val="24"/>
+        </w:rPr>
+        <w:t xml:space="preserve"> </w:t>
+      </w:r>
+      <w:r>
+        <w:rPr>
+          <w:rFonts w:ascii="Times New Roman" w:hAnsi="Times New Roman" w:cs="Times New Roman"/>
+          <w:sz w:val="24"/>
+          <w:szCs w:val="24"/>
+        </w:rPr>
+        <w:t xml:space="preserve">I created the golden trophy in Adobe Illustrator. To achieve </w:t>
       </w:r>
       <w:proofErr w:type="gramStart"/>
       <w:r>
@@ -6088,7 +6008,7 @@
           <w:sz w:val="24"/>
           <w:szCs w:val="24"/>
         </w:rPr>
-        <w:t>Thus</w:t>
+        <w:t>this</w:t>
       </w:r>
       <w:proofErr w:type="gramEnd"/>
       <w:r>
@@ -6097,14 +6017,6 @@
           <w:sz w:val="24"/>
           <w:szCs w:val="24"/>
         </w:rPr>
-        <w:t xml:space="preserve"> I respected the original typography.</w:t>
-      </w:r>
-      <w:r>
-        <w:rPr>
-          <w:rFonts w:ascii="Times New Roman" w:hAnsi="Times New Roman" w:cs="Times New Roman"/>
-          <w:sz w:val="24"/>
-          <w:szCs w:val="24"/>
-        </w:rPr>
         <w:t xml:space="preserve"> </w:t>
       </w:r>
       <w:r>
@@ -6113,18 +6025,51 @@
           <w:sz w:val="24"/>
           <w:szCs w:val="24"/>
         </w:rPr>
-        <w:t xml:space="preserve">I created the golden trophy in Adobe Illustrator. To achieve </w:t>
-      </w:r>
-      <w:proofErr w:type="gramStart"/>
-      <w:r>
-        <w:rPr>
-          <w:rFonts w:ascii="Times New Roman" w:hAnsi="Times New Roman" w:cs="Times New Roman"/>
-          <w:sz w:val="24"/>
-          <w:szCs w:val="24"/>
-        </w:rPr>
-        <w:t>this</w:t>
-      </w:r>
-      <w:proofErr w:type="gramEnd"/>
+        <w:t>I</w:t>
+      </w:r>
+      <w:r>
+        <w:rPr>
+          <w:rFonts w:ascii="Times New Roman" w:hAnsi="Times New Roman" w:cs="Times New Roman"/>
+          <w:sz w:val="24"/>
+          <w:szCs w:val="24"/>
+        </w:rPr>
+        <w:t xml:space="preserve"> used simple buttons such as line, circle, anchor etc.</w:t>
+      </w:r>
+    </w:p>
+    <w:p>
+      <w:pPr>
+        <w:spacing w:line="360" w:lineRule="auto"/>
+        <w:jc w:val="both"/>
+        <w:rPr>
+          <w:rFonts w:ascii="Times New Roman" w:hAnsi="Times New Roman" w:cs="Times New Roman"/>
+          <w:sz w:val="24"/>
+          <w:szCs w:val="24"/>
+        </w:rPr>
+      </w:pPr>
+      <w:r>
+        <w:rPr>
+          <w:rFonts w:ascii="Times New Roman" w:hAnsi="Times New Roman" w:cs="Times New Roman"/>
+          <w:sz w:val="24"/>
+          <w:szCs w:val="24"/>
+        </w:rPr>
+        <w:t xml:space="preserve">The images and the writing I gave </w:t>
+      </w:r>
+      <w:r>
+        <w:rPr>
+          <w:rFonts w:ascii="Times New Roman" w:hAnsi="Times New Roman" w:cs="Times New Roman"/>
+          <w:sz w:val="24"/>
+          <w:szCs w:val="24"/>
+        </w:rPr>
+        <w:t>it</w:t>
+      </w:r>
+      <w:r>
+        <w:rPr>
+          <w:rFonts w:ascii="Times New Roman" w:hAnsi="Times New Roman" w:cs="Times New Roman"/>
+          <w:sz w:val="24"/>
+          <w:szCs w:val="24"/>
+        </w:rPr>
+        <w:t xml:space="preserve"> a zoom animation</w:t>
+      </w:r>
       <w:r>
         <w:rPr>
           <w:rFonts w:ascii="Times New Roman" w:hAnsi="Times New Roman" w:cs="Times New Roman"/>
@@ -6139,65 +6084,6 @@
           <w:sz w:val="24"/>
           <w:szCs w:val="24"/>
         </w:rPr>
-        <w:t>I</w:t>
-      </w:r>
-      <w:r>
-        <w:rPr>
-          <w:rFonts w:ascii="Times New Roman" w:hAnsi="Times New Roman" w:cs="Times New Roman"/>
-          <w:sz w:val="24"/>
-          <w:szCs w:val="24"/>
-        </w:rPr>
-        <w:t xml:space="preserve"> used simple buttons such as line, circle, anchor etc.</w:t>
-      </w:r>
-    </w:p>
-    <w:p>
-      <w:pPr>
-        <w:spacing w:line="360" w:lineRule="auto"/>
-        <w:jc w:val="both"/>
-        <w:rPr>
-          <w:rFonts w:ascii="Times New Roman" w:hAnsi="Times New Roman" w:cs="Times New Roman"/>
-          <w:sz w:val="24"/>
-          <w:szCs w:val="24"/>
-        </w:rPr>
-      </w:pPr>
-      <w:r>
-        <w:rPr>
-          <w:rFonts w:ascii="Times New Roman" w:hAnsi="Times New Roman" w:cs="Times New Roman"/>
-          <w:sz w:val="24"/>
-          <w:szCs w:val="24"/>
-        </w:rPr>
-        <w:t xml:space="preserve">The images and the writing I gave </w:t>
-      </w:r>
-      <w:r>
-        <w:rPr>
-          <w:rFonts w:ascii="Times New Roman" w:hAnsi="Times New Roman" w:cs="Times New Roman"/>
-          <w:sz w:val="24"/>
-          <w:szCs w:val="24"/>
-        </w:rPr>
-        <w:t>it</w:t>
-      </w:r>
-      <w:r>
-        <w:rPr>
-          <w:rFonts w:ascii="Times New Roman" w:hAnsi="Times New Roman" w:cs="Times New Roman"/>
-          <w:sz w:val="24"/>
-          <w:szCs w:val="24"/>
-        </w:rPr>
-        <w:t xml:space="preserve"> a zoom animation</w:t>
-      </w:r>
-      <w:r>
-        <w:rPr>
-          <w:rFonts w:ascii="Times New Roman" w:hAnsi="Times New Roman" w:cs="Times New Roman"/>
-          <w:sz w:val="24"/>
-          <w:szCs w:val="24"/>
-        </w:rPr>
-        <w:t xml:space="preserve"> </w:t>
-      </w:r>
-      <w:r>
-        <w:rPr>
-          <w:rFonts w:ascii="Times New Roman" w:hAnsi="Times New Roman" w:cs="Times New Roman"/>
-          <w:sz w:val="24"/>
-          <w:szCs w:val="24"/>
-        </w:rPr>
         <w:fldChar w:fldCharType="begin"/>
       </w:r>
       <w:r>
@@ -6221,23 +6107,7 @@
           <w:rFonts w:ascii="Times New Roman" w:hAnsi="Times New Roman" w:cs="Times New Roman"/>
           <w:sz w:val="24"/>
         </w:rPr>
-        <w:t>(</w:t>
-      </w:r>
-      <w:proofErr w:type="spellStart"/>
-      <w:r>
-        <w:rPr>
-          <w:rFonts w:ascii="Times New Roman" w:hAnsi="Times New Roman" w:cs="Times New Roman"/>
-          <w:sz w:val="24"/>
-        </w:rPr>
-        <w:t>Animista</w:t>
-      </w:r>
-      <w:proofErr w:type="spellEnd"/>
-      <w:r>
-        <w:rPr>
-          <w:rFonts w:ascii="Times New Roman" w:hAnsi="Times New Roman" w:cs="Times New Roman"/>
-          <w:sz w:val="24"/>
-        </w:rPr>
-        <w:t>, 2020)</w:t>
+        <w:t>(Animista, 2020)</w:t>
       </w:r>
       <w:r>
         <w:rPr>
@@ -6567,43 +6437,7 @@
           <w:sz w:val="24"/>
           <w:szCs w:val="24"/>
         </w:rPr>
-        <w:t xml:space="preserve">(New </w:t>
-      </w:r>
-      <w:proofErr w:type="spellStart"/>
-      <w:r>
-        <w:rPr>
-          <w:rFonts w:ascii="Times New Roman" w:hAnsi="Times New Roman" w:cs="Times New Roman"/>
-          <w:sz w:val="24"/>
-          <w:szCs w:val="24"/>
-        </w:rPr>
-        <w:t>Jimny</w:t>
-      </w:r>
-      <w:proofErr w:type="spellEnd"/>
-      <w:r>
-        <w:rPr>
-          <w:rFonts w:ascii="Times New Roman" w:hAnsi="Times New Roman" w:cs="Times New Roman"/>
-          <w:sz w:val="24"/>
-          <w:szCs w:val="24"/>
-        </w:rPr>
-        <w:t xml:space="preserve"> | Promotional Video 2018 ‘Nobody But </w:t>
-      </w:r>
-      <w:proofErr w:type="spellStart"/>
-      <w:r>
-        <w:rPr>
-          <w:rFonts w:ascii="Times New Roman" w:hAnsi="Times New Roman" w:cs="Times New Roman"/>
-          <w:sz w:val="24"/>
-          <w:szCs w:val="24"/>
-        </w:rPr>
-        <w:t>Jimny</w:t>
-      </w:r>
-      <w:proofErr w:type="spellEnd"/>
-      <w:r>
-        <w:rPr>
-          <w:rFonts w:ascii="Times New Roman" w:hAnsi="Times New Roman" w:cs="Times New Roman"/>
-          <w:sz w:val="24"/>
-          <w:szCs w:val="24"/>
-        </w:rPr>
-        <w:t>’ | Suzuki, 2018)</w:t>
+        <w:t>(New Jimny | Promotional Video 2018 ‘Nobody But Jimny’ | Suzuki, 2018)</w:t>
       </w:r>
       <w:r>
         <w:rPr>
@@ -6651,16 +6485,13 @@
       </w:pPr>
       <w:r>
         <w:rPr>
-          <w:rFonts w:ascii="Times New Roman" w:hAnsi="Times New Roman" w:cs="Times New Roman"/>
           <w:noProof/>
-          <w:sz w:val="24"/>
-          <w:szCs w:val="24"/>
         </w:rPr>
         <w:drawing>
-          <wp:inline distT="0" distB="0" distL="0" distR="0" wp14:anchorId="4EF5544E" wp14:editId="34B005A2">
-            <wp:extent cx="1455420" cy="858936"/>
+          <wp:inline distT="0" distB="0" distL="0" distR="0">
+            <wp:extent cx="1912620" cy="1104900"/>
             <wp:effectExtent l="0" t="0" r="0" b="0"/>
-            <wp:docPr id="7" name="Imagine 7"/>
+            <wp:docPr id="17" name="Imagine 17"/>
             <wp:cNvGraphicFramePr>
               <a:graphicFrameLocks xmlns:a="http://schemas.openxmlformats.org/drawingml/2006/main" noChangeAspect="1"/>
             </wp:cNvGraphicFramePr>
@@ -6689,7 +6520,7 @@
                   <pic:spPr bwMode="auto">
                     <a:xfrm>
                       <a:off x="0" y="0"/>
-                      <a:ext cx="1492295" cy="880699"/>
+                      <a:ext cx="1912620" cy="1104900"/>
                     </a:xfrm>
                     <a:prstGeom prst="rect">
                       <a:avLst/>
@@ -6705,6 +6536,8 @@
           </wp:inline>
         </w:drawing>
       </w:r>
+      <w:bookmarkStart w:id="0" w:name="_GoBack"/>
+      <w:bookmarkEnd w:id="0"/>
     </w:p>
     <w:p>
       <w:pPr>
@@ -8788,9 +8621,34 @@
           <w:sz w:val="24"/>
           <w:szCs w:val="24"/>
         </w:rPr>
-        <w:t xml:space="preserve">#01 Tutorial HTML &amp; CSS [ROMANA] - </w:t>
-      </w:r>
-      <w:proofErr w:type="spellStart"/>
+        <w:t>#01 Tutorial HTML &amp; CSS [ROMANA] - Introducere</w:t>
+      </w:r>
+      <w:r>
+        <w:rPr>
+          <w:rFonts w:ascii="Times New Roman" w:hAnsi="Times New Roman" w:cs="Times New Roman"/>
+          <w:sz w:val="24"/>
+          <w:szCs w:val="24"/>
+        </w:rPr>
+        <w:t>. 2016. [online]DM TV Mady Available at: &lt;https://www.youtube.com/watch?v=5cTQ6i-KmZc&amp;list=PLRlcs-KgbzEcAnDpKq7zYBsXx8_qkJ9ME&gt; [Accessed 28 Oct. 2019].</w:t>
+      </w:r>
+    </w:p>
+    <w:p>
+      <w:pPr>
+        <w:pStyle w:val="Bibliografie"/>
+        <w:rPr>
+          <w:rFonts w:ascii="Times New Roman" w:hAnsi="Times New Roman" w:cs="Times New Roman"/>
+          <w:sz w:val="24"/>
+          <w:szCs w:val="24"/>
+        </w:rPr>
+      </w:pPr>
+      <w:r>
+        <w:rPr>
+          <w:rFonts w:ascii="Times New Roman" w:hAnsi="Times New Roman" w:cs="Times New Roman"/>
+          <w:sz w:val="24"/>
+          <w:szCs w:val="24"/>
+        </w:rPr>
+        <w:t xml:space="preserve">Anon 2019. </w:t>
+      </w:r>
       <w:r>
         <w:rPr>
           <w:rFonts w:ascii="Times New Roman" w:hAnsi="Times New Roman" w:cs="Times New Roman"/>
@@ -8799,34 +8657,15 @@
           <w:sz w:val="24"/>
           <w:szCs w:val="24"/>
         </w:rPr>
-        <w:t>Introducere</w:t>
-      </w:r>
-      <w:proofErr w:type="spellEnd"/>
-      <w:r>
-        <w:rPr>
-          <w:rFonts w:ascii="Times New Roman" w:hAnsi="Times New Roman" w:cs="Times New Roman"/>
-          <w:sz w:val="24"/>
-          <w:szCs w:val="24"/>
-        </w:rPr>
-        <w:t xml:space="preserve">. 2016. [online]DM TV </w:t>
-      </w:r>
-      <w:proofErr w:type="spellStart"/>
-      <w:r>
-        <w:rPr>
-          <w:rFonts w:ascii="Times New Roman" w:hAnsi="Times New Roman" w:cs="Times New Roman"/>
-          <w:sz w:val="24"/>
-          <w:szCs w:val="24"/>
-        </w:rPr>
-        <w:t>Mady</w:t>
-      </w:r>
-      <w:proofErr w:type="spellEnd"/>
-      <w:r>
-        <w:rPr>
-          <w:rFonts w:ascii="Times New Roman" w:hAnsi="Times New Roman" w:cs="Times New Roman"/>
-          <w:sz w:val="24"/>
-          <w:szCs w:val="24"/>
-        </w:rPr>
-        <w:t xml:space="preserve"> Available at: &lt;https://www.youtube.com/watch?v=5cTQ6i-KmZc&amp;list=PLRlcs-KgbzEcAnDpKq7zYBsXx8_qkJ9ME&gt; [Accessed 28 Oct. 2019].</w:t>
+        <w:t>Formulare Google: creați și analizați sondaje gratuit.</w:t>
+      </w:r>
+      <w:r>
+        <w:rPr>
+          <w:rFonts w:ascii="Times New Roman" w:hAnsi="Times New Roman" w:cs="Times New Roman"/>
+          <w:sz w:val="24"/>
+          <w:szCs w:val="24"/>
+        </w:rPr>
+        <w:t xml:space="preserve"> [online] Available at: &lt;https://www.google.com/intl/ro_ro/forms/about/&gt; [Accessed 13 Dec. 2019].</w:t>
       </w:r>
     </w:p>
     <w:p>
@@ -8846,7 +8685,6 @@
         </w:rPr>
         <w:t xml:space="preserve">Anon 2019. </w:t>
       </w:r>
-      <w:proofErr w:type="spellStart"/>
       <w:r>
         <w:rPr>
           <w:rFonts w:ascii="Times New Roman" w:hAnsi="Times New Roman" w:cs="Times New Roman"/>
@@ -8855,9 +8693,34 @@
           <w:sz w:val="24"/>
           <w:szCs w:val="24"/>
         </w:rPr>
-        <w:t>Formulare</w:t>
-      </w:r>
-      <w:proofErr w:type="spellEnd"/>
+        <w:t>Samsung Galaxy Fold</w:t>
+      </w:r>
+      <w:r>
+        <w:rPr>
+          <w:rFonts w:ascii="Times New Roman" w:hAnsi="Times New Roman" w:cs="Times New Roman"/>
+          <w:sz w:val="24"/>
+          <w:szCs w:val="24"/>
+        </w:rPr>
+        <w:t>. [online] The Official Samsung Galaxy Site. Available at: &lt;https://www.samsung.com/global/galaxy/galaxy-fold/&gt; [Accessed 6 Jan. 2020].</w:t>
+      </w:r>
+    </w:p>
+    <w:p>
+      <w:pPr>
+        <w:pStyle w:val="Bibliografie"/>
+        <w:rPr>
+          <w:rFonts w:ascii="Times New Roman" w:hAnsi="Times New Roman" w:cs="Times New Roman"/>
+          <w:sz w:val="24"/>
+          <w:szCs w:val="24"/>
+        </w:rPr>
+      </w:pPr>
+      <w:r>
+        <w:rPr>
+          <w:rFonts w:ascii="Times New Roman" w:hAnsi="Times New Roman" w:cs="Times New Roman"/>
+          <w:sz w:val="24"/>
+          <w:szCs w:val="24"/>
+        </w:rPr>
+        <w:t xml:space="preserve">Anon 2019. Suzuki Jimny. In: </w:t>
+      </w:r>
       <w:r>
         <w:rPr>
           <w:rFonts w:ascii="Times New Roman" w:hAnsi="Times New Roman" w:cs="Times New Roman"/>
@@ -8866,9 +8729,34 @@
           <w:sz w:val="24"/>
           <w:szCs w:val="24"/>
         </w:rPr>
-        <w:t xml:space="preserve"> Google: </w:t>
-      </w:r>
-      <w:proofErr w:type="spellStart"/>
+        <w:t>Wikipedia</w:t>
+      </w:r>
+      <w:r>
+        <w:rPr>
+          <w:rFonts w:ascii="Times New Roman" w:hAnsi="Times New Roman" w:cs="Times New Roman"/>
+          <w:sz w:val="24"/>
+          <w:szCs w:val="24"/>
+        </w:rPr>
+        <w:t>. [online] Available at: &lt;https://en.wikipedia.org/w/index.php?title=Suzuki_Jimny&amp;oldid=929380953&gt; [Accessed 13 Dec. 2019].</w:t>
+      </w:r>
+    </w:p>
+    <w:p>
+      <w:pPr>
+        <w:pStyle w:val="Bibliografie"/>
+        <w:rPr>
+          <w:rFonts w:ascii="Times New Roman" w:hAnsi="Times New Roman" w:cs="Times New Roman"/>
+          <w:sz w:val="24"/>
+          <w:szCs w:val="24"/>
+        </w:rPr>
+      </w:pPr>
+      <w:r>
+        <w:rPr>
+          <w:rFonts w:ascii="Times New Roman" w:hAnsi="Times New Roman" w:cs="Times New Roman"/>
+          <w:sz w:val="24"/>
+          <w:szCs w:val="24"/>
+        </w:rPr>
+        <w:t xml:space="preserve">Anon 2020. </w:t>
+      </w:r>
       <w:r>
         <w:rPr>
           <w:rFonts w:ascii="Times New Roman" w:hAnsi="Times New Roman" w:cs="Times New Roman"/>
@@ -8877,9 +8765,26 @@
           <w:sz w:val="24"/>
           <w:szCs w:val="24"/>
         </w:rPr>
-        <w:t>creați</w:t>
-      </w:r>
-      <w:proofErr w:type="spellEnd"/>
+        <w:t>Animista</w:t>
+      </w:r>
+      <w:r>
+        <w:rPr>
+          <w:rFonts w:ascii="Times New Roman" w:hAnsi="Times New Roman" w:cs="Times New Roman"/>
+          <w:sz w:val="24"/>
+          <w:szCs w:val="24"/>
+        </w:rPr>
+        <w:t>. [online] Animista CSS animations on demand. Available at: &lt;http://animista.net/&gt; [Accessed 9 Jan. 2020].</w:t>
+      </w:r>
+    </w:p>
+    <w:p>
+      <w:pPr>
+        <w:pStyle w:val="Bibliografie"/>
+        <w:rPr>
+          <w:rFonts w:ascii="Times New Roman" w:hAnsi="Times New Roman" w:cs="Times New Roman"/>
+          <w:sz w:val="24"/>
+          <w:szCs w:val="24"/>
+        </w:rPr>
+      </w:pPr>
       <w:r>
         <w:rPr>
           <w:rFonts w:ascii="Times New Roman" w:hAnsi="Times New Roman" w:cs="Times New Roman"/>
@@ -8888,9 +8793,34 @@
           <w:sz w:val="24"/>
           <w:szCs w:val="24"/>
         </w:rPr>
-        <w:t xml:space="preserve"> </w:t>
-      </w:r>
-      <w:proofErr w:type="spellStart"/>
+        <w:t>New Jimny | Promotional Video 2018 ‘Nobody But Jimny’ | Suzuki</w:t>
+      </w:r>
+      <w:r>
+        <w:rPr>
+          <w:rFonts w:ascii="Times New Roman" w:hAnsi="Times New Roman" w:cs="Times New Roman"/>
+          <w:sz w:val="24"/>
+          <w:szCs w:val="24"/>
+        </w:rPr>
+        <w:t>. 2018. Suzuki, Jimny Available at: &lt;https://www.youtube.com/watch?v=kkd8WxoPnBQ&amp;feature=emb_title&gt; [Accessed 9 Jan. 2020].</w:t>
+      </w:r>
+    </w:p>
+    <w:p>
+      <w:pPr>
+        <w:pStyle w:val="Bibliografie"/>
+        <w:rPr>
+          <w:rFonts w:ascii="Times New Roman" w:hAnsi="Times New Roman" w:cs="Times New Roman"/>
+          <w:sz w:val="24"/>
+          <w:szCs w:val="24"/>
+        </w:rPr>
+      </w:pPr>
+      <w:r>
+        <w:rPr>
+          <w:rFonts w:ascii="Times New Roman" w:hAnsi="Times New Roman" w:cs="Times New Roman"/>
+          <w:sz w:val="24"/>
+          <w:szCs w:val="24"/>
+        </w:rPr>
+        <w:t xml:space="preserve">Parkers, 2019. </w:t>
+      </w:r>
       <w:r>
         <w:rPr>
           <w:rFonts w:ascii="Times New Roman" w:hAnsi="Times New Roman" w:cs="Times New Roman"/>
@@ -8899,9 +8829,26 @@
           <w:sz w:val="24"/>
           <w:szCs w:val="24"/>
         </w:rPr>
-        <w:t>și</w:t>
-      </w:r>
-      <w:proofErr w:type="spellEnd"/>
+        <w:t>Suzuki Jimny Review (2019) | Parkers</w:t>
+      </w:r>
+      <w:r>
+        <w:rPr>
+          <w:rFonts w:ascii="Times New Roman" w:hAnsi="Times New Roman" w:cs="Times New Roman"/>
+          <w:sz w:val="24"/>
+          <w:szCs w:val="24"/>
+        </w:rPr>
+        <w:t>. [online] Available at: &lt;https://www.parkers.co.uk/suzuki/jimny/review/&gt; [Accessed 13 Dec. 2019].</w:t>
+      </w:r>
+    </w:p>
+    <w:p>
+      <w:pPr>
+        <w:pStyle w:val="Bibliografie"/>
+        <w:rPr>
+          <w:rFonts w:ascii="Times New Roman" w:hAnsi="Times New Roman" w:cs="Times New Roman"/>
+          <w:sz w:val="24"/>
+          <w:szCs w:val="24"/>
+        </w:rPr>
+      </w:pPr>
       <w:r>
         <w:rPr>
           <w:rFonts w:ascii="Times New Roman" w:hAnsi="Times New Roman" w:cs="Times New Roman"/>
@@ -8910,467 +8857,15 @@
           <w:sz w:val="24"/>
           <w:szCs w:val="24"/>
         </w:rPr>
-        <w:t xml:space="preserve"> </w:t>
-      </w:r>
-      <w:proofErr w:type="spellStart"/>
-      <w:r>
-        <w:rPr>
-          <w:rFonts w:ascii="Times New Roman" w:hAnsi="Times New Roman" w:cs="Times New Roman"/>
-          <w:i/>
-          <w:iCs/>
-          <w:sz w:val="24"/>
-          <w:szCs w:val="24"/>
-        </w:rPr>
-        <w:t>analizați</w:t>
-      </w:r>
-      <w:proofErr w:type="spellEnd"/>
-      <w:r>
-        <w:rPr>
-          <w:rFonts w:ascii="Times New Roman" w:hAnsi="Times New Roman" w:cs="Times New Roman"/>
-          <w:i/>
-          <w:iCs/>
-          <w:sz w:val="24"/>
-          <w:szCs w:val="24"/>
-        </w:rPr>
-        <w:t xml:space="preserve"> </w:t>
-      </w:r>
-      <w:proofErr w:type="spellStart"/>
-      <w:r>
-        <w:rPr>
-          <w:rFonts w:ascii="Times New Roman" w:hAnsi="Times New Roman" w:cs="Times New Roman"/>
-          <w:i/>
-          <w:iCs/>
-          <w:sz w:val="24"/>
-          <w:szCs w:val="24"/>
-        </w:rPr>
-        <w:t>sondaje</w:t>
-      </w:r>
-      <w:proofErr w:type="spellEnd"/>
-      <w:r>
-        <w:rPr>
-          <w:rFonts w:ascii="Times New Roman" w:hAnsi="Times New Roman" w:cs="Times New Roman"/>
-          <w:i/>
-          <w:iCs/>
-          <w:sz w:val="24"/>
-          <w:szCs w:val="24"/>
-        </w:rPr>
-        <w:t xml:space="preserve"> </w:t>
-      </w:r>
-      <w:proofErr w:type="spellStart"/>
-      <w:r>
-        <w:rPr>
-          <w:rFonts w:ascii="Times New Roman" w:hAnsi="Times New Roman" w:cs="Times New Roman"/>
-          <w:i/>
-          <w:iCs/>
-          <w:sz w:val="24"/>
-          <w:szCs w:val="24"/>
-        </w:rPr>
-        <w:t>gratuit</w:t>
-      </w:r>
-      <w:proofErr w:type="spellEnd"/>
-      <w:r>
-        <w:rPr>
-          <w:rFonts w:ascii="Times New Roman" w:hAnsi="Times New Roman" w:cs="Times New Roman"/>
-          <w:i/>
-          <w:iCs/>
-          <w:sz w:val="24"/>
-          <w:szCs w:val="24"/>
-        </w:rPr>
-        <w:t>.</w:t>
-      </w:r>
-      <w:r>
-        <w:rPr>
-          <w:rFonts w:ascii="Times New Roman" w:hAnsi="Times New Roman" w:cs="Times New Roman"/>
-          <w:sz w:val="24"/>
-          <w:szCs w:val="24"/>
-        </w:rPr>
-        <w:t xml:space="preserve"> [online] Available at: &lt;https://www.google.com/intl/ro_ro/forms/about/&gt; [Accessed 13 Dec. 2019].</w:t>
-      </w:r>
-    </w:p>
-    <w:p>
-      <w:pPr>
-        <w:pStyle w:val="Bibliografie"/>
-        <w:rPr>
-          <w:rFonts w:ascii="Times New Roman" w:hAnsi="Times New Roman" w:cs="Times New Roman"/>
-          <w:sz w:val="24"/>
-          <w:szCs w:val="24"/>
-        </w:rPr>
-      </w:pPr>
-      <w:r>
-        <w:rPr>
-          <w:rFonts w:ascii="Times New Roman" w:hAnsi="Times New Roman" w:cs="Times New Roman"/>
-          <w:sz w:val="24"/>
-          <w:szCs w:val="24"/>
-        </w:rPr>
-        <w:t xml:space="preserve">Anon 2019. </w:t>
-      </w:r>
-      <w:r>
-        <w:rPr>
-          <w:rFonts w:ascii="Times New Roman" w:hAnsi="Times New Roman" w:cs="Times New Roman"/>
-          <w:i/>
-          <w:iCs/>
-          <w:sz w:val="24"/>
-          <w:szCs w:val="24"/>
-        </w:rPr>
-        <w:t>Samsung Galaxy Fold</w:t>
-      </w:r>
-      <w:r>
-        <w:rPr>
-          <w:rFonts w:ascii="Times New Roman" w:hAnsi="Times New Roman" w:cs="Times New Roman"/>
-          <w:sz w:val="24"/>
-          <w:szCs w:val="24"/>
-        </w:rPr>
-        <w:t>. [online] The Official Samsung Galaxy Site. Available at: &lt;https://www.samsung.com/global/galaxy/galaxy-fold/&gt; [Accessed 6 Jan. 2020].</w:t>
-      </w:r>
-    </w:p>
-    <w:p>
-      <w:pPr>
-        <w:pStyle w:val="Bibliografie"/>
-        <w:rPr>
-          <w:rFonts w:ascii="Times New Roman" w:hAnsi="Times New Roman" w:cs="Times New Roman"/>
-          <w:sz w:val="24"/>
-          <w:szCs w:val="24"/>
-        </w:rPr>
-      </w:pPr>
-      <w:r>
-        <w:rPr>
-          <w:rFonts w:ascii="Times New Roman" w:hAnsi="Times New Roman" w:cs="Times New Roman"/>
-          <w:sz w:val="24"/>
-          <w:szCs w:val="24"/>
-        </w:rPr>
-        <w:t xml:space="preserve">Anon 2019. Suzuki </w:t>
-      </w:r>
-      <w:proofErr w:type="spellStart"/>
-      <w:r>
-        <w:rPr>
-          <w:rFonts w:ascii="Times New Roman" w:hAnsi="Times New Roman" w:cs="Times New Roman"/>
-          <w:sz w:val="24"/>
-          <w:szCs w:val="24"/>
-        </w:rPr>
-        <w:t>Jimny</w:t>
-      </w:r>
-      <w:proofErr w:type="spellEnd"/>
-      <w:r>
-        <w:rPr>
-          <w:rFonts w:ascii="Times New Roman" w:hAnsi="Times New Roman" w:cs="Times New Roman"/>
-          <w:sz w:val="24"/>
-          <w:szCs w:val="24"/>
-        </w:rPr>
-        <w:t xml:space="preserve">. In: </w:t>
-      </w:r>
-      <w:r>
-        <w:rPr>
-          <w:rFonts w:ascii="Times New Roman" w:hAnsi="Times New Roman" w:cs="Times New Roman"/>
-          <w:i/>
-          <w:iCs/>
-          <w:sz w:val="24"/>
-          <w:szCs w:val="24"/>
-        </w:rPr>
-        <w:t>Wikipedia</w:t>
-      </w:r>
-      <w:r>
-        <w:rPr>
-          <w:rFonts w:ascii="Times New Roman" w:hAnsi="Times New Roman" w:cs="Times New Roman"/>
-          <w:sz w:val="24"/>
-          <w:szCs w:val="24"/>
-        </w:rPr>
-        <w:t>. [online] Available at: &lt;https://en.wikipedia.org/w/index.php?title=Suzuki_Jimny&amp;oldid=929380953&gt; [Accessed 13 Dec. 2019].</w:t>
-      </w:r>
-    </w:p>
-    <w:p>
-      <w:pPr>
-        <w:pStyle w:val="Bibliografie"/>
-        <w:rPr>
-          <w:rFonts w:ascii="Times New Roman" w:hAnsi="Times New Roman" w:cs="Times New Roman"/>
-          <w:sz w:val="24"/>
-          <w:szCs w:val="24"/>
-        </w:rPr>
-      </w:pPr>
-      <w:r>
-        <w:rPr>
-          <w:rFonts w:ascii="Times New Roman" w:hAnsi="Times New Roman" w:cs="Times New Roman"/>
-          <w:sz w:val="24"/>
-          <w:szCs w:val="24"/>
-        </w:rPr>
-        <w:t xml:space="preserve">Anon 2020. </w:t>
-      </w:r>
-      <w:proofErr w:type="spellStart"/>
-      <w:r>
-        <w:rPr>
-          <w:rFonts w:ascii="Times New Roman" w:hAnsi="Times New Roman" w:cs="Times New Roman"/>
-          <w:i/>
-          <w:iCs/>
-          <w:sz w:val="24"/>
-          <w:szCs w:val="24"/>
-        </w:rPr>
-        <w:t>Animista</w:t>
-      </w:r>
-      <w:proofErr w:type="spellEnd"/>
-      <w:r>
-        <w:rPr>
-          <w:rFonts w:ascii="Times New Roman" w:hAnsi="Times New Roman" w:cs="Times New Roman"/>
-          <w:sz w:val="24"/>
-          <w:szCs w:val="24"/>
-        </w:rPr>
-        <w:t xml:space="preserve">. [online] </w:t>
-      </w:r>
-      <w:proofErr w:type="spellStart"/>
-      <w:r>
-        <w:rPr>
-          <w:rFonts w:ascii="Times New Roman" w:hAnsi="Times New Roman" w:cs="Times New Roman"/>
-          <w:sz w:val="24"/>
-          <w:szCs w:val="24"/>
-        </w:rPr>
-        <w:t>Animista</w:t>
-      </w:r>
-      <w:proofErr w:type="spellEnd"/>
-      <w:r>
-        <w:rPr>
-          <w:rFonts w:ascii="Times New Roman" w:hAnsi="Times New Roman" w:cs="Times New Roman"/>
-          <w:sz w:val="24"/>
-          <w:szCs w:val="24"/>
-        </w:rPr>
-        <w:t xml:space="preserve"> CSS animations on demand. Available at: &lt;http://animista.net/&gt; [Accessed 9 Jan. 2020].</w:t>
-      </w:r>
-    </w:p>
-    <w:p>
-      <w:pPr>
-        <w:pStyle w:val="Bibliografie"/>
-        <w:rPr>
-          <w:rFonts w:ascii="Times New Roman" w:hAnsi="Times New Roman" w:cs="Times New Roman"/>
-          <w:sz w:val="24"/>
-          <w:szCs w:val="24"/>
-        </w:rPr>
-      </w:pPr>
-      <w:r>
-        <w:rPr>
-          <w:rFonts w:ascii="Times New Roman" w:hAnsi="Times New Roman" w:cs="Times New Roman"/>
-          <w:i/>
-          <w:iCs/>
-          <w:sz w:val="24"/>
-          <w:szCs w:val="24"/>
-        </w:rPr>
-        <w:t xml:space="preserve">New </w:t>
-      </w:r>
-      <w:proofErr w:type="spellStart"/>
-      <w:r>
-        <w:rPr>
-          <w:rFonts w:ascii="Times New Roman" w:hAnsi="Times New Roman" w:cs="Times New Roman"/>
-          <w:i/>
-          <w:iCs/>
-          <w:sz w:val="24"/>
-          <w:szCs w:val="24"/>
-        </w:rPr>
-        <w:t>Jimny</w:t>
-      </w:r>
-      <w:proofErr w:type="spellEnd"/>
-      <w:r>
-        <w:rPr>
-          <w:rFonts w:ascii="Times New Roman" w:hAnsi="Times New Roman" w:cs="Times New Roman"/>
-          <w:i/>
-          <w:iCs/>
-          <w:sz w:val="24"/>
-          <w:szCs w:val="24"/>
-        </w:rPr>
-        <w:t xml:space="preserve"> | Promotional Video 2018 ‘Nobody </w:t>
-      </w:r>
-      <w:proofErr w:type="gramStart"/>
-      <w:r>
-        <w:rPr>
-          <w:rFonts w:ascii="Times New Roman" w:hAnsi="Times New Roman" w:cs="Times New Roman"/>
-          <w:i/>
-          <w:iCs/>
-          <w:sz w:val="24"/>
-          <w:szCs w:val="24"/>
-        </w:rPr>
-        <w:t>But</w:t>
-      </w:r>
-      <w:proofErr w:type="gramEnd"/>
-      <w:r>
-        <w:rPr>
-          <w:rFonts w:ascii="Times New Roman" w:hAnsi="Times New Roman" w:cs="Times New Roman"/>
-          <w:i/>
-          <w:iCs/>
-          <w:sz w:val="24"/>
-          <w:szCs w:val="24"/>
-        </w:rPr>
-        <w:t xml:space="preserve"> </w:t>
-      </w:r>
-      <w:proofErr w:type="spellStart"/>
-      <w:r>
-        <w:rPr>
-          <w:rFonts w:ascii="Times New Roman" w:hAnsi="Times New Roman" w:cs="Times New Roman"/>
-          <w:i/>
-          <w:iCs/>
-          <w:sz w:val="24"/>
-          <w:szCs w:val="24"/>
-        </w:rPr>
-        <w:t>Jimny</w:t>
-      </w:r>
-      <w:proofErr w:type="spellEnd"/>
-      <w:r>
-        <w:rPr>
-          <w:rFonts w:ascii="Times New Roman" w:hAnsi="Times New Roman" w:cs="Times New Roman"/>
-          <w:i/>
-          <w:iCs/>
-          <w:sz w:val="24"/>
-          <w:szCs w:val="24"/>
-        </w:rPr>
-        <w:t>’ | Suzuki</w:t>
-      </w:r>
-      <w:r>
-        <w:rPr>
-          <w:rFonts w:ascii="Times New Roman" w:hAnsi="Times New Roman" w:cs="Times New Roman"/>
-          <w:sz w:val="24"/>
-          <w:szCs w:val="24"/>
-        </w:rPr>
-        <w:t xml:space="preserve">. 2018. Suzuki, </w:t>
-      </w:r>
-      <w:proofErr w:type="spellStart"/>
-      <w:r>
-        <w:rPr>
-          <w:rFonts w:ascii="Times New Roman" w:hAnsi="Times New Roman" w:cs="Times New Roman"/>
-          <w:sz w:val="24"/>
-          <w:szCs w:val="24"/>
-        </w:rPr>
-        <w:t>Jimny</w:t>
-      </w:r>
-      <w:proofErr w:type="spellEnd"/>
-      <w:r>
-        <w:rPr>
-          <w:rFonts w:ascii="Times New Roman" w:hAnsi="Times New Roman" w:cs="Times New Roman"/>
-          <w:sz w:val="24"/>
-          <w:szCs w:val="24"/>
-        </w:rPr>
-        <w:t xml:space="preserve"> Available at: &lt;https://www.youtube.com/watch?v=kkd8WxoPnBQ&amp;feature=emb_title&gt; [Accessed 9 Jan. 2020].</w:t>
-      </w:r>
-    </w:p>
-    <w:p>
-      <w:pPr>
-        <w:pStyle w:val="Bibliografie"/>
-        <w:rPr>
-          <w:rFonts w:ascii="Times New Roman" w:hAnsi="Times New Roman" w:cs="Times New Roman"/>
-          <w:sz w:val="24"/>
-          <w:szCs w:val="24"/>
-        </w:rPr>
-      </w:pPr>
-      <w:r>
-        <w:rPr>
-          <w:rFonts w:ascii="Times New Roman" w:hAnsi="Times New Roman" w:cs="Times New Roman"/>
-          <w:sz w:val="24"/>
-          <w:szCs w:val="24"/>
-        </w:rPr>
-        <w:t xml:space="preserve">Parkers, 2019. </w:t>
-      </w:r>
-      <w:r>
-        <w:rPr>
-          <w:rFonts w:ascii="Times New Roman" w:hAnsi="Times New Roman" w:cs="Times New Roman"/>
-          <w:i/>
-          <w:iCs/>
-          <w:sz w:val="24"/>
-          <w:szCs w:val="24"/>
-        </w:rPr>
-        <w:t xml:space="preserve">Suzuki </w:t>
-      </w:r>
-      <w:proofErr w:type="spellStart"/>
-      <w:r>
-        <w:rPr>
-          <w:rFonts w:ascii="Times New Roman" w:hAnsi="Times New Roman" w:cs="Times New Roman"/>
-          <w:i/>
-          <w:iCs/>
-          <w:sz w:val="24"/>
-          <w:szCs w:val="24"/>
-        </w:rPr>
-        <w:t>Jimny</w:t>
-      </w:r>
-      <w:proofErr w:type="spellEnd"/>
-      <w:r>
-        <w:rPr>
-          <w:rFonts w:ascii="Times New Roman" w:hAnsi="Times New Roman" w:cs="Times New Roman"/>
-          <w:i/>
-          <w:iCs/>
-          <w:sz w:val="24"/>
-          <w:szCs w:val="24"/>
-        </w:rPr>
-        <w:t xml:space="preserve"> Review (2019) | Parkers</w:t>
-      </w:r>
-      <w:r>
-        <w:rPr>
-          <w:rFonts w:ascii="Times New Roman" w:hAnsi="Times New Roman" w:cs="Times New Roman"/>
-          <w:sz w:val="24"/>
-          <w:szCs w:val="24"/>
-        </w:rPr>
-        <w:t>. [online] Available at: &lt;https://www.parkers.co.uk/suzuki/jimny/review/&gt; [Accessed 13 Dec. 2019].</w:t>
-      </w:r>
-    </w:p>
-    <w:p>
-      <w:pPr>
-        <w:pStyle w:val="Bibliografie"/>
-        <w:rPr>
-          <w:rFonts w:ascii="Times New Roman" w:hAnsi="Times New Roman" w:cs="Times New Roman"/>
-          <w:sz w:val="24"/>
-          <w:szCs w:val="24"/>
-        </w:rPr>
-      </w:pPr>
-      <w:r>
-        <w:rPr>
-          <w:rFonts w:ascii="Times New Roman" w:hAnsi="Times New Roman" w:cs="Times New Roman"/>
-          <w:i/>
-          <w:iCs/>
-          <w:sz w:val="24"/>
-          <w:szCs w:val="24"/>
-        </w:rPr>
-        <w:t xml:space="preserve">Suzuki </w:t>
-      </w:r>
-      <w:proofErr w:type="spellStart"/>
-      <w:r>
-        <w:rPr>
-          <w:rFonts w:ascii="Times New Roman" w:hAnsi="Times New Roman" w:cs="Times New Roman"/>
-          <w:i/>
-          <w:iCs/>
-          <w:sz w:val="24"/>
-          <w:szCs w:val="24"/>
-        </w:rPr>
-        <w:t>Jimny</w:t>
-      </w:r>
-      <w:proofErr w:type="spellEnd"/>
-      <w:r>
-        <w:rPr>
-          <w:rFonts w:ascii="Times New Roman" w:hAnsi="Times New Roman" w:cs="Times New Roman"/>
-          <w:i/>
-          <w:iCs/>
-          <w:sz w:val="24"/>
-          <w:szCs w:val="24"/>
-        </w:rPr>
-        <w:t xml:space="preserve"> review | A replacement for the Land Rover </w:t>
-      </w:r>
-      <w:proofErr w:type="gramStart"/>
-      <w:r>
-        <w:rPr>
-          <w:rFonts w:ascii="Times New Roman" w:hAnsi="Times New Roman" w:cs="Times New Roman"/>
-          <w:i/>
-          <w:iCs/>
-          <w:sz w:val="24"/>
-          <w:szCs w:val="24"/>
-        </w:rPr>
-        <w:t>Defender?</w:t>
-      </w:r>
-      <w:r>
-        <w:rPr>
-          <w:rFonts w:ascii="Times New Roman" w:hAnsi="Times New Roman" w:cs="Times New Roman"/>
-          <w:sz w:val="24"/>
-          <w:szCs w:val="24"/>
-        </w:rPr>
-        <w:t>.</w:t>
-      </w:r>
-      <w:proofErr w:type="gramEnd"/>
-      <w:r>
-        <w:rPr>
-          <w:rFonts w:ascii="Times New Roman" w:hAnsi="Times New Roman" w:cs="Times New Roman"/>
-          <w:sz w:val="24"/>
-          <w:szCs w:val="24"/>
-        </w:rPr>
-        <w:t xml:space="preserve"> 2018. Directed by D. James. Available at: &lt;https://www.youtube.com/watch?time_continue=66&amp;v=A2jyEpze6vM&amp;feature=emb_title&gt; [Accessed 13 Dec. 2019].</w:t>
+        <w:t>Suzuki Jimny review | A replacement for the Land Rover Defender?</w:t>
+      </w:r>
+      <w:r>
+        <w:rPr>
+          <w:rFonts w:ascii="Times New Roman" w:hAnsi="Times New Roman" w:cs="Times New Roman"/>
+          <w:sz w:val="24"/>
+          <w:szCs w:val="24"/>
+        </w:rPr>
+        <w:t>. 2018. Directed by D. James. Available at: &lt;https://www.youtube.com/watch?time_continue=66&amp;v=A2jyEpze6vM&amp;feature=emb_title&gt; [Accessed 13 Dec. 2019].</w:t>
       </w:r>
     </w:p>
     <w:p>
@@ -11018,6 +10513,7 @@
   <w:style w:type="character" w:default="1" w:styleId="Fontdeparagrafimplicit">
     <w:name w:val="Default Paragraph Font"/>
     <w:uiPriority w:val="1"/>
+    <w:semiHidden/>
     <w:unhideWhenUsed/>
   </w:style>
   <w:style w:type="table" w:default="1" w:styleId="TabelNormal">

--- a/Suzuki.docx
+++ b/Suzuki.docx
@@ -7,15 +7,15 @@
         <w:jc w:val="center"/>
         <w:rPr>
           <w:rFonts w:ascii="Times New Roman" w:hAnsi="Times New Roman" w:cs="Times New Roman"/>
-          <w:sz w:val="24"/>
-          <w:szCs w:val="24"/>
-        </w:rPr>
-      </w:pPr>
-      <w:r>
-        <w:rPr>
-          <w:rFonts w:ascii="Times New Roman" w:hAnsi="Times New Roman" w:cs="Times New Roman"/>
-          <w:sz w:val="24"/>
-          <w:szCs w:val="24"/>
+          <w:sz w:val="20"/>
+          <w:szCs w:val="20"/>
+        </w:rPr>
+      </w:pPr>
+      <w:r>
+        <w:rPr>
+          <w:rFonts w:ascii="Times New Roman" w:hAnsi="Times New Roman" w:cs="Times New Roman"/>
+          <w:sz w:val="20"/>
+          <w:szCs w:val="20"/>
         </w:rPr>
         <w:t>BUSINESS ACADEMY AARHUS</w:t>
       </w:r>
@@ -25,15 +25,15 @@
         <w:jc w:val="center"/>
         <w:rPr>
           <w:rFonts w:ascii="Times New Roman" w:hAnsi="Times New Roman" w:cs="Times New Roman"/>
-          <w:sz w:val="24"/>
-          <w:szCs w:val="24"/>
-        </w:rPr>
-      </w:pPr>
-      <w:r>
-        <w:rPr>
-          <w:rFonts w:ascii="Times New Roman" w:hAnsi="Times New Roman" w:cs="Times New Roman"/>
-          <w:sz w:val="24"/>
-          <w:szCs w:val="24"/>
+          <w:sz w:val="20"/>
+          <w:szCs w:val="20"/>
+        </w:rPr>
+      </w:pPr>
+      <w:r>
+        <w:rPr>
+          <w:rFonts w:ascii="Times New Roman" w:hAnsi="Times New Roman" w:cs="Times New Roman"/>
+          <w:sz w:val="20"/>
+          <w:szCs w:val="20"/>
         </w:rPr>
         <w:t>MUTIMEDIA DESIGN AND COMMUNCIATION</w:t>
       </w:r>
@@ -83,15 +83,15 @@
         <w:jc w:val="center"/>
         <w:rPr>
           <w:rFonts w:ascii="Times New Roman" w:hAnsi="Times New Roman" w:cs="Times New Roman"/>
-          <w:sz w:val="24"/>
-          <w:szCs w:val="24"/>
-        </w:rPr>
-      </w:pPr>
-      <w:r>
-        <w:rPr>
-          <w:rFonts w:ascii="Times New Roman" w:hAnsi="Times New Roman" w:cs="Times New Roman"/>
-          <w:sz w:val="24"/>
-          <w:szCs w:val="24"/>
+          <w:sz w:val="32"/>
+          <w:szCs w:val="32"/>
+        </w:rPr>
+      </w:pPr>
+      <w:r>
+        <w:rPr>
+          <w:rFonts w:ascii="Times New Roman" w:hAnsi="Times New Roman" w:cs="Times New Roman"/>
+          <w:sz w:val="32"/>
+          <w:szCs w:val="32"/>
         </w:rPr>
         <w:t>TITLE</w:t>
       </w:r>
@@ -103,8 +103,8 @@
           <w:rFonts w:ascii="Times New Roman" w:hAnsi="Times New Roman" w:cs="Times New Roman"/>
           <w:b/>
           <w:bCs/>
-          <w:sz w:val="24"/>
-          <w:szCs w:val="24"/>
+          <w:sz w:val="32"/>
+          <w:szCs w:val="32"/>
         </w:rPr>
       </w:pPr>
       <w:r>
@@ -112,8 +112,8 @@
           <w:rFonts w:ascii="Times New Roman" w:hAnsi="Times New Roman" w:cs="Times New Roman"/>
           <w:b/>
           <w:bCs/>
-          <w:sz w:val="24"/>
-          <w:szCs w:val="24"/>
+          <w:sz w:val="32"/>
+          <w:szCs w:val="32"/>
         </w:rPr>
         <w:t>SUZUKI JIMNY</w:t>
       </w:r>
@@ -121,24 +121,42 @@
     <w:p>
       <w:pPr>
         <w:jc w:val="center"/>
+        <w:rPr>
+          <w:rFonts w:ascii="Times New Roman" w:hAnsi="Times New Roman" w:cs="Times New Roman"/>
+          <w:sz w:val="32"/>
+          <w:szCs w:val="32"/>
+        </w:rPr>
+      </w:pPr>
+      <w:r>
         <w:rPr>
           <w:rFonts w:ascii="Times New Roman" w:hAnsi="Times New Roman" w:cs="Times New Roman"/>
           <w:b/>
           <w:bCs/>
-          <w:sz w:val="24"/>
-          <w:szCs w:val="24"/>
-        </w:rPr>
-      </w:pPr>
+          <w:sz w:val="32"/>
+          <w:szCs w:val="32"/>
+        </w:rPr>
+        <w:t>URL:</w:t>
+      </w:r>
       <w:r>
         <w:rPr>
           <w:rFonts w:ascii="Times New Roman" w:hAnsi="Times New Roman" w:cs="Times New Roman"/>
           <w:b/>
           <w:bCs/>
-          <w:sz w:val="24"/>
-          <w:szCs w:val="24"/>
-        </w:rPr>
-        <w:t>URL:</w:t>
-      </w:r>
+          <w:sz w:val="32"/>
+          <w:szCs w:val="32"/>
+        </w:rPr>
+        <w:t xml:space="preserve"> </w:t>
+      </w:r>
+      <w:hyperlink r:id="rId7" w:history="1">
+        <w:r>
+          <w:rPr>
+            <w:rStyle w:val="Hyperlink"/>
+            <w:sz w:val="32"/>
+            <w:szCs w:val="32"/>
+          </w:rPr>
+          <w:t>https://codrean.github.io/exam/</w:t>
+        </w:r>
+      </w:hyperlink>
     </w:p>
     <w:p>
       <w:pPr>
@@ -147,8 +165,8 @@
           <w:rFonts w:ascii="Times New Roman" w:hAnsi="Times New Roman" w:cs="Times New Roman"/>
           <w:b/>
           <w:bCs/>
-          <w:sz w:val="24"/>
-          <w:szCs w:val="24"/>
+          <w:sz w:val="30"/>
+          <w:szCs w:val="30"/>
         </w:rPr>
       </w:pPr>
     </w:p>
@@ -166,6 +184,7 @@
     </w:p>
     <w:p>
       <w:pPr>
+        <w:jc w:val="center"/>
         <w:rPr>
           <w:rFonts w:ascii="Times New Roman" w:hAnsi="Times New Roman" w:cs="Times New Roman"/>
           <w:b/>
@@ -177,7 +196,6 @@
     </w:p>
     <w:p>
       <w:pPr>
-        <w:jc w:val="center"/>
         <w:rPr>
           <w:rFonts w:ascii="Times New Roman" w:hAnsi="Times New Roman" w:cs="Times New Roman"/>
           <w:b/>
@@ -225,6 +243,18 @@
     </w:p>
     <w:p>
       <w:pPr>
+        <w:jc w:val="center"/>
+        <w:rPr>
+          <w:rFonts w:ascii="Times New Roman" w:hAnsi="Times New Roman" w:cs="Times New Roman"/>
+          <w:b/>
+          <w:bCs/>
+          <w:sz w:val="24"/>
+          <w:szCs w:val="24"/>
+        </w:rPr>
+      </w:pPr>
+    </w:p>
+    <w:p>
+      <w:pPr>
         <w:rPr>
           <w:rFonts w:ascii="Times New Roman" w:hAnsi="Times New Roman" w:cs="Times New Roman"/>
           <w:sz w:val="24"/>
@@ -386,96 +416,6 @@
           <w:szCs w:val="24"/>
         </w:rPr>
       </w:pPr>
-    </w:p>
-    <w:p>
-      <w:pPr>
-        <w:jc w:val="center"/>
-        <w:rPr>
-          <w:rFonts w:ascii="Times New Roman" w:hAnsi="Times New Roman" w:cs="Times New Roman"/>
-          <w:sz w:val="24"/>
-          <w:szCs w:val="24"/>
-        </w:rPr>
-      </w:pPr>
-    </w:p>
-    <w:p>
-      <w:pPr>
-        <w:jc w:val="center"/>
-        <w:rPr>
-          <w:rFonts w:ascii="Times New Roman" w:hAnsi="Times New Roman" w:cs="Times New Roman"/>
-          <w:color w:val="FF0000"/>
-          <w:sz w:val="24"/>
-          <w:szCs w:val="24"/>
-        </w:rPr>
-      </w:pPr>
-      <w:r>
-        <w:rPr>
-          <w:rFonts w:ascii="Times New Roman" w:hAnsi="Times New Roman" w:cs="Times New Roman"/>
-          <w:color w:val="FF0000"/>
-          <w:sz w:val="24"/>
-          <w:szCs w:val="24"/>
-        </w:rPr>
-        <w:t xml:space="preserve">_loc </w:t>
-      </w:r>
-      <w:proofErr w:type="spellStart"/>
-      <w:r>
-        <w:rPr>
-          <w:rFonts w:ascii="Times New Roman" w:hAnsi="Times New Roman" w:cs="Times New Roman"/>
-          <w:color w:val="FF0000"/>
-          <w:sz w:val="24"/>
-          <w:szCs w:val="24"/>
-        </w:rPr>
-        <w:t>pentru</w:t>
-      </w:r>
-      <w:proofErr w:type="spellEnd"/>
-      <w:r>
-        <w:rPr>
-          <w:rFonts w:ascii="Times New Roman" w:hAnsi="Times New Roman" w:cs="Times New Roman"/>
-          <w:color w:val="FF0000"/>
-          <w:sz w:val="24"/>
-          <w:szCs w:val="24"/>
-        </w:rPr>
-        <w:t xml:space="preserve"> </w:t>
-      </w:r>
-      <w:proofErr w:type="spellStart"/>
-      <w:r>
-        <w:rPr>
-          <w:rFonts w:ascii="Times New Roman" w:hAnsi="Times New Roman" w:cs="Times New Roman"/>
-          <w:color w:val="FF0000"/>
-          <w:sz w:val="24"/>
-          <w:szCs w:val="24"/>
-        </w:rPr>
-        <w:t>adresa</w:t>
-      </w:r>
-      <w:proofErr w:type="spellEnd"/>
-      <w:r>
-        <w:rPr>
-          <w:rFonts w:ascii="Times New Roman" w:hAnsi="Times New Roman" w:cs="Times New Roman"/>
-          <w:color w:val="FF0000"/>
-          <w:sz w:val="24"/>
-          <w:szCs w:val="24"/>
-        </w:rPr>
-        <w:t xml:space="preserve"> </w:t>
-      </w:r>
-      <w:proofErr w:type="spellStart"/>
-      <w:r>
-        <w:rPr>
-          <w:rFonts w:ascii="Times New Roman" w:hAnsi="Times New Roman" w:cs="Times New Roman"/>
-          <w:color w:val="FF0000"/>
-          <w:sz w:val="24"/>
-          <w:szCs w:val="24"/>
-        </w:rPr>
-        <w:t>url</w:t>
-      </w:r>
-      <w:proofErr w:type="spellEnd"/>
-      <w:r>
-        <w:rPr>
-          <w:rFonts w:ascii="Times New Roman" w:hAnsi="Times New Roman" w:cs="Times New Roman"/>
-          <w:color w:val="FF0000"/>
-          <w:sz w:val="24"/>
-          <w:szCs w:val="24"/>
-        </w:rPr>
-        <w:t>_</w:t>
-      </w:r>
     </w:p>
     <w:p>
       <w:pPr>
@@ -1539,22 +1479,57 @@
     </w:p>
     <w:p>
       <w:pPr>
-        <w:spacing w:line="360" w:lineRule="auto"/>
-        <w:jc w:val="both"/>
+        <w:rPr>
+          <w:rFonts w:ascii="Times New Roman" w:hAnsi="Times New Roman" w:cs="Times New Roman"/>
+          <w:sz w:val="30"/>
+          <w:szCs w:val="30"/>
+        </w:rPr>
+      </w:pPr>
+      <w:r>
         <w:rPr>
           <w:rFonts w:ascii="Times New Roman" w:hAnsi="Times New Roman" w:cs="Times New Roman"/>
           <w:sz w:val="16"/>
           <w:szCs w:val="16"/>
         </w:rPr>
-      </w:pPr>
-      <w:r>
+        <w:t>URL</w:t>
+      </w:r>
+      <w:r>
+        <w:rPr>
+          <w:rFonts w:ascii="Times New Roman" w:hAnsi="Times New Roman" w:cs="Times New Roman"/>
+          <w:sz w:val="24"/>
+          <w:szCs w:val="24"/>
+        </w:rPr>
+        <w:t>:</w:t>
+      </w:r>
+      <w:r>
+        <w:rPr>
+          <w:rFonts w:ascii="Times New Roman" w:hAnsi="Times New Roman" w:cs="Times New Roman"/>
+          <w:sz w:val="24"/>
+          <w:szCs w:val="24"/>
+        </w:rPr>
+        <w:t xml:space="preserve"> </w:t>
+      </w:r>
+      <w:hyperlink r:id="rId8" w:history="1">
+        <w:r>
+          <w:rPr>
+            <w:rStyle w:val="Hyperlink"/>
+            <w:sz w:val="24"/>
+            <w:szCs w:val="24"/>
+          </w:rPr>
+          <w:t>https://codrean.github.io/exam/</w:t>
+        </w:r>
+      </w:hyperlink>
+    </w:p>
+    <w:p>
+      <w:pPr>
+        <w:spacing w:line="360" w:lineRule="auto"/>
+        <w:jc w:val="both"/>
         <w:rPr>
           <w:rFonts w:ascii="Times New Roman" w:hAnsi="Times New Roman" w:cs="Times New Roman"/>
           <w:sz w:val="16"/>
           <w:szCs w:val="16"/>
         </w:rPr>
-        <w:t>URL:</w:t>
-      </w:r>
+      </w:pPr>
       <w:r>
         <w:rPr>
           <w:rFonts w:ascii="Times New Roman" w:hAnsi="Times New Roman" w:cs="Times New Roman"/>
@@ -2255,6 +2230,28 @@
       <w:pPr>
         <w:spacing w:line="360" w:lineRule="auto"/>
         <w:ind w:firstLine="720"/>
+        <w:jc w:val="center"/>
+        <w:rPr>
+          <w:rFonts w:ascii="Times New Roman" w:hAnsi="Times New Roman" w:cs="Times New Roman"/>
+          <w:sz w:val="12"/>
+          <w:szCs w:val="12"/>
+        </w:rPr>
+      </w:pPr>
+      <w:hyperlink r:id="rId9" w:history="1">
+        <w:r>
+          <w:rPr>
+            <w:rStyle w:val="Hyperlink"/>
+            <w:sz w:val="12"/>
+            <w:szCs w:val="12"/>
+          </w:rPr>
+          <w:t>https://codrean.github.io/exam/</w:t>
+        </w:r>
+      </w:hyperlink>
+    </w:p>
+    <w:p>
+      <w:pPr>
+        <w:spacing w:line="360" w:lineRule="auto"/>
+        <w:ind w:firstLine="720"/>
         <w:jc w:val="both"/>
         <w:rPr>
           <w:rFonts w:ascii="Times New Roman" w:hAnsi="Times New Roman" w:cs="Times New Roman"/>
@@ -2270,6 +2267,7 @@
           <w:sz w:val="24"/>
           <w:szCs w:val="24"/>
         </w:rPr>
+        <w:lastRenderedPageBreak/>
         <w:t xml:space="preserve">Second generation 1981-1998: body style – 2 door </w:t>
       </w:r>
       <w:proofErr w:type="spellStart"/>
@@ -2342,7 +2340,6 @@
           <w:sz w:val="24"/>
           <w:szCs w:val="24"/>
         </w:rPr>
-        <w:lastRenderedPageBreak/>
         <w:t>Fourth generation 2018-2019 (present)</w:t>
       </w:r>
       <w:r>
@@ -2788,8 +2785,339 @@
           <w:sz w:val="24"/>
           <w:szCs w:val="24"/>
         </w:rPr>
+        <w:lastRenderedPageBreak/>
         <w:t>A small-range transfer case should make scrabbling a steep doddle - and the light weight of fresh fishing will help progress on muddy or swampy terrain.</w:t>
       </w:r>
+    </w:p>
+    <w:p>
+      <w:pPr>
+        <w:spacing w:line="360" w:lineRule="auto"/>
+        <w:ind w:firstLine="720"/>
+        <w:jc w:val="center"/>
+        <w:rPr>
+          <w:sz w:val="12"/>
+          <w:szCs w:val="12"/>
+        </w:rPr>
+      </w:pPr>
+    </w:p>
+    <w:p>
+      <w:pPr>
+        <w:spacing w:line="360" w:lineRule="auto"/>
+        <w:ind w:firstLine="720"/>
+        <w:jc w:val="center"/>
+        <w:rPr>
+          <w:sz w:val="12"/>
+          <w:szCs w:val="12"/>
+        </w:rPr>
+      </w:pPr>
+    </w:p>
+    <w:p>
+      <w:pPr>
+        <w:spacing w:line="360" w:lineRule="auto"/>
+        <w:ind w:firstLine="720"/>
+        <w:jc w:val="center"/>
+        <w:rPr>
+          <w:sz w:val="12"/>
+          <w:szCs w:val="12"/>
+        </w:rPr>
+      </w:pPr>
+    </w:p>
+    <w:p>
+      <w:pPr>
+        <w:spacing w:line="360" w:lineRule="auto"/>
+        <w:ind w:firstLine="720"/>
+        <w:jc w:val="center"/>
+        <w:rPr>
+          <w:sz w:val="12"/>
+          <w:szCs w:val="12"/>
+        </w:rPr>
+      </w:pPr>
+    </w:p>
+    <w:p>
+      <w:pPr>
+        <w:spacing w:line="360" w:lineRule="auto"/>
+        <w:ind w:firstLine="720"/>
+        <w:jc w:val="center"/>
+        <w:rPr>
+          <w:sz w:val="12"/>
+          <w:szCs w:val="12"/>
+        </w:rPr>
+      </w:pPr>
+    </w:p>
+    <w:p>
+      <w:pPr>
+        <w:spacing w:line="360" w:lineRule="auto"/>
+        <w:ind w:firstLine="720"/>
+        <w:jc w:val="center"/>
+        <w:rPr>
+          <w:sz w:val="12"/>
+          <w:szCs w:val="12"/>
+        </w:rPr>
+      </w:pPr>
+    </w:p>
+    <w:p>
+      <w:pPr>
+        <w:spacing w:line="360" w:lineRule="auto"/>
+        <w:ind w:firstLine="720"/>
+        <w:jc w:val="center"/>
+        <w:rPr>
+          <w:sz w:val="12"/>
+          <w:szCs w:val="12"/>
+        </w:rPr>
+      </w:pPr>
+    </w:p>
+    <w:p>
+      <w:pPr>
+        <w:spacing w:line="360" w:lineRule="auto"/>
+        <w:ind w:firstLine="720"/>
+        <w:jc w:val="center"/>
+        <w:rPr>
+          <w:sz w:val="12"/>
+          <w:szCs w:val="12"/>
+        </w:rPr>
+      </w:pPr>
+    </w:p>
+    <w:p>
+      <w:pPr>
+        <w:spacing w:line="360" w:lineRule="auto"/>
+        <w:ind w:firstLine="720"/>
+        <w:jc w:val="center"/>
+        <w:rPr>
+          <w:sz w:val="12"/>
+          <w:szCs w:val="12"/>
+        </w:rPr>
+      </w:pPr>
+    </w:p>
+    <w:p>
+      <w:pPr>
+        <w:spacing w:line="360" w:lineRule="auto"/>
+        <w:ind w:firstLine="720"/>
+        <w:jc w:val="center"/>
+        <w:rPr>
+          <w:sz w:val="12"/>
+          <w:szCs w:val="12"/>
+        </w:rPr>
+      </w:pPr>
+    </w:p>
+    <w:p>
+      <w:pPr>
+        <w:spacing w:line="360" w:lineRule="auto"/>
+        <w:ind w:firstLine="720"/>
+        <w:jc w:val="center"/>
+        <w:rPr>
+          <w:sz w:val="12"/>
+          <w:szCs w:val="12"/>
+        </w:rPr>
+      </w:pPr>
+    </w:p>
+    <w:p>
+      <w:pPr>
+        <w:spacing w:line="360" w:lineRule="auto"/>
+        <w:ind w:firstLine="720"/>
+        <w:jc w:val="center"/>
+        <w:rPr>
+          <w:sz w:val="12"/>
+          <w:szCs w:val="12"/>
+        </w:rPr>
+      </w:pPr>
+    </w:p>
+    <w:p>
+      <w:pPr>
+        <w:spacing w:line="360" w:lineRule="auto"/>
+        <w:ind w:firstLine="720"/>
+        <w:jc w:val="center"/>
+        <w:rPr>
+          <w:sz w:val="12"/>
+          <w:szCs w:val="12"/>
+        </w:rPr>
+      </w:pPr>
+    </w:p>
+    <w:p>
+      <w:pPr>
+        <w:spacing w:line="360" w:lineRule="auto"/>
+        <w:ind w:firstLine="720"/>
+        <w:jc w:val="center"/>
+        <w:rPr>
+          <w:sz w:val="12"/>
+          <w:szCs w:val="12"/>
+        </w:rPr>
+      </w:pPr>
+    </w:p>
+    <w:p>
+      <w:pPr>
+        <w:spacing w:line="360" w:lineRule="auto"/>
+        <w:ind w:firstLine="720"/>
+        <w:jc w:val="center"/>
+        <w:rPr>
+          <w:sz w:val="12"/>
+          <w:szCs w:val="12"/>
+        </w:rPr>
+      </w:pPr>
+    </w:p>
+    <w:p>
+      <w:pPr>
+        <w:spacing w:line="360" w:lineRule="auto"/>
+        <w:ind w:firstLine="720"/>
+        <w:jc w:val="center"/>
+        <w:rPr>
+          <w:sz w:val="12"/>
+          <w:szCs w:val="12"/>
+        </w:rPr>
+      </w:pPr>
+    </w:p>
+    <w:p>
+      <w:pPr>
+        <w:spacing w:line="360" w:lineRule="auto"/>
+        <w:ind w:firstLine="720"/>
+        <w:jc w:val="center"/>
+        <w:rPr>
+          <w:sz w:val="12"/>
+          <w:szCs w:val="12"/>
+        </w:rPr>
+      </w:pPr>
+    </w:p>
+    <w:p>
+      <w:pPr>
+        <w:spacing w:line="360" w:lineRule="auto"/>
+        <w:ind w:firstLine="720"/>
+        <w:jc w:val="center"/>
+        <w:rPr>
+          <w:sz w:val="12"/>
+          <w:szCs w:val="12"/>
+        </w:rPr>
+      </w:pPr>
+    </w:p>
+    <w:p>
+      <w:pPr>
+        <w:spacing w:line="360" w:lineRule="auto"/>
+        <w:ind w:firstLine="720"/>
+        <w:jc w:val="center"/>
+        <w:rPr>
+          <w:sz w:val="12"/>
+          <w:szCs w:val="12"/>
+        </w:rPr>
+      </w:pPr>
+    </w:p>
+    <w:p>
+      <w:pPr>
+        <w:spacing w:line="360" w:lineRule="auto"/>
+        <w:ind w:firstLine="720"/>
+        <w:jc w:val="center"/>
+        <w:rPr>
+          <w:sz w:val="12"/>
+          <w:szCs w:val="12"/>
+        </w:rPr>
+      </w:pPr>
+    </w:p>
+    <w:p>
+      <w:pPr>
+        <w:spacing w:line="360" w:lineRule="auto"/>
+        <w:ind w:firstLine="720"/>
+        <w:jc w:val="center"/>
+        <w:rPr>
+          <w:sz w:val="12"/>
+          <w:szCs w:val="12"/>
+        </w:rPr>
+      </w:pPr>
+    </w:p>
+    <w:p>
+      <w:pPr>
+        <w:spacing w:line="360" w:lineRule="auto"/>
+        <w:ind w:firstLine="720"/>
+        <w:jc w:val="center"/>
+        <w:rPr>
+          <w:sz w:val="12"/>
+          <w:szCs w:val="12"/>
+        </w:rPr>
+      </w:pPr>
+    </w:p>
+    <w:p>
+      <w:pPr>
+        <w:spacing w:line="360" w:lineRule="auto"/>
+        <w:ind w:firstLine="720"/>
+        <w:jc w:val="center"/>
+        <w:rPr>
+          <w:sz w:val="12"/>
+          <w:szCs w:val="12"/>
+        </w:rPr>
+      </w:pPr>
+    </w:p>
+    <w:p>
+      <w:pPr>
+        <w:spacing w:line="360" w:lineRule="auto"/>
+        <w:ind w:firstLine="720"/>
+        <w:jc w:val="center"/>
+        <w:rPr>
+          <w:sz w:val="12"/>
+          <w:szCs w:val="12"/>
+        </w:rPr>
+      </w:pPr>
+    </w:p>
+    <w:p>
+      <w:pPr>
+        <w:spacing w:line="360" w:lineRule="auto"/>
+        <w:ind w:firstLine="720"/>
+        <w:jc w:val="center"/>
+        <w:rPr>
+          <w:sz w:val="12"/>
+          <w:szCs w:val="12"/>
+        </w:rPr>
+      </w:pPr>
+    </w:p>
+    <w:p>
+      <w:pPr>
+        <w:spacing w:line="360" w:lineRule="auto"/>
+        <w:ind w:firstLine="720"/>
+        <w:jc w:val="center"/>
+        <w:rPr>
+          <w:sz w:val="12"/>
+          <w:szCs w:val="12"/>
+        </w:rPr>
+      </w:pPr>
+    </w:p>
+    <w:p>
+      <w:pPr>
+        <w:spacing w:line="360" w:lineRule="auto"/>
+        <w:ind w:firstLine="720"/>
+        <w:jc w:val="center"/>
+        <w:rPr>
+          <w:sz w:val="12"/>
+          <w:szCs w:val="12"/>
+        </w:rPr>
+      </w:pPr>
+    </w:p>
+    <w:p>
+      <w:pPr>
+        <w:spacing w:line="360" w:lineRule="auto"/>
+        <w:ind w:firstLine="720"/>
+        <w:jc w:val="center"/>
+        <w:rPr>
+          <w:sz w:val="12"/>
+          <w:szCs w:val="12"/>
+        </w:rPr>
+      </w:pPr>
+    </w:p>
+    <w:p>
+      <w:pPr>
+        <w:spacing w:line="360" w:lineRule="auto"/>
+        <w:ind w:firstLine="720"/>
+        <w:jc w:val="center"/>
+        <w:rPr>
+          <w:rFonts w:ascii="Times New Roman" w:hAnsi="Times New Roman" w:cs="Times New Roman"/>
+          <w:sz w:val="20"/>
+          <w:szCs w:val="20"/>
+        </w:rPr>
+      </w:pPr>
+      <w:hyperlink r:id="rId10" w:history="1">
+        <w:r>
+          <w:rPr>
+            <w:rStyle w:val="Hyperlink"/>
+            <w:sz w:val="20"/>
+            <w:szCs w:val="20"/>
+          </w:rPr>
+          <w:t>https://codrean.github.io/exam/</w:t>
+        </w:r>
+      </w:hyperlink>
     </w:p>
     <w:p>
       <w:pPr>
@@ -3758,6 +4086,27 @@
       <w:pPr>
         <w:spacing w:line="360" w:lineRule="auto"/>
         <w:ind w:firstLine="720"/>
+        <w:jc w:val="center"/>
+        <w:rPr>
+          <w:rFonts w:ascii="Times New Roman" w:hAnsi="Times New Roman" w:cs="Times New Roman"/>
+          <w:sz w:val="12"/>
+          <w:szCs w:val="12"/>
+        </w:rPr>
+      </w:pPr>
+      <w:hyperlink r:id="rId11" w:history="1">
+        <w:r>
+          <w:rPr>
+            <w:rStyle w:val="Hyperlink"/>
+            <w:sz w:val="12"/>
+            <w:szCs w:val="12"/>
+          </w:rPr>
+          <w:t>https://codrean.github.io/exam/</w:t>
+        </w:r>
+      </w:hyperlink>
+    </w:p>
+    <w:p>
+      <w:pPr>
+        <w:spacing w:line="360" w:lineRule="auto"/>
         <w:jc w:val="both"/>
         <w:rPr>
           <w:rFonts w:ascii="Times New Roman" w:hAnsi="Times New Roman" w:cs="Times New Roman"/>
@@ -3765,15 +4114,6 @@
           <w:szCs w:val="24"/>
         </w:rPr>
       </w:pPr>
-      <w:r>
-        <w:rPr>
-          <w:rFonts w:ascii="Times New Roman" w:hAnsi="Times New Roman" w:cs="Times New Roman"/>
-          <w:sz w:val="24"/>
-          <w:szCs w:val="24"/>
-        </w:rPr>
-        <w:lastRenderedPageBreak/>
-        <w:t>To complete the questionnaire by the participants to allocate two days. Once the questionnaire was completed in a satisfactory number, I went to the next step to create a person. The person is an imaginary individual realized according to the answers given by the study participants. The average of their responses was taken and so I created the persona.</w:t>
-      </w:r>
     </w:p>
     <w:p>
       <w:pPr>
@@ -3792,120 +4132,7 @@
           <w:sz w:val="24"/>
           <w:szCs w:val="24"/>
         </w:rPr>
-        <w:t>Implementation of a solution suitable for the situation has been through numerous trials and errors. The biggest problem was the implementation of the solution found. Initially, I drew and sketched different maps for the implementation of a site.</w:t>
-      </w:r>
-      <w:r>
-        <w:rPr>
-          <w:rFonts w:ascii="Times New Roman" w:hAnsi="Times New Roman" w:cs="Times New Roman"/>
-          <w:sz w:val="24"/>
-          <w:szCs w:val="24"/>
-        </w:rPr>
-        <w:t xml:space="preserve"> </w:t>
-      </w:r>
-      <w:r>
-        <w:rPr>
-          <w:rFonts w:ascii="Times New Roman" w:hAnsi="Times New Roman" w:cs="Times New Roman"/>
-          <w:sz w:val="24"/>
-          <w:szCs w:val="24"/>
-        </w:rPr>
-        <w:t>The realized maps display an imaginary structure, starting from the first idea to the last. In these you can see the road traveled to the final object. The presentation page for the chosen object (Suzuki car) was designed and inspired from other online sources. Thus, combining and recombining different ideas I came to a single, original and final one.</w:t>
-      </w:r>
-      <w:r>
-        <w:rPr>
-          <w:rFonts w:ascii="Times New Roman" w:hAnsi="Times New Roman" w:cs="Times New Roman"/>
-          <w:sz w:val="24"/>
-          <w:szCs w:val="24"/>
-        </w:rPr>
-        <w:t xml:space="preserve"> </w:t>
-      </w:r>
-      <w:r>
-        <w:rPr>
-          <w:rFonts w:ascii="Times New Roman" w:hAnsi="Times New Roman" w:cs="Times New Roman"/>
-          <w:sz w:val="24"/>
-          <w:szCs w:val="24"/>
-        </w:rPr>
-        <w:t xml:space="preserve">The realized maps display an imaginary structure, starting from the first idea to the last. In these you can see the way to the final object. The presentation page for the chosen object (Suzuki car) was designed and inspired from other online sources. Thus, combining and recombining different ideas I came to a single, original and final one. After finishing the sketch and maps I started working on the technical side in Brackets, HTML5 and CSS. From previous experiences I knew that </w:t>
-      </w:r>
-      <w:proofErr w:type="gramStart"/>
-      <w:r>
-        <w:rPr>
-          <w:rFonts w:ascii="Times New Roman" w:hAnsi="Times New Roman" w:cs="Times New Roman"/>
-          <w:sz w:val="24"/>
-          <w:szCs w:val="24"/>
-        </w:rPr>
-        <w:t>the end result</w:t>
-      </w:r>
-      <w:proofErr w:type="gramEnd"/>
-      <w:r>
-        <w:rPr>
-          <w:rFonts w:ascii="Times New Roman" w:hAnsi="Times New Roman" w:cs="Times New Roman"/>
-          <w:sz w:val="24"/>
-          <w:szCs w:val="24"/>
-        </w:rPr>
-        <w:t xml:space="preserve"> would not be entirely identical to the one in the sketch. So, I aimed to create a presentation page for my project as close to the final idea as the sketch. I think this problem I encounter because I am at the beginning of the road and I have no deep knowledge in coding. I am aware of this and have used HTML Basic</w:t>
-      </w:r>
-      <w:r>
-        <w:rPr>
-          <w:rFonts w:ascii="Times New Roman" w:hAnsi="Times New Roman" w:cs="Times New Roman"/>
-          <w:sz w:val="24"/>
-          <w:szCs w:val="24"/>
-        </w:rPr>
-        <w:t xml:space="preserve"> </w:t>
-      </w:r>
-      <w:r>
-        <w:rPr>
-          <w:rFonts w:ascii="Times New Roman" w:hAnsi="Times New Roman" w:cs="Times New Roman"/>
-          <w:sz w:val="24"/>
-          <w:szCs w:val="24"/>
-        </w:rPr>
-        <w:fldChar w:fldCharType="begin"/>
-      </w:r>
-      <w:r>
-        <w:rPr>
-          <w:rFonts w:ascii="Times New Roman" w:hAnsi="Times New Roman" w:cs="Times New Roman"/>
-          <w:sz w:val="24"/>
-          <w:szCs w:val="24"/>
-        </w:rPr>
-        <w:instrText xml:space="preserve"> ADDIN ZOTERO_ITEM CSL_CITATION {"citationID":"yKylw6ak","properties":{"formattedCitation":"(w3schools, 2020)","plainCitation":"(w3schools, 2020)","noteIndex":0},"citationItems":[{"id":94,"uris":["http://zotero.org/users/local/3oN3gk8V/items/EPI2TUSF"],"uri":["http://zotero.org/users/local/3oN3gk8V/items/EPI2TUSF"],"itemData":{"id":94,"type":"webpage","container-title":"w3schools","title":"HTML Basic","URL":"https://www.w3schools.com/html/html_basic.asp","author":[{"literal":"w3schools"}],"accessed":{"date-parts":[["2020",1,6]]}}}],"schema":"https://github.com/citation-style-language/schema/raw/master/csl-citation.json"} </w:instrText>
-      </w:r>
-      <w:r>
-        <w:rPr>
-          <w:rFonts w:ascii="Times New Roman" w:hAnsi="Times New Roman" w:cs="Times New Roman"/>
-          <w:sz w:val="24"/>
-          <w:szCs w:val="24"/>
-        </w:rPr>
-        <w:fldChar w:fldCharType="separate"/>
-      </w:r>
-      <w:r>
-        <w:rPr>
-          <w:rFonts w:ascii="Times New Roman" w:hAnsi="Times New Roman" w:cs="Times New Roman"/>
-          <w:sz w:val="24"/>
-        </w:rPr>
-        <w:t>(w3schools, 2020)</w:t>
-      </w:r>
-      <w:r>
-        <w:rPr>
-          <w:rFonts w:ascii="Times New Roman" w:hAnsi="Times New Roman" w:cs="Times New Roman"/>
-          <w:sz w:val="24"/>
-          <w:szCs w:val="24"/>
-        </w:rPr>
-        <w:fldChar w:fldCharType="end"/>
-      </w:r>
-      <w:r>
-        <w:rPr>
-          <w:rFonts w:ascii="Times New Roman" w:hAnsi="Times New Roman" w:cs="Times New Roman"/>
-          <w:sz w:val="24"/>
-          <w:szCs w:val="24"/>
-        </w:rPr>
-        <w:t xml:space="preserve"> to be successful.</w:t>
-      </w:r>
-      <w:r>
-        <w:rPr>
-          <w:rFonts w:ascii="Times New Roman" w:hAnsi="Times New Roman" w:cs="Times New Roman"/>
-          <w:sz w:val="24"/>
-          <w:szCs w:val="24"/>
-        </w:rPr>
-        <w:t xml:space="preserve"> </w:t>
+        <w:t>To complete the questionnaire by the participants to allocate two days. Once the questionnaire was completed in a satisfactory number, I went to the next step to create a person. The person is an imaginary individual realized according to the answers given by the study participants. The average of their responses was taken and so I created the persona.</w:t>
       </w:r>
     </w:p>
     <w:p>
@@ -3925,7 +4152,7 @@
           <w:sz w:val="24"/>
           <w:szCs w:val="24"/>
         </w:rPr>
-        <w:t>Regarding the design of the page, I used all online sources for inspiration. The first question of the questionnaire, "What color do you prefer to have your car?", I used for the background of the site. Thus, the response of the study participants made it easy for me to decide. I also think that using the favorite color of the drivers will attract their attention and keep them longer on the site.</w:t>
+        <w:t>Implementation of a solution suitable for the situation has been through numerous trials and errors. The biggest problem was the implementation of the solution found. Initially, I drew and sketched different maps for the implementation of a site.</w:t>
       </w:r>
       <w:r>
         <w:rPr>
@@ -3941,7 +4168,23 @@
           <w:sz w:val="24"/>
           <w:szCs w:val="24"/>
         </w:rPr>
-        <w:t xml:space="preserve">Next I thought about how I can choose the design of the page </w:t>
+        <w:t>The realized maps display an imaginary structure, starting from the first idea to the last. In these you can see the road traveled to the final object. The presentation page for the chosen object (Suzuki car) was designed and inspired from other online sources. Thus, combining and recombining different ideas I came to a single, original and final one.</w:t>
+      </w:r>
+      <w:r>
+        <w:rPr>
+          <w:rFonts w:ascii="Times New Roman" w:hAnsi="Times New Roman" w:cs="Times New Roman"/>
+          <w:sz w:val="24"/>
+          <w:szCs w:val="24"/>
+        </w:rPr>
+        <w:t xml:space="preserve"> </w:t>
+      </w:r>
+      <w:r>
+        <w:rPr>
+          <w:rFonts w:ascii="Times New Roman" w:hAnsi="Times New Roman" w:cs="Times New Roman"/>
+          <w:sz w:val="24"/>
+          <w:szCs w:val="24"/>
+        </w:rPr>
+        <w:t xml:space="preserve">The realized maps display an imaginary structure, starting from the first idea to the last. In these you can see the way to the final object. The presentation page for the chosen object (Suzuki car) was designed and inspired from other online sources. Thus, combining and recombining different ideas I came to a single, original and final one. After finishing the sketch and maps I started working on the technical side in Brackets, HTML5 and CSS. From previous experiences I knew that </w:t>
       </w:r>
       <w:proofErr w:type="gramStart"/>
       <w:r>
@@ -3950,7 +4193,7 @@
           <w:sz w:val="24"/>
           <w:szCs w:val="24"/>
         </w:rPr>
-        <w:t>so as to</w:t>
+        <w:t>the end result</w:t>
       </w:r>
       <w:proofErr w:type="gramEnd"/>
       <w:r>
@@ -3959,7 +4202,7 @@
           <w:sz w:val="24"/>
           <w:szCs w:val="24"/>
         </w:rPr>
-        <w:t xml:space="preserve"> attract as many views. For this reason I was inspired by the online environment, namely the presentation page of the new Samsung product</w:t>
+        <w:t xml:space="preserve"> would not be entirely identical to the one in the sketch. So, I aimed to create a presentation page for my project as close to the final idea as the sketch. I think this problem I encounter because I am at the beginning of the road and I have no deep knowledge in coding. I am aware of this and have used HTML Basic</w:t>
       </w:r>
       <w:r>
         <w:rPr>
@@ -3983,7 +4226,7 @@
           <w:sz w:val="24"/>
           <w:szCs w:val="24"/>
         </w:rPr>
-        <w:instrText xml:space="preserve"> ADDIN ZOTERO_ITEM CSL_CITATION {"citationID":"1Mv9MqZc","properties":{"formattedCitation":"(Samsung Galaxy Fold, 2019)","plainCitation":"(Samsung Galaxy Fold, 2019)","noteIndex":0},"citationItems":[{"id":96,"uris":["http://zotero.org/users/local/3oN3gk8V/items/XC7ZE8MY"],"uri":["http://zotero.org/users/local/3oN3gk8V/items/XC7ZE8MY"],"itemData":{"id":96,"type":"webpage","abstract":"Today, the future unfolds. Galaxy Fold defies category with the foldable Infinity Flex Display, seamless app experience, and six powerful cameras.","container-title":"The Official Samsung Galaxy Site","language":"en","title":"Samsung Galaxy Fold","URL":"https://www.samsung.com/global/galaxy/galaxy-fold/","accessed":{"date-parts":[["2020",1,6]]},"issued":{"date-parts":[["2019"]]}}}],"schema":"https://github.com/citation-style-language/schema/raw/master/csl-citation.json"} </w:instrText>
+        <w:instrText xml:space="preserve"> ADDIN ZOTERO_ITEM CSL_CITATION {"citationID":"yKylw6ak","properties":{"formattedCitation":"(w3schools, 2020)","plainCitation":"(w3schools, 2020)","noteIndex":0},"citationItems":[{"id":94,"uris":["http://zotero.org/users/local/3oN3gk8V/items/EPI2TUSF"],"uri":["http://zotero.org/users/local/3oN3gk8V/items/EPI2TUSF"],"itemData":{"id":94,"type":"webpage","container-title":"w3schools","title":"HTML Basic","URL":"https://www.w3schools.com/html/html_basic.asp","author":[{"literal":"w3schools"}],"accessed":{"date-parts":[["2020",1,6]]}}}],"schema":"https://github.com/citation-style-language/schema/raw/master/csl-citation.json"} </w:instrText>
       </w:r>
       <w:r>
         <w:rPr>
@@ -3998,7 +4241,7 @@
           <w:rFonts w:ascii="Times New Roman" w:hAnsi="Times New Roman" w:cs="Times New Roman"/>
           <w:sz w:val="24"/>
         </w:rPr>
-        <w:t>(Samsung Galaxy Fold, 2019)</w:t>
+        <w:t>(w3schools, 2020)</w:t>
       </w:r>
       <w:r>
         <w:rPr>
@@ -4014,7 +4257,7 @@
           <w:sz w:val="24"/>
           <w:szCs w:val="24"/>
         </w:rPr>
-        <w:t>.</w:t>
+        <w:t xml:space="preserve"> to be successful.</w:t>
       </w:r>
       <w:r>
         <w:rPr>
@@ -4023,41 +4266,6 @@
           <w:szCs w:val="24"/>
         </w:rPr>
         <w:t xml:space="preserve"> </w:t>
-      </w:r>
-      <w:r>
-        <w:rPr>
-          <w:rFonts w:ascii="Times New Roman" w:hAnsi="Times New Roman" w:cs="Times New Roman"/>
-          <w:sz w:val="24"/>
-          <w:szCs w:val="24"/>
-        </w:rPr>
-        <w:t xml:space="preserve">I like their design because they highlight through a light technique the most important elements of the product without loading the page. What I did in the CSS was to highlight from the typography point of view the answers with the highest weight after completing the questionnaire by the study participants. The design of the page is simple. At the top you will find, the logo and the menu. At the bottom of the page are the most important </w:t>
-      </w:r>
-      <w:r>
-        <w:rPr>
-          <w:rFonts w:ascii="Times New Roman" w:hAnsi="Times New Roman" w:cs="Times New Roman"/>
-          <w:sz w:val="24"/>
-          <w:szCs w:val="24"/>
-        </w:rPr>
-        <w:lastRenderedPageBreak/>
-        <w:t xml:space="preserve">elements that drivers consider important and according to which they purchase a new car. It was an easy technique to implement. The pictures and images were taken from the official Suzuki </w:t>
-      </w:r>
-      <w:proofErr w:type="spellStart"/>
-      <w:r>
-        <w:rPr>
-          <w:rFonts w:ascii="Times New Roman" w:hAnsi="Times New Roman" w:cs="Times New Roman"/>
-          <w:sz w:val="24"/>
-          <w:szCs w:val="24"/>
-        </w:rPr>
-        <w:t>Jimny</w:t>
-      </w:r>
-      <w:proofErr w:type="spellEnd"/>
-      <w:r>
-        <w:rPr>
-          <w:rFonts w:ascii="Times New Roman" w:hAnsi="Times New Roman" w:cs="Times New Roman"/>
-          <w:sz w:val="24"/>
-          <w:szCs w:val="24"/>
-        </w:rPr>
-        <w:t xml:space="preserve"> website. At the top of the page I also put the prizes won by this car. That image was created by me using Adobe Illustrator. The color, gold, was chosen because it signifies the value of the car that the users have offered. In the end I chose as the final colors black (in the background - color preferred by most drivers) and gold (for the lines - color chosen by me, it matches well with the pictures chosen).</w:t>
       </w:r>
     </w:p>
     <w:p>
@@ -4077,7 +4285,139 @@
           <w:sz w:val="24"/>
           <w:szCs w:val="24"/>
         </w:rPr>
-        <w:t>Posters, magazine covers, for some advertising posters are used maximum three colors. I chose to use only two colors for the design of the page, because I find simplicity in it, without loading the page.</w:t>
+        <w:t>Regarding the design of the page, I used all online sources for inspiration. The first question of the questionnaire, "What color do you prefer to have your car?", I used for the background of the site. Thus, the response of the study participants made it easy for me to decide. I also think that using the favorite color of the drivers will attract their attention and keep them longer on the site.</w:t>
+      </w:r>
+      <w:r>
+        <w:rPr>
+          <w:rFonts w:ascii="Times New Roman" w:hAnsi="Times New Roman" w:cs="Times New Roman"/>
+          <w:sz w:val="24"/>
+          <w:szCs w:val="24"/>
+        </w:rPr>
+        <w:t xml:space="preserve"> </w:t>
+      </w:r>
+      <w:r>
+        <w:rPr>
+          <w:rFonts w:ascii="Times New Roman" w:hAnsi="Times New Roman" w:cs="Times New Roman"/>
+          <w:sz w:val="24"/>
+          <w:szCs w:val="24"/>
+        </w:rPr>
+        <w:t xml:space="preserve">Next I thought about how I can choose the design of the page </w:t>
+      </w:r>
+      <w:proofErr w:type="gramStart"/>
+      <w:r>
+        <w:rPr>
+          <w:rFonts w:ascii="Times New Roman" w:hAnsi="Times New Roman" w:cs="Times New Roman"/>
+          <w:sz w:val="24"/>
+          <w:szCs w:val="24"/>
+        </w:rPr>
+        <w:t>so as to</w:t>
+      </w:r>
+      <w:proofErr w:type="gramEnd"/>
+      <w:r>
+        <w:rPr>
+          <w:rFonts w:ascii="Times New Roman" w:hAnsi="Times New Roman" w:cs="Times New Roman"/>
+          <w:sz w:val="24"/>
+          <w:szCs w:val="24"/>
+        </w:rPr>
+        <w:t xml:space="preserve"> attract as many views. For this reason I was inspired by the online environment, namely the presentation page of the new Samsung product</w:t>
+      </w:r>
+      <w:r>
+        <w:rPr>
+          <w:rFonts w:ascii="Times New Roman" w:hAnsi="Times New Roman" w:cs="Times New Roman"/>
+          <w:sz w:val="24"/>
+          <w:szCs w:val="24"/>
+        </w:rPr>
+        <w:t xml:space="preserve"> </w:t>
+      </w:r>
+      <w:r>
+        <w:rPr>
+          <w:rFonts w:ascii="Times New Roman" w:hAnsi="Times New Roman" w:cs="Times New Roman"/>
+          <w:sz w:val="24"/>
+          <w:szCs w:val="24"/>
+        </w:rPr>
+        <w:fldChar w:fldCharType="begin"/>
+      </w:r>
+      <w:r>
+        <w:rPr>
+          <w:rFonts w:ascii="Times New Roman" w:hAnsi="Times New Roman" w:cs="Times New Roman"/>
+          <w:sz w:val="24"/>
+          <w:szCs w:val="24"/>
+        </w:rPr>
+        <w:instrText xml:space="preserve"> ADDIN ZOTERO_ITEM CSL_CITATION {"citationID":"1Mv9MqZc","properties":{"formattedCitation":"(Samsung Galaxy Fold, 2019)","plainCitation":"(Samsung Galaxy Fold, 2019)","noteIndex":0},"citationItems":[{"id":96,"uris":["http://zotero.org/users/local/3oN3gk8V/items/XC7ZE8MY"],"uri":["http://zotero.org/users/local/3oN3gk8V/items/XC7ZE8MY"],"itemData":{"id":96,"type":"webpage","abstract":"Today, the future unfolds. Galaxy Fold defies category with the foldable Infinity Flex Display, seamless app experience, and six powerful cameras.","container-title":"The Official Samsung Galaxy Site","language":"en","title":"Samsung Galaxy Fold","URL":"https://www.samsung.com/global/galaxy/galaxy-fold/","accessed":{"date-parts":[["2020",1,6]]},"issued":{"date-parts":[["2019"]]}}}],"schema":"https://github.com/citation-style-language/schema/raw/master/csl-citation.json"} </w:instrText>
+      </w:r>
+      <w:r>
+        <w:rPr>
+          <w:rFonts w:ascii="Times New Roman" w:hAnsi="Times New Roman" w:cs="Times New Roman"/>
+          <w:sz w:val="24"/>
+          <w:szCs w:val="24"/>
+        </w:rPr>
+        <w:fldChar w:fldCharType="separate"/>
+      </w:r>
+      <w:r>
+        <w:rPr>
+          <w:rFonts w:ascii="Times New Roman" w:hAnsi="Times New Roman" w:cs="Times New Roman"/>
+          <w:sz w:val="24"/>
+        </w:rPr>
+        <w:t>(Samsung Galaxy Fold, 2019)</w:t>
+      </w:r>
+      <w:r>
+        <w:rPr>
+          <w:rFonts w:ascii="Times New Roman" w:hAnsi="Times New Roman" w:cs="Times New Roman"/>
+          <w:sz w:val="24"/>
+          <w:szCs w:val="24"/>
+        </w:rPr>
+        <w:fldChar w:fldCharType="end"/>
+      </w:r>
+      <w:r>
+        <w:rPr>
+          <w:rFonts w:ascii="Times New Roman" w:hAnsi="Times New Roman" w:cs="Times New Roman"/>
+          <w:sz w:val="24"/>
+          <w:szCs w:val="24"/>
+        </w:rPr>
+        <w:t>.</w:t>
+      </w:r>
+      <w:r>
+        <w:rPr>
+          <w:rFonts w:ascii="Times New Roman" w:hAnsi="Times New Roman" w:cs="Times New Roman"/>
+          <w:sz w:val="24"/>
+          <w:szCs w:val="24"/>
+        </w:rPr>
+        <w:t xml:space="preserve"> </w:t>
+      </w:r>
+      <w:r>
+        <w:rPr>
+          <w:rFonts w:ascii="Times New Roman" w:hAnsi="Times New Roman" w:cs="Times New Roman"/>
+          <w:sz w:val="24"/>
+          <w:szCs w:val="24"/>
+        </w:rPr>
+        <w:t xml:space="preserve">I like their design because they highlight through a light technique the most important elements of the product without loading the page. What I did in the CSS was to highlight from the typography point of view the answers with the highest weight after completing the questionnaire by the study participants. The design of the page is simple. At </w:t>
+      </w:r>
+      <w:r>
+        <w:rPr>
+          <w:rFonts w:ascii="Times New Roman" w:hAnsi="Times New Roman" w:cs="Times New Roman"/>
+          <w:sz w:val="24"/>
+          <w:szCs w:val="24"/>
+        </w:rPr>
+        <w:lastRenderedPageBreak/>
+        <w:t xml:space="preserve">the top you will find, the logo and the menu. At the bottom of the page are the most important elements that drivers consider important and according to which they purchase a new car. It was an easy technique to implement. The pictures and images were taken from the official Suzuki </w:t>
+      </w:r>
+      <w:proofErr w:type="spellStart"/>
+      <w:r>
+        <w:rPr>
+          <w:rFonts w:ascii="Times New Roman" w:hAnsi="Times New Roman" w:cs="Times New Roman"/>
+          <w:sz w:val="24"/>
+          <w:szCs w:val="24"/>
+        </w:rPr>
+        <w:t>Jimny</w:t>
+      </w:r>
+      <w:proofErr w:type="spellEnd"/>
+      <w:r>
+        <w:rPr>
+          <w:rFonts w:ascii="Times New Roman" w:hAnsi="Times New Roman" w:cs="Times New Roman"/>
+          <w:sz w:val="24"/>
+          <w:szCs w:val="24"/>
+        </w:rPr>
+        <w:t xml:space="preserve"> website. At the top of the page I also put the prizes won by this car. That image was created by me using Adobe Illustrator. The color, gold, was chosen because it signifies the value of the car that the users have offered. In the end I chose as the final colors black (in the background - color preferred by most drivers) and gold (for the lines - color chosen by me, it matches well with the pictures chosen).</w:t>
       </w:r>
     </w:p>
     <w:p>
@@ -4091,13 +4431,33 @@
           <w:szCs w:val="24"/>
         </w:rPr>
       </w:pPr>
-    </w:p>
-    <w:p>
-      <w:pPr>
+      <w:r>
+        <w:rPr>
+          <w:rFonts w:ascii="Times New Roman" w:hAnsi="Times New Roman" w:cs="Times New Roman"/>
+          <w:sz w:val="24"/>
+          <w:szCs w:val="24"/>
+        </w:rPr>
+        <w:t>Posters, magazine covers, for some advertising posters are used maximum three colors. I chose to use only two colors for the design of the page, because I find simplicity in it, without loading the page.</w:t>
+      </w:r>
+    </w:p>
+    <w:p>
+      <w:pPr>
+        <w:spacing w:line="360" w:lineRule="auto"/>
         <w:ind w:firstLine="720"/>
         <w:jc w:val="both"/>
         <w:rPr>
           <w:rFonts w:ascii="Times New Roman" w:hAnsi="Times New Roman" w:cs="Times New Roman"/>
+          <w:sz w:val="24"/>
+          <w:szCs w:val="24"/>
+        </w:rPr>
+      </w:pPr>
+    </w:p>
+    <w:p>
+      <w:pPr>
+        <w:ind w:firstLine="720"/>
+        <w:jc w:val="both"/>
+        <w:rPr>
+          <w:rFonts w:ascii="Times New Roman" w:hAnsi="Times New Roman" w:cs="Times New Roman"/>
           <w:i/>
           <w:iCs/>
           <w:sz w:val="24"/>
@@ -4258,6 +4618,7 @@
     </w:p>
     <w:p>
       <w:pPr>
+        <w:ind w:firstLine="720"/>
         <w:rPr>
           <w:rFonts w:ascii="Times New Roman" w:hAnsi="Times New Roman" w:cs="Times New Roman"/>
           <w:i/>
@@ -4266,7 +4627,10 @@
           <w:szCs w:val="24"/>
         </w:rPr>
       </w:pPr>
-      <w:r>
+    </w:p>
+    <w:p>
+      <w:pPr>
+        <w:ind w:firstLine="720"/>
         <w:rPr>
           <w:rFonts w:ascii="Times New Roman" w:hAnsi="Times New Roman" w:cs="Times New Roman"/>
           <w:i/>
@@ -4274,8 +4638,64 @@
           <w:sz w:val="24"/>
           <w:szCs w:val="24"/>
         </w:rPr>
-        <w:br w:type="page"/>
-      </w:r>
+      </w:pPr>
+    </w:p>
+    <w:p>
+      <w:pPr>
+        <w:spacing w:line="360" w:lineRule="auto"/>
+        <w:ind w:firstLine="720"/>
+        <w:jc w:val="center"/>
+        <w:rPr>
+          <w:rFonts w:ascii="Times New Roman" w:hAnsi="Times New Roman" w:cs="Times New Roman"/>
+          <w:sz w:val="12"/>
+          <w:szCs w:val="12"/>
+        </w:rPr>
+      </w:pPr>
+      <w:hyperlink r:id="rId12" w:history="1">
+        <w:r>
+          <w:rPr>
+            <w:rStyle w:val="Hyperlink"/>
+            <w:sz w:val="12"/>
+            <w:szCs w:val="12"/>
+          </w:rPr>
+          <w:t>https://codrean.github.io/exam/</w:t>
+        </w:r>
+      </w:hyperlink>
+    </w:p>
+    <w:p>
+      <w:pPr>
+        <w:ind w:firstLine="720"/>
+        <w:rPr>
+          <w:rFonts w:ascii="Times New Roman" w:hAnsi="Times New Roman" w:cs="Times New Roman"/>
+          <w:i/>
+          <w:iCs/>
+          <w:sz w:val="24"/>
+          <w:szCs w:val="24"/>
+        </w:rPr>
+      </w:pPr>
+    </w:p>
+    <w:p>
+      <w:pPr>
+        <w:ind w:firstLine="720"/>
+        <w:rPr>
+          <w:rFonts w:ascii="Times New Roman" w:hAnsi="Times New Roman" w:cs="Times New Roman"/>
+          <w:i/>
+          <w:iCs/>
+          <w:sz w:val="24"/>
+          <w:szCs w:val="24"/>
+        </w:rPr>
+      </w:pPr>
+    </w:p>
+    <w:p>
+      <w:pPr>
+        <w:rPr>
+          <w:rFonts w:ascii="Times New Roman" w:hAnsi="Times New Roman" w:cs="Times New Roman"/>
+          <w:i/>
+          <w:iCs/>
+          <w:sz w:val="24"/>
+          <w:szCs w:val="24"/>
+        </w:rPr>
+      </w:pPr>
     </w:p>
     <w:p>
       <w:pPr>
@@ -4949,6 +5369,127 @@
     </w:p>
     <w:p>
       <w:pPr>
+        <w:spacing w:line="360" w:lineRule="auto"/>
+        <w:ind w:firstLine="720"/>
+        <w:jc w:val="center"/>
+        <w:rPr>
+          <w:sz w:val="12"/>
+          <w:szCs w:val="12"/>
+        </w:rPr>
+      </w:pPr>
+    </w:p>
+    <w:p>
+      <w:pPr>
+        <w:spacing w:line="360" w:lineRule="auto"/>
+        <w:ind w:firstLine="720"/>
+        <w:jc w:val="center"/>
+        <w:rPr>
+          <w:sz w:val="12"/>
+          <w:szCs w:val="12"/>
+        </w:rPr>
+      </w:pPr>
+    </w:p>
+    <w:p>
+      <w:pPr>
+        <w:spacing w:line="360" w:lineRule="auto"/>
+        <w:ind w:firstLine="720"/>
+        <w:jc w:val="center"/>
+        <w:rPr>
+          <w:sz w:val="12"/>
+          <w:szCs w:val="12"/>
+        </w:rPr>
+      </w:pPr>
+    </w:p>
+    <w:p>
+      <w:pPr>
+        <w:spacing w:line="360" w:lineRule="auto"/>
+        <w:ind w:firstLine="720"/>
+        <w:jc w:val="center"/>
+        <w:rPr>
+          <w:sz w:val="12"/>
+          <w:szCs w:val="12"/>
+        </w:rPr>
+      </w:pPr>
+    </w:p>
+    <w:p>
+      <w:pPr>
+        <w:spacing w:line="360" w:lineRule="auto"/>
+        <w:ind w:firstLine="720"/>
+        <w:jc w:val="center"/>
+        <w:rPr>
+          <w:sz w:val="12"/>
+          <w:szCs w:val="12"/>
+        </w:rPr>
+      </w:pPr>
+    </w:p>
+    <w:p>
+      <w:pPr>
+        <w:spacing w:line="360" w:lineRule="auto"/>
+        <w:ind w:firstLine="720"/>
+        <w:jc w:val="center"/>
+        <w:rPr>
+          <w:sz w:val="12"/>
+          <w:szCs w:val="12"/>
+        </w:rPr>
+      </w:pPr>
+    </w:p>
+    <w:p>
+      <w:pPr>
+        <w:spacing w:line="360" w:lineRule="auto"/>
+        <w:ind w:firstLine="720"/>
+        <w:jc w:val="center"/>
+        <w:rPr>
+          <w:sz w:val="12"/>
+          <w:szCs w:val="12"/>
+        </w:rPr>
+      </w:pPr>
+    </w:p>
+    <w:p>
+      <w:pPr>
+        <w:spacing w:line="360" w:lineRule="auto"/>
+        <w:ind w:firstLine="720"/>
+        <w:jc w:val="center"/>
+        <w:rPr>
+          <w:sz w:val="12"/>
+          <w:szCs w:val="12"/>
+        </w:rPr>
+      </w:pPr>
+    </w:p>
+    <w:p>
+      <w:pPr>
+        <w:spacing w:line="360" w:lineRule="auto"/>
+        <w:ind w:firstLine="720"/>
+        <w:jc w:val="center"/>
+        <w:rPr>
+          <w:sz w:val="12"/>
+          <w:szCs w:val="12"/>
+        </w:rPr>
+      </w:pPr>
+    </w:p>
+    <w:p>
+      <w:pPr>
+        <w:spacing w:line="360" w:lineRule="auto"/>
+        <w:ind w:firstLine="720"/>
+        <w:jc w:val="center"/>
+        <w:rPr>
+          <w:rFonts w:ascii="Times New Roman" w:hAnsi="Times New Roman" w:cs="Times New Roman"/>
+          <w:sz w:val="12"/>
+          <w:szCs w:val="12"/>
+        </w:rPr>
+      </w:pPr>
+      <w:hyperlink r:id="rId13" w:history="1">
+        <w:r>
+          <w:rPr>
+            <w:rStyle w:val="Hyperlink"/>
+            <w:sz w:val="12"/>
+            <w:szCs w:val="12"/>
+          </w:rPr>
+          <w:t>https://codrean.github.io/exam/</w:t>
+        </w:r>
+      </w:hyperlink>
+    </w:p>
+    <w:p>
+      <w:pPr>
         <w:jc w:val="center"/>
         <w:rPr>
           <w:rFonts w:ascii="Times New Roman" w:hAnsi="Times New Roman" w:cs="Times New Roman"/>
@@ -5088,7 +5629,7 @@
         </w:rPr>
         <w:t xml:space="preserve"> (</w:t>
       </w:r>
-      <w:hyperlink r:id="rId7" w:history="1">
+      <w:hyperlink r:id="rId14" w:history="1">
         <w:r>
           <w:rPr>
             <w:rStyle w:val="Hyperlink"/>
@@ -5147,7 +5688,7 @@
                     </pic:cNvPicPr>
                   </pic:nvPicPr>
                   <pic:blipFill>
-                    <a:blip r:embed="rId8" cstate="print">
+                    <a:blip r:embed="rId15" cstate="print">
                       <a:extLst>
                         <a:ext uri="{28A0092B-C50C-407E-A947-70E740481C1C}">
                           <a14:useLocalDpi xmlns:a14="http://schemas.microsoft.com/office/drawing/2010/main" val="0"/>
@@ -5241,6 +5782,52 @@
     </w:p>
     <w:p>
       <w:pPr>
+        <w:spacing w:line="360" w:lineRule="auto"/>
+        <w:ind w:firstLine="720"/>
+        <w:jc w:val="both"/>
+        <w:rPr>
+          <w:rFonts w:ascii="Times New Roman" w:hAnsi="Times New Roman" w:cs="Times New Roman"/>
+          <w:sz w:val="24"/>
+          <w:szCs w:val="24"/>
+        </w:rPr>
+      </w:pPr>
+    </w:p>
+    <w:p>
+      <w:pPr>
+        <w:spacing w:line="360" w:lineRule="auto"/>
+        <w:ind w:firstLine="720"/>
+        <w:jc w:val="center"/>
+        <w:rPr>
+          <w:rFonts w:ascii="Times New Roman" w:hAnsi="Times New Roman" w:cs="Times New Roman"/>
+          <w:sz w:val="12"/>
+          <w:szCs w:val="12"/>
+        </w:rPr>
+      </w:pPr>
+      <w:hyperlink r:id="rId16" w:history="1">
+        <w:r>
+          <w:rPr>
+            <w:rStyle w:val="Hyperlink"/>
+            <w:sz w:val="12"/>
+            <w:szCs w:val="12"/>
+          </w:rPr>
+          <w:t>https://codrean.github.io/exam/</w:t>
+        </w:r>
+      </w:hyperlink>
+    </w:p>
+    <w:p>
+      <w:pPr>
+        <w:spacing w:line="360" w:lineRule="auto"/>
+        <w:ind w:firstLine="720"/>
+        <w:jc w:val="both"/>
+        <w:rPr>
+          <w:rFonts w:ascii="Times New Roman" w:hAnsi="Times New Roman" w:cs="Times New Roman"/>
+          <w:sz w:val="24"/>
+          <w:szCs w:val="24"/>
+        </w:rPr>
+      </w:pPr>
+    </w:p>
+    <w:p>
+      <w:pPr>
         <w:ind w:firstLine="720"/>
         <w:rPr>
           <w:rFonts w:ascii="Times New Roman" w:hAnsi="Times New Roman" w:cs="Times New Roman"/>
@@ -5279,7 +5866,7 @@
                     </pic:cNvPicPr>
                   </pic:nvPicPr>
                   <pic:blipFill>
-                    <a:blip r:embed="rId9" cstate="print">
+                    <a:blip r:embed="rId17" cstate="print">
                       <a:extLst>
                         <a:ext uri="{28A0092B-C50C-407E-A947-70E740481C1C}">
                           <a14:useLocalDpi xmlns:a14="http://schemas.microsoft.com/office/drawing/2010/main" val="0"/>
@@ -5382,7 +5969,7 @@
                     </pic:cNvPicPr>
                   </pic:nvPicPr>
                   <pic:blipFill>
-                    <a:blip r:embed="rId10" cstate="print">
+                    <a:blip r:embed="rId18" cstate="print">
                       <a:extLst>
                         <a:ext uri="{28A0092B-C50C-407E-A947-70E740481C1C}">
                           <a14:useLocalDpi xmlns:a14="http://schemas.microsoft.com/office/drawing/2010/main" val="0"/>
@@ -5445,6 +6032,52 @@
           <w:szCs w:val="24"/>
         </w:rPr>
       </w:pPr>
+    </w:p>
+    <w:p>
+      <w:pPr>
+        <w:spacing w:line="360" w:lineRule="auto"/>
+        <w:ind w:firstLine="720"/>
+        <w:jc w:val="center"/>
+        <w:rPr>
+          <w:rFonts w:ascii="Times New Roman" w:hAnsi="Times New Roman" w:cs="Times New Roman"/>
+          <w:sz w:val="12"/>
+          <w:szCs w:val="12"/>
+        </w:rPr>
+      </w:pPr>
+      <w:hyperlink r:id="rId19" w:history="1">
+        <w:r>
+          <w:rPr>
+            <w:rStyle w:val="Hyperlink"/>
+            <w:sz w:val="12"/>
+            <w:szCs w:val="12"/>
+          </w:rPr>
+          <w:t>https://codrean.github.io/exam/</w:t>
+        </w:r>
+      </w:hyperlink>
+    </w:p>
+    <w:p>
+      <w:pPr>
+        <w:spacing w:line="360" w:lineRule="auto"/>
+        <w:ind w:firstLine="720"/>
+        <w:jc w:val="both"/>
+        <w:rPr>
+          <w:rFonts w:ascii="Times New Roman" w:hAnsi="Times New Roman" w:cs="Times New Roman"/>
+          <w:sz w:val="24"/>
+          <w:szCs w:val="24"/>
+        </w:rPr>
+      </w:pPr>
+    </w:p>
+    <w:p>
+      <w:pPr>
+        <w:spacing w:line="360" w:lineRule="auto"/>
+        <w:ind w:firstLine="720"/>
+        <w:jc w:val="both"/>
+        <w:rPr>
+          <w:rFonts w:ascii="Times New Roman" w:hAnsi="Times New Roman" w:cs="Times New Roman"/>
+          <w:sz w:val="24"/>
+          <w:szCs w:val="24"/>
+        </w:rPr>
+      </w:pPr>
       <w:r>
         <w:rPr>
           <w:noProof/>
@@ -5468,7 +6101,7 @@
                     </pic:cNvPicPr>
                   </pic:nvPicPr>
                   <pic:blipFill>
-                    <a:blip r:embed="rId11" cstate="print">
+                    <a:blip r:embed="rId20" cstate="print">
                       <a:extLst>
                         <a:ext uri="{28A0092B-C50C-407E-A947-70E740481C1C}">
                           <a14:useLocalDpi xmlns:a14="http://schemas.microsoft.com/office/drawing/2010/main" val="0"/>
@@ -5553,7 +6186,7 @@
                     </pic:cNvPicPr>
                   </pic:nvPicPr>
                   <pic:blipFill>
-                    <a:blip r:embed="rId12" cstate="print">
+                    <a:blip r:embed="rId21" cstate="print">
                       <a:extLst>
                         <a:ext uri="{28A0092B-C50C-407E-A947-70E740481C1C}">
                           <a14:useLocalDpi xmlns:a14="http://schemas.microsoft.com/office/drawing/2010/main" val="0"/>
@@ -5621,56 +6254,23 @@
       <w:pPr>
         <w:spacing w:line="360" w:lineRule="auto"/>
         <w:ind w:firstLine="720"/>
-        <w:jc w:val="both"/>
-        <w:rPr>
-          <w:rFonts w:ascii="Times New Roman" w:hAnsi="Times New Roman" w:cs="Times New Roman"/>
-          <w:sz w:val="24"/>
-          <w:szCs w:val="24"/>
-        </w:rPr>
-      </w:pPr>
-    </w:p>
-    <w:p>
-      <w:pPr>
-        <w:spacing w:line="360" w:lineRule="auto"/>
-        <w:rPr>
-          <w:rFonts w:ascii="Times New Roman" w:hAnsi="Times New Roman" w:cs="Times New Roman"/>
-          <w:sz w:val="24"/>
-          <w:szCs w:val="24"/>
-        </w:rPr>
-      </w:pPr>
-      <w:r>
-        <w:rPr>
-          <w:rFonts w:ascii="Times New Roman" w:hAnsi="Times New Roman" w:cs="Times New Roman"/>
-          <w:sz w:val="24"/>
-          <w:szCs w:val="24"/>
-        </w:rPr>
-        <w:lastRenderedPageBreak/>
-        <w:t>2</w:t>
-      </w:r>
-      <w:r>
-        <w:rPr>
-          <w:rFonts w:ascii="Times New Roman" w:hAnsi="Times New Roman" w:cs="Times New Roman"/>
-          <w:sz w:val="24"/>
-          <w:szCs w:val="24"/>
-        </w:rPr>
-        <w:t xml:space="preserve">. Identification and implementation of a solution regarding </w:t>
-      </w:r>
-      <w:r>
-        <w:rPr>
-          <w:rFonts w:ascii="Times New Roman" w:hAnsi="Times New Roman" w:cs="Times New Roman"/>
-          <w:sz w:val="24"/>
-          <w:szCs w:val="24"/>
-        </w:rPr>
-        <w:t>drivers wishes about cars</w:t>
-      </w:r>
-      <w:r>
-        <w:rPr>
-          <w:rFonts w:ascii="Times New Roman" w:hAnsi="Times New Roman" w:cs="Times New Roman"/>
-          <w:sz w:val="24"/>
-          <w:szCs w:val="24"/>
-        </w:rPr>
-        <w:t xml:space="preserve">. </w:t>
-      </w:r>
+        <w:jc w:val="center"/>
+        <w:rPr>
+          <w:rFonts w:ascii="Times New Roman" w:hAnsi="Times New Roman" w:cs="Times New Roman"/>
+          <w:sz w:val="12"/>
+          <w:szCs w:val="12"/>
+        </w:rPr>
+      </w:pPr>
+      <w:hyperlink r:id="rId22" w:history="1">
+        <w:r>
+          <w:rPr>
+            <w:rStyle w:val="Hyperlink"/>
+            <w:sz w:val="12"/>
+            <w:szCs w:val="12"/>
+          </w:rPr>
+          <w:t>https://codrean.github.io/exam/</w:t>
+        </w:r>
+      </w:hyperlink>
     </w:p>
     <w:p>
       <w:pPr>
@@ -5683,55 +6283,47 @@
           <w:szCs w:val="24"/>
         </w:rPr>
       </w:pPr>
-      <w:r>
-        <w:rPr>
-          <w:rFonts w:ascii="Times New Roman" w:hAnsi="Times New Roman" w:cs="Times New Roman"/>
-          <w:sz w:val="24"/>
-          <w:szCs w:val="24"/>
-        </w:rPr>
-        <w:t>Following the answers received from the participants I created a person</w:t>
-      </w:r>
-      <w:r>
-        <w:rPr>
-          <w:rFonts w:ascii="Times New Roman" w:hAnsi="Times New Roman" w:cs="Times New Roman"/>
-          <w:sz w:val="24"/>
-          <w:szCs w:val="24"/>
-        </w:rPr>
-        <w:t>a (see annex 2)</w:t>
-      </w:r>
-      <w:r>
-        <w:rPr>
-          <w:rFonts w:ascii="Times New Roman" w:hAnsi="Times New Roman" w:cs="Times New Roman"/>
-          <w:sz w:val="24"/>
-          <w:szCs w:val="24"/>
-        </w:rPr>
-        <w:t xml:space="preserve"> based on which I created a presentation page for Suzuki </w:t>
-      </w:r>
-      <w:proofErr w:type="spellStart"/>
-      <w:r>
-        <w:rPr>
-          <w:rFonts w:ascii="Times New Roman" w:hAnsi="Times New Roman" w:cs="Times New Roman"/>
-          <w:sz w:val="24"/>
-          <w:szCs w:val="24"/>
-        </w:rPr>
-        <w:t>Jimny</w:t>
-      </w:r>
-      <w:proofErr w:type="spellEnd"/>
-      <w:r>
-        <w:rPr>
-          <w:rFonts w:ascii="Times New Roman" w:hAnsi="Times New Roman" w:cs="Times New Roman"/>
-          <w:sz w:val="24"/>
-          <w:szCs w:val="24"/>
-        </w:rPr>
-        <w:t>.</w:t>
-      </w:r>
-      <w:r>
-        <w:rPr>
-          <w:rFonts w:ascii="Times New Roman" w:hAnsi="Times New Roman" w:cs="Times New Roman"/>
-          <w:sz w:val="24"/>
-          <w:szCs w:val="24"/>
-        </w:rPr>
-        <w:t xml:space="preserve"> </w:t>
+    </w:p>
+    <w:p>
+      <w:pPr>
+        <w:spacing w:line="360" w:lineRule="auto"/>
+        <w:rPr>
+          <w:rFonts w:ascii="Times New Roman" w:hAnsi="Times New Roman" w:cs="Times New Roman"/>
+          <w:sz w:val="24"/>
+          <w:szCs w:val="24"/>
+        </w:rPr>
+      </w:pPr>
+      <w:r>
+        <w:rPr>
+          <w:rFonts w:ascii="Times New Roman" w:hAnsi="Times New Roman" w:cs="Times New Roman"/>
+          <w:sz w:val="24"/>
+          <w:szCs w:val="24"/>
+        </w:rPr>
+        <w:t>2</w:t>
+      </w:r>
+      <w:r>
+        <w:rPr>
+          <w:rFonts w:ascii="Times New Roman" w:hAnsi="Times New Roman" w:cs="Times New Roman"/>
+          <w:sz w:val="24"/>
+          <w:szCs w:val="24"/>
+        </w:rPr>
+        <w:t xml:space="preserve">. Identification and implementation of a solution regarding </w:t>
+      </w:r>
+      <w:r>
+        <w:rPr>
+          <w:rFonts w:ascii="Times New Roman" w:hAnsi="Times New Roman" w:cs="Times New Roman"/>
+          <w:sz w:val="24"/>
+          <w:szCs w:val="24"/>
+        </w:rPr>
+        <w:t>drivers wishes about cars</w:t>
+      </w:r>
+      <w:r>
+        <w:rPr>
+          <w:rFonts w:ascii="Times New Roman" w:hAnsi="Times New Roman" w:cs="Times New Roman"/>
+          <w:sz w:val="24"/>
+          <w:szCs w:val="24"/>
+        </w:rPr>
+        <w:t xml:space="preserve">. </w:t>
       </w:r>
     </w:p>
     <w:p>
@@ -5751,7 +6343,23 @@
           <w:sz w:val="24"/>
           <w:szCs w:val="24"/>
         </w:rPr>
-        <w:t xml:space="preserve">I gave the presentation page the name Suzuki </w:t>
+        <w:t>Following the answers received from the participants I created a person</w:t>
+      </w:r>
+      <w:r>
+        <w:rPr>
+          <w:rFonts w:ascii="Times New Roman" w:hAnsi="Times New Roman" w:cs="Times New Roman"/>
+          <w:sz w:val="24"/>
+          <w:szCs w:val="24"/>
+        </w:rPr>
+        <w:t>a (see annex 2)</w:t>
+      </w:r>
+      <w:r>
+        <w:rPr>
+          <w:rFonts w:ascii="Times New Roman" w:hAnsi="Times New Roman" w:cs="Times New Roman"/>
+          <w:sz w:val="24"/>
+          <w:szCs w:val="24"/>
+        </w:rPr>
+        <w:t xml:space="preserve"> based on which I created a presentation page for Suzuki </w:t>
       </w:r>
       <w:proofErr w:type="spellStart"/>
       <w:r>
@@ -5769,23 +6377,15 @@
           <w:sz w:val="24"/>
           <w:szCs w:val="24"/>
         </w:rPr>
-        <w:t>. The page contains three main parts, h</w:t>
-      </w:r>
-      <w:r>
-        <w:rPr>
-          <w:rFonts w:ascii="Times New Roman" w:hAnsi="Times New Roman" w:cs="Times New Roman"/>
-          <w:sz w:val="24"/>
-          <w:szCs w:val="24"/>
-        </w:rPr>
-        <w:t>ead</w:t>
-      </w:r>
-      <w:r>
-        <w:rPr>
-          <w:rFonts w:ascii="Times New Roman" w:hAnsi="Times New Roman" w:cs="Times New Roman"/>
-          <w:sz w:val="24"/>
-          <w:szCs w:val="24"/>
-        </w:rPr>
-        <w:t>, body and footer.</w:t>
+        <w:t>.</w:t>
+      </w:r>
+      <w:r>
+        <w:rPr>
+          <w:rFonts w:ascii="Times New Roman" w:hAnsi="Times New Roman" w:cs="Times New Roman"/>
+          <w:sz w:val="24"/>
+          <w:szCs w:val="24"/>
+        </w:rPr>
+        <w:t xml:space="preserve"> </w:t>
       </w:r>
     </w:p>
     <w:p>
@@ -5795,6 +6395,60 @@
         <w:jc w:val="both"/>
         <w:rPr>
           <w:rFonts w:ascii="Times New Roman" w:hAnsi="Times New Roman" w:cs="Times New Roman"/>
+          <w:sz w:val="24"/>
+          <w:szCs w:val="24"/>
+        </w:rPr>
+      </w:pPr>
+      <w:r>
+        <w:rPr>
+          <w:rFonts w:ascii="Times New Roman" w:hAnsi="Times New Roman" w:cs="Times New Roman"/>
+          <w:sz w:val="24"/>
+          <w:szCs w:val="24"/>
+        </w:rPr>
+        <w:t xml:space="preserve">I gave the presentation page the name Suzuki </w:t>
+      </w:r>
+      <w:proofErr w:type="spellStart"/>
+      <w:r>
+        <w:rPr>
+          <w:rFonts w:ascii="Times New Roman" w:hAnsi="Times New Roman" w:cs="Times New Roman"/>
+          <w:sz w:val="24"/>
+          <w:szCs w:val="24"/>
+        </w:rPr>
+        <w:t>Jimny</w:t>
+      </w:r>
+      <w:proofErr w:type="spellEnd"/>
+      <w:r>
+        <w:rPr>
+          <w:rFonts w:ascii="Times New Roman" w:hAnsi="Times New Roman" w:cs="Times New Roman"/>
+          <w:sz w:val="24"/>
+          <w:szCs w:val="24"/>
+        </w:rPr>
+        <w:t>. The page contains three main parts, h</w:t>
+      </w:r>
+      <w:r>
+        <w:rPr>
+          <w:rFonts w:ascii="Times New Roman" w:hAnsi="Times New Roman" w:cs="Times New Roman"/>
+          <w:sz w:val="24"/>
+          <w:szCs w:val="24"/>
+        </w:rPr>
+        <w:t>ead</w:t>
+      </w:r>
+      <w:r>
+        <w:rPr>
+          <w:rFonts w:ascii="Times New Roman" w:hAnsi="Times New Roman" w:cs="Times New Roman"/>
+          <w:sz w:val="24"/>
+          <w:szCs w:val="24"/>
+        </w:rPr>
+        <w:t>, body and footer.</w:t>
+      </w:r>
+    </w:p>
+    <w:p>
+      <w:pPr>
+        <w:spacing w:line="360" w:lineRule="auto"/>
+        <w:ind w:firstLine="720"/>
+        <w:jc w:val="both"/>
+        <w:rPr>
+          <w:rFonts w:ascii="Times New Roman" w:hAnsi="Times New Roman" w:cs="Times New Roman"/>
           <w:i/>
           <w:iCs/>
           <w:sz w:val="24"/>
@@ -6285,16 +6939,8 @@
           <w:sz w:val="24"/>
           <w:szCs w:val="24"/>
         </w:rPr>
-        <w:t xml:space="preserve">To this button I assigned position: fixed; to remain always displayed no matter how much the page </w:t>
-      </w:r>
-      <w:r>
-        <w:rPr>
-          <w:rFonts w:ascii="Times New Roman" w:hAnsi="Times New Roman" w:cs="Times New Roman"/>
-          <w:sz w:val="24"/>
-          <w:szCs w:val="24"/>
-        </w:rPr>
         <w:lastRenderedPageBreak/>
-        <w:t xml:space="preserve">viewer is running down. From a design standpoint I was offered background-color: gold; and color: </w:t>
+        <w:t xml:space="preserve">To this button I assigned position: fixed; to remain always displayed no matter how much the page viewer is running down. From a design standpoint I was offered background-color: gold; and color: </w:t>
       </w:r>
       <w:proofErr w:type="gramStart"/>
       <w:r>
@@ -6505,7 +7151,7 @@
                     </pic:cNvPicPr>
                   </pic:nvPicPr>
                   <pic:blipFill>
-                    <a:blip r:embed="rId13">
+                    <a:blip r:embed="rId23">
                       <a:extLst>
                         <a:ext uri="{28A0092B-C50C-407E-A947-70E740481C1C}">
                           <a14:useLocalDpi xmlns:a14="http://schemas.microsoft.com/office/drawing/2010/main" val="0"/>
@@ -6536,8 +7182,6 @@
           </wp:inline>
         </w:drawing>
       </w:r>
-      <w:bookmarkStart w:id="0" w:name="_GoBack"/>
-      <w:bookmarkEnd w:id="0"/>
     </w:p>
     <w:p>
       <w:pPr>
@@ -6633,7 +7277,7 @@
                     </pic:cNvPicPr>
                   </pic:nvPicPr>
                   <pic:blipFill>
-                    <a:blip r:embed="rId14">
+                    <a:blip r:embed="rId24">
                       <a:extLst>
                         <a:ext uri="{28A0092B-C50C-407E-A947-70E740481C1C}">
                           <a14:useLocalDpi xmlns:a14="http://schemas.microsoft.com/office/drawing/2010/main" val="0"/>
@@ -6667,20 +7311,128 @@
     </w:p>
     <w:p>
       <w:pPr>
-        <w:rPr>
-          <w:rFonts w:ascii="Times New Roman" w:hAnsi="Times New Roman" w:cs="Times New Roman"/>
-          <w:sz w:val="24"/>
-          <w:szCs w:val="24"/>
-        </w:rPr>
-      </w:pPr>
-      <w:r>
-        <w:rPr>
-          <w:rFonts w:ascii="Times New Roman" w:hAnsi="Times New Roman" w:cs="Times New Roman"/>
-          <w:sz w:val="24"/>
-          <w:szCs w:val="24"/>
+        <w:spacing w:line="360" w:lineRule="auto"/>
+        <w:jc w:val="center"/>
+        <w:rPr>
+          <w:sz w:val="12"/>
+          <w:szCs w:val="12"/>
+        </w:rPr>
+      </w:pPr>
+    </w:p>
+    <w:p>
+      <w:pPr>
+        <w:spacing w:line="360" w:lineRule="auto"/>
+        <w:jc w:val="center"/>
+        <w:rPr>
+          <w:sz w:val="12"/>
+          <w:szCs w:val="12"/>
+        </w:rPr>
+      </w:pPr>
+    </w:p>
+    <w:p>
+      <w:pPr>
+        <w:spacing w:line="360" w:lineRule="auto"/>
+        <w:jc w:val="center"/>
+        <w:rPr>
+          <w:sz w:val="12"/>
+          <w:szCs w:val="12"/>
+        </w:rPr>
+      </w:pPr>
+    </w:p>
+    <w:p>
+      <w:pPr>
+        <w:spacing w:line="360" w:lineRule="auto"/>
+        <w:jc w:val="center"/>
+        <w:rPr>
+          <w:sz w:val="12"/>
+          <w:szCs w:val="12"/>
+        </w:rPr>
+      </w:pPr>
+    </w:p>
+    <w:p>
+      <w:pPr>
+        <w:spacing w:line="360" w:lineRule="auto"/>
+        <w:jc w:val="center"/>
+        <w:rPr>
+          <w:sz w:val="12"/>
+          <w:szCs w:val="12"/>
+        </w:rPr>
+      </w:pPr>
+    </w:p>
+    <w:p>
+      <w:pPr>
+        <w:spacing w:line="360" w:lineRule="auto"/>
+        <w:jc w:val="center"/>
+        <w:rPr>
+          <w:sz w:val="12"/>
+          <w:szCs w:val="12"/>
+        </w:rPr>
+      </w:pPr>
+    </w:p>
+    <w:p>
+      <w:pPr>
+        <w:spacing w:line="360" w:lineRule="auto"/>
+        <w:jc w:val="center"/>
+        <w:rPr>
+          <w:sz w:val="12"/>
+          <w:szCs w:val="12"/>
+        </w:rPr>
+      </w:pPr>
+    </w:p>
+    <w:p>
+      <w:pPr>
+        <w:spacing w:line="360" w:lineRule="auto"/>
+        <w:jc w:val="center"/>
+        <w:rPr>
+          <w:sz w:val="12"/>
+          <w:szCs w:val="12"/>
+        </w:rPr>
+      </w:pPr>
+    </w:p>
+    <w:p>
+      <w:pPr>
+        <w:spacing w:line="360" w:lineRule="auto"/>
+        <w:jc w:val="center"/>
+        <w:rPr>
+          <w:sz w:val="12"/>
+          <w:szCs w:val="12"/>
+        </w:rPr>
+      </w:pPr>
+      <w:hyperlink r:id="rId25" w:history="1">
+        <w:r>
+          <w:rPr>
+            <w:rStyle w:val="Hyperlink"/>
+            <w:sz w:val="12"/>
+            <w:szCs w:val="12"/>
+          </w:rPr>
+          <w:t>https://codrean.github.io/exam/</w:t>
+        </w:r>
+      </w:hyperlink>
+    </w:p>
+    <w:p>
+      <w:pPr>
+        <w:rPr>
+          <w:sz w:val="12"/>
+          <w:szCs w:val="12"/>
+        </w:rPr>
+      </w:pPr>
+      <w:r>
+        <w:rPr>
+          <w:sz w:val="12"/>
+          <w:szCs w:val="12"/>
         </w:rPr>
         <w:br w:type="page"/>
       </w:r>
+    </w:p>
+    <w:p>
+      <w:pPr>
+        <w:spacing w:line="360" w:lineRule="auto"/>
+        <w:rPr>
+          <w:rFonts w:ascii="Times New Roman" w:hAnsi="Times New Roman" w:cs="Times New Roman"/>
+          <w:sz w:val="12"/>
+          <w:szCs w:val="12"/>
+        </w:rPr>
+      </w:pPr>
     </w:p>
     <w:p>
       <w:pPr>
@@ -6702,7 +7454,6 @@
           <w:sz w:val="24"/>
           <w:szCs w:val="24"/>
         </w:rPr>
-        <w:lastRenderedPageBreak/>
         <w:t xml:space="preserve">3.2 </w:t>
       </w:r>
       <w:r>
@@ -7133,6 +7884,7 @@
     </w:p>
     <w:p>
       <w:pPr>
+        <w:jc w:val="center"/>
         <w:rPr>
           <w:rFonts w:ascii="Times New Roman" w:hAnsi="Times New Roman" w:cs="Times New Roman"/>
           <w:sz w:val="24"/>
@@ -7147,6 +7899,697 @@
         </w:rPr>
         <w:br w:type="page"/>
       </w:r>
+      <w:r>
+        <w:rPr>
+          <w:rFonts w:ascii="Times New Roman" w:hAnsi="Times New Roman" w:cs="Times New Roman"/>
+          <w:sz w:val="24"/>
+          <w:szCs w:val="24"/>
+        </w:rPr>
+        <w:lastRenderedPageBreak/>
+        <w:t>Annex 1</w:t>
+      </w:r>
+    </w:p>
+    <w:p>
+      <w:pPr>
+        <w:jc w:val="center"/>
+        <w:rPr>
+          <w:rFonts w:ascii="Times New Roman" w:hAnsi="Times New Roman" w:cs="Times New Roman"/>
+          <w:sz w:val="24"/>
+          <w:szCs w:val="24"/>
+        </w:rPr>
+      </w:pPr>
+      <w:r>
+        <w:rPr>
+          <w:rFonts w:ascii="Times New Roman" w:hAnsi="Times New Roman" w:cs="Times New Roman"/>
+          <w:sz w:val="24"/>
+          <w:szCs w:val="24"/>
+        </w:rPr>
+        <w:t>Cars preferences</w:t>
+      </w:r>
+    </w:p>
+    <w:p>
+      <w:pPr>
+        <w:jc w:val="center"/>
+        <w:rPr>
+          <w:rFonts w:ascii="Times New Roman" w:hAnsi="Times New Roman" w:cs="Times New Roman"/>
+          <w:sz w:val="24"/>
+          <w:szCs w:val="24"/>
+        </w:rPr>
+      </w:pPr>
+    </w:p>
+    <w:p>
+      <w:pPr>
+        <w:rPr>
+          <w:rFonts w:ascii="Times New Roman" w:hAnsi="Times New Roman" w:cs="Times New Roman"/>
+          <w:sz w:val="24"/>
+          <w:szCs w:val="24"/>
+        </w:rPr>
+      </w:pPr>
+      <w:r>
+        <w:rPr>
+          <w:rFonts w:ascii="Times New Roman" w:hAnsi="Times New Roman" w:cs="Times New Roman"/>
+          <w:sz w:val="24"/>
+          <w:szCs w:val="24"/>
+        </w:rPr>
+        <w:t>Hi, my name is Ioana Codrean. I am student in first year at BAAA. This questionnaire measures the individual preferences regarding the choice of a car. The questionnaire contains 5 questions and the answers are anonymous. Thank you!</w:t>
+      </w:r>
+    </w:p>
+    <w:p>
+      <w:pPr>
+        <w:rPr>
+          <w:rFonts w:ascii="Times New Roman" w:hAnsi="Times New Roman" w:cs="Times New Roman"/>
+          <w:sz w:val="24"/>
+          <w:szCs w:val="24"/>
+        </w:rPr>
+      </w:pPr>
+      <w:r>
+        <w:rPr>
+          <w:rFonts w:ascii="Times New Roman" w:hAnsi="Times New Roman" w:cs="Times New Roman"/>
+          <w:sz w:val="24"/>
+          <w:szCs w:val="24"/>
+        </w:rPr>
+        <w:t xml:space="preserve">1. </w:t>
+      </w:r>
+      <w:r>
+        <w:rPr>
+          <w:rFonts w:ascii="Times New Roman" w:hAnsi="Times New Roman" w:cs="Times New Roman"/>
+          <w:sz w:val="24"/>
+          <w:szCs w:val="24"/>
+        </w:rPr>
+        <w:t xml:space="preserve">What color do you </w:t>
+      </w:r>
+      <w:proofErr w:type="gramStart"/>
+      <w:r>
+        <w:rPr>
+          <w:rFonts w:ascii="Times New Roman" w:hAnsi="Times New Roman" w:cs="Times New Roman"/>
+          <w:sz w:val="24"/>
+          <w:szCs w:val="24"/>
+        </w:rPr>
+        <w:t>prefer to have</w:t>
+      </w:r>
+      <w:proofErr w:type="gramEnd"/>
+      <w:r>
+        <w:rPr>
+          <w:rFonts w:ascii="Times New Roman" w:hAnsi="Times New Roman" w:cs="Times New Roman"/>
+          <w:sz w:val="24"/>
+          <w:szCs w:val="24"/>
+        </w:rPr>
+        <w:t xml:space="preserve"> your car?</w:t>
+      </w:r>
+    </w:p>
+    <w:p>
+      <w:pPr>
+        <w:pStyle w:val="Listparagraf"/>
+        <w:numPr>
+          <w:ilvl w:val="0"/>
+          <w:numId w:val="2"/>
+        </w:numPr>
+        <w:rPr>
+          <w:rFonts w:ascii="Times New Roman" w:hAnsi="Times New Roman" w:cs="Times New Roman"/>
+          <w:sz w:val="24"/>
+          <w:szCs w:val="24"/>
+        </w:rPr>
+      </w:pPr>
+      <w:r>
+        <w:rPr>
+          <w:rFonts w:ascii="Times New Roman" w:hAnsi="Times New Roman" w:cs="Times New Roman"/>
+          <w:sz w:val="24"/>
+          <w:szCs w:val="24"/>
+        </w:rPr>
+        <w:t>Black</w:t>
+      </w:r>
+    </w:p>
+    <w:p>
+      <w:pPr>
+        <w:pStyle w:val="Listparagraf"/>
+        <w:numPr>
+          <w:ilvl w:val="0"/>
+          <w:numId w:val="2"/>
+        </w:numPr>
+        <w:rPr>
+          <w:rFonts w:ascii="Times New Roman" w:hAnsi="Times New Roman" w:cs="Times New Roman"/>
+          <w:sz w:val="24"/>
+          <w:szCs w:val="24"/>
+        </w:rPr>
+      </w:pPr>
+      <w:r>
+        <w:rPr>
+          <w:rFonts w:ascii="Times New Roman" w:hAnsi="Times New Roman" w:cs="Times New Roman"/>
+          <w:sz w:val="24"/>
+          <w:szCs w:val="24"/>
+        </w:rPr>
+        <w:t>White</w:t>
+      </w:r>
+    </w:p>
+    <w:p>
+      <w:pPr>
+        <w:pStyle w:val="Listparagraf"/>
+        <w:numPr>
+          <w:ilvl w:val="0"/>
+          <w:numId w:val="2"/>
+        </w:numPr>
+        <w:rPr>
+          <w:rFonts w:ascii="Times New Roman" w:hAnsi="Times New Roman" w:cs="Times New Roman"/>
+          <w:sz w:val="24"/>
+          <w:szCs w:val="24"/>
+        </w:rPr>
+      </w:pPr>
+      <w:r>
+        <w:rPr>
+          <w:rFonts w:ascii="Times New Roman" w:hAnsi="Times New Roman" w:cs="Times New Roman"/>
+          <w:sz w:val="24"/>
+          <w:szCs w:val="24"/>
+        </w:rPr>
+        <w:t>Red</w:t>
+      </w:r>
+    </w:p>
+    <w:p>
+      <w:pPr>
+        <w:pStyle w:val="Listparagraf"/>
+        <w:numPr>
+          <w:ilvl w:val="0"/>
+          <w:numId w:val="2"/>
+        </w:numPr>
+        <w:rPr>
+          <w:rFonts w:ascii="Times New Roman" w:hAnsi="Times New Roman" w:cs="Times New Roman"/>
+          <w:sz w:val="24"/>
+          <w:szCs w:val="24"/>
+        </w:rPr>
+      </w:pPr>
+      <w:r>
+        <w:rPr>
+          <w:rFonts w:ascii="Times New Roman" w:hAnsi="Times New Roman" w:cs="Times New Roman"/>
+          <w:sz w:val="24"/>
+          <w:szCs w:val="24"/>
+        </w:rPr>
+        <w:t>Yellow</w:t>
+      </w:r>
+    </w:p>
+    <w:p>
+      <w:pPr>
+        <w:pStyle w:val="Listparagraf"/>
+        <w:numPr>
+          <w:ilvl w:val="0"/>
+          <w:numId w:val="2"/>
+        </w:numPr>
+        <w:rPr>
+          <w:rFonts w:ascii="Times New Roman" w:hAnsi="Times New Roman" w:cs="Times New Roman"/>
+          <w:sz w:val="24"/>
+          <w:szCs w:val="24"/>
+        </w:rPr>
+      </w:pPr>
+      <w:r>
+        <w:rPr>
+          <w:rFonts w:ascii="Times New Roman" w:hAnsi="Times New Roman" w:cs="Times New Roman"/>
+          <w:sz w:val="24"/>
+          <w:szCs w:val="24"/>
+        </w:rPr>
+        <w:t>Other</w:t>
+      </w:r>
+    </w:p>
+    <w:p>
+      <w:pPr>
+        <w:rPr>
+          <w:rFonts w:ascii="Times New Roman" w:hAnsi="Times New Roman" w:cs="Times New Roman"/>
+          <w:sz w:val="24"/>
+          <w:szCs w:val="24"/>
+        </w:rPr>
+      </w:pPr>
+      <w:r>
+        <w:rPr>
+          <w:rFonts w:ascii="Times New Roman" w:hAnsi="Times New Roman" w:cs="Times New Roman"/>
+          <w:sz w:val="24"/>
+          <w:szCs w:val="24"/>
+        </w:rPr>
+        <w:t xml:space="preserve">2. </w:t>
+      </w:r>
+      <w:r>
+        <w:rPr>
+          <w:rFonts w:ascii="Times New Roman" w:hAnsi="Times New Roman" w:cs="Times New Roman"/>
+          <w:sz w:val="24"/>
+          <w:szCs w:val="24"/>
+        </w:rPr>
+        <w:t>What space do you appreciate more inside the car?</w:t>
+      </w:r>
+    </w:p>
+    <w:p>
+      <w:pPr>
+        <w:pStyle w:val="Listparagraf"/>
+        <w:numPr>
+          <w:ilvl w:val="0"/>
+          <w:numId w:val="3"/>
+        </w:numPr>
+        <w:rPr>
+          <w:rFonts w:ascii="Times New Roman" w:hAnsi="Times New Roman" w:cs="Times New Roman"/>
+          <w:sz w:val="24"/>
+          <w:szCs w:val="24"/>
+        </w:rPr>
+      </w:pPr>
+      <w:r>
+        <w:rPr>
+          <w:rFonts w:ascii="Times New Roman" w:hAnsi="Times New Roman" w:cs="Times New Roman"/>
+          <w:sz w:val="24"/>
+          <w:szCs w:val="24"/>
+        </w:rPr>
+        <w:t>Space for glass</w:t>
+      </w:r>
+    </w:p>
+    <w:p>
+      <w:pPr>
+        <w:pStyle w:val="Listparagraf"/>
+        <w:numPr>
+          <w:ilvl w:val="0"/>
+          <w:numId w:val="3"/>
+        </w:numPr>
+        <w:rPr>
+          <w:rFonts w:ascii="Times New Roman" w:hAnsi="Times New Roman" w:cs="Times New Roman"/>
+          <w:sz w:val="24"/>
+          <w:szCs w:val="24"/>
+        </w:rPr>
+      </w:pPr>
+      <w:r>
+        <w:rPr>
+          <w:rFonts w:ascii="Times New Roman" w:hAnsi="Times New Roman" w:cs="Times New Roman"/>
+          <w:sz w:val="24"/>
+          <w:szCs w:val="24"/>
+        </w:rPr>
+        <w:t>Phone space</w:t>
+      </w:r>
+    </w:p>
+    <w:p>
+      <w:pPr>
+        <w:pStyle w:val="Listparagraf"/>
+        <w:numPr>
+          <w:ilvl w:val="0"/>
+          <w:numId w:val="3"/>
+        </w:numPr>
+        <w:rPr>
+          <w:rFonts w:ascii="Times New Roman" w:hAnsi="Times New Roman" w:cs="Times New Roman"/>
+          <w:sz w:val="24"/>
+          <w:szCs w:val="24"/>
+        </w:rPr>
+      </w:pPr>
+      <w:r>
+        <w:rPr>
+          <w:rFonts w:ascii="Times New Roman" w:hAnsi="Times New Roman" w:cs="Times New Roman"/>
+          <w:sz w:val="24"/>
+          <w:szCs w:val="24"/>
+        </w:rPr>
+        <w:t>Space for luggage</w:t>
+      </w:r>
+    </w:p>
+    <w:p>
+      <w:pPr>
+        <w:pStyle w:val="Listparagraf"/>
+        <w:numPr>
+          <w:ilvl w:val="0"/>
+          <w:numId w:val="3"/>
+        </w:numPr>
+        <w:rPr>
+          <w:rFonts w:ascii="Times New Roman" w:hAnsi="Times New Roman" w:cs="Times New Roman"/>
+          <w:sz w:val="24"/>
+          <w:szCs w:val="24"/>
+        </w:rPr>
+      </w:pPr>
+      <w:r>
+        <w:rPr>
+          <w:rFonts w:ascii="Times New Roman" w:hAnsi="Times New Roman" w:cs="Times New Roman"/>
+          <w:sz w:val="24"/>
+          <w:szCs w:val="24"/>
+        </w:rPr>
+        <w:t>Others</w:t>
+      </w:r>
+    </w:p>
+    <w:p>
+      <w:pPr>
+        <w:rPr>
+          <w:rFonts w:ascii="Times New Roman" w:hAnsi="Times New Roman" w:cs="Times New Roman"/>
+          <w:sz w:val="24"/>
+          <w:szCs w:val="24"/>
+        </w:rPr>
+      </w:pPr>
+      <w:r>
+        <w:rPr>
+          <w:rFonts w:ascii="Times New Roman" w:hAnsi="Times New Roman" w:cs="Times New Roman"/>
+          <w:sz w:val="24"/>
+          <w:szCs w:val="24"/>
+        </w:rPr>
+        <w:t xml:space="preserve">3. </w:t>
+      </w:r>
+      <w:r>
+        <w:rPr>
+          <w:rFonts w:ascii="Times New Roman" w:hAnsi="Times New Roman" w:cs="Times New Roman"/>
+          <w:sz w:val="24"/>
+          <w:szCs w:val="24"/>
+        </w:rPr>
+        <w:t>When do you hear the word performance at what you think?</w:t>
+      </w:r>
+    </w:p>
+    <w:p>
+      <w:pPr>
+        <w:pStyle w:val="Listparagraf"/>
+        <w:numPr>
+          <w:ilvl w:val="0"/>
+          <w:numId w:val="4"/>
+        </w:numPr>
+        <w:rPr>
+          <w:rFonts w:ascii="Times New Roman" w:hAnsi="Times New Roman" w:cs="Times New Roman"/>
+          <w:sz w:val="24"/>
+          <w:szCs w:val="24"/>
+        </w:rPr>
+      </w:pPr>
+      <w:r>
+        <w:rPr>
+          <w:rFonts w:ascii="Times New Roman" w:hAnsi="Times New Roman" w:cs="Times New Roman"/>
+          <w:sz w:val="24"/>
+          <w:szCs w:val="24"/>
+        </w:rPr>
+        <w:t>The cylindrical capacity of the engine</w:t>
+      </w:r>
+    </w:p>
+    <w:p>
+      <w:pPr>
+        <w:pStyle w:val="Listparagraf"/>
+        <w:numPr>
+          <w:ilvl w:val="0"/>
+          <w:numId w:val="4"/>
+        </w:numPr>
+        <w:rPr>
+          <w:rFonts w:ascii="Times New Roman" w:hAnsi="Times New Roman" w:cs="Times New Roman"/>
+          <w:sz w:val="24"/>
+          <w:szCs w:val="24"/>
+        </w:rPr>
+      </w:pPr>
+      <w:r>
+        <w:rPr>
+          <w:rFonts w:ascii="Times New Roman" w:hAnsi="Times New Roman" w:cs="Times New Roman"/>
+          <w:sz w:val="24"/>
+          <w:szCs w:val="24"/>
+        </w:rPr>
+        <w:t>Axle suspension</w:t>
+      </w:r>
+    </w:p>
+    <w:p>
+      <w:pPr>
+        <w:pStyle w:val="Listparagraf"/>
+        <w:numPr>
+          <w:ilvl w:val="0"/>
+          <w:numId w:val="4"/>
+        </w:numPr>
+        <w:rPr>
+          <w:rFonts w:ascii="Times New Roman" w:hAnsi="Times New Roman" w:cs="Times New Roman"/>
+          <w:sz w:val="24"/>
+          <w:szCs w:val="24"/>
+        </w:rPr>
+      </w:pPr>
+      <w:r>
+        <w:rPr>
+          <w:rFonts w:ascii="Times New Roman" w:hAnsi="Times New Roman" w:cs="Times New Roman"/>
+          <w:sz w:val="24"/>
+          <w:szCs w:val="24"/>
+        </w:rPr>
+        <w:t>Brake-traction control</w:t>
+      </w:r>
+    </w:p>
+    <w:p>
+      <w:pPr>
+        <w:pStyle w:val="Listparagraf"/>
+        <w:numPr>
+          <w:ilvl w:val="0"/>
+          <w:numId w:val="4"/>
+        </w:numPr>
+        <w:rPr>
+          <w:rFonts w:ascii="Times New Roman" w:hAnsi="Times New Roman" w:cs="Times New Roman"/>
+          <w:sz w:val="24"/>
+          <w:szCs w:val="24"/>
+        </w:rPr>
+      </w:pPr>
+      <w:r>
+        <w:rPr>
+          <w:rFonts w:ascii="Times New Roman" w:hAnsi="Times New Roman" w:cs="Times New Roman"/>
+          <w:sz w:val="24"/>
+          <w:szCs w:val="24"/>
+        </w:rPr>
+        <w:t>Others</w:t>
+      </w:r>
+    </w:p>
+    <w:p>
+      <w:pPr>
+        <w:rPr>
+          <w:rFonts w:ascii="Times New Roman" w:hAnsi="Times New Roman" w:cs="Times New Roman"/>
+          <w:sz w:val="24"/>
+          <w:szCs w:val="24"/>
+        </w:rPr>
+      </w:pPr>
+      <w:r>
+        <w:rPr>
+          <w:rFonts w:ascii="Times New Roman" w:hAnsi="Times New Roman" w:cs="Times New Roman"/>
+          <w:sz w:val="24"/>
+          <w:szCs w:val="24"/>
+        </w:rPr>
+        <w:t xml:space="preserve">4. </w:t>
+      </w:r>
+      <w:r>
+        <w:rPr>
+          <w:rFonts w:ascii="Times New Roman" w:hAnsi="Times New Roman" w:cs="Times New Roman"/>
+          <w:sz w:val="24"/>
+          <w:szCs w:val="24"/>
+        </w:rPr>
+        <w:t>Which equipment do you consider most important for your safety and those around you?</w:t>
+      </w:r>
+    </w:p>
+    <w:p>
+      <w:pPr>
+        <w:pStyle w:val="Listparagraf"/>
+        <w:numPr>
+          <w:ilvl w:val="0"/>
+          <w:numId w:val="6"/>
+        </w:numPr>
+        <w:rPr>
+          <w:rFonts w:ascii="Times New Roman" w:hAnsi="Times New Roman" w:cs="Times New Roman"/>
+          <w:sz w:val="24"/>
+          <w:szCs w:val="24"/>
+        </w:rPr>
+      </w:pPr>
+      <w:r>
+        <w:rPr>
+          <w:rFonts w:ascii="Times New Roman" w:hAnsi="Times New Roman" w:cs="Times New Roman"/>
+          <w:sz w:val="24"/>
+          <w:szCs w:val="24"/>
+        </w:rPr>
+        <w:t>DSBS (two sensors—a monocular camera and a laser sensor—to determine if there is a risk of collision with a forward vehicle or pedestrian)</w:t>
+      </w:r>
+    </w:p>
+    <w:p>
+      <w:pPr>
+        <w:pStyle w:val="Listparagraf"/>
+        <w:numPr>
+          <w:ilvl w:val="0"/>
+          <w:numId w:val="6"/>
+        </w:numPr>
+        <w:rPr>
+          <w:rFonts w:ascii="Times New Roman" w:hAnsi="Times New Roman" w:cs="Times New Roman"/>
+          <w:sz w:val="24"/>
+          <w:szCs w:val="24"/>
+        </w:rPr>
+      </w:pPr>
+      <w:r>
+        <w:rPr>
+          <w:rFonts w:ascii="Times New Roman" w:hAnsi="Times New Roman" w:cs="Times New Roman"/>
+          <w:sz w:val="24"/>
+          <w:szCs w:val="24"/>
+        </w:rPr>
+        <w:t>High Beam Assist</w:t>
+      </w:r>
+    </w:p>
+    <w:p>
+      <w:pPr>
+        <w:pStyle w:val="Listparagraf"/>
+        <w:numPr>
+          <w:ilvl w:val="0"/>
+          <w:numId w:val="6"/>
+        </w:numPr>
+        <w:rPr>
+          <w:rFonts w:ascii="Times New Roman" w:hAnsi="Times New Roman" w:cs="Times New Roman"/>
+          <w:sz w:val="24"/>
+          <w:szCs w:val="24"/>
+        </w:rPr>
+      </w:pPr>
+      <w:r>
+        <w:rPr>
+          <w:rFonts w:ascii="Times New Roman" w:hAnsi="Times New Roman" w:cs="Times New Roman"/>
+          <w:sz w:val="24"/>
+          <w:szCs w:val="24"/>
+        </w:rPr>
+        <w:t>Other</w:t>
+      </w:r>
+    </w:p>
+    <w:p>
+      <w:pPr>
+        <w:rPr>
+          <w:rFonts w:ascii="Times New Roman" w:hAnsi="Times New Roman" w:cs="Times New Roman"/>
+          <w:sz w:val="24"/>
+          <w:szCs w:val="24"/>
+        </w:rPr>
+      </w:pPr>
+      <w:r>
+        <w:rPr>
+          <w:rFonts w:ascii="Times New Roman" w:hAnsi="Times New Roman" w:cs="Times New Roman"/>
+          <w:sz w:val="24"/>
+          <w:szCs w:val="24"/>
+        </w:rPr>
+        <w:t>5. What would you rather have?</w:t>
+      </w:r>
+    </w:p>
+    <w:p>
+      <w:pPr>
+        <w:pStyle w:val="Listparagraf"/>
+        <w:numPr>
+          <w:ilvl w:val="0"/>
+          <w:numId w:val="9"/>
+        </w:numPr>
+        <w:rPr>
+          <w:rFonts w:ascii="Times New Roman" w:hAnsi="Times New Roman" w:cs="Times New Roman"/>
+          <w:sz w:val="24"/>
+          <w:szCs w:val="24"/>
+        </w:rPr>
+      </w:pPr>
+      <w:r>
+        <w:rPr>
+          <w:rFonts w:ascii="Times New Roman" w:hAnsi="Times New Roman" w:cs="Times New Roman"/>
+          <w:sz w:val="24"/>
+          <w:szCs w:val="24"/>
+        </w:rPr>
+        <w:t>Led headlamps with washers</w:t>
+      </w:r>
+    </w:p>
+    <w:p>
+      <w:pPr>
+        <w:pStyle w:val="Listparagraf"/>
+        <w:numPr>
+          <w:ilvl w:val="0"/>
+          <w:numId w:val="9"/>
+        </w:numPr>
+        <w:rPr>
+          <w:rFonts w:ascii="Times New Roman" w:hAnsi="Times New Roman" w:cs="Times New Roman"/>
+          <w:sz w:val="24"/>
+          <w:szCs w:val="24"/>
+        </w:rPr>
+      </w:pPr>
+      <w:proofErr w:type="spellStart"/>
+      <w:r>
+        <w:rPr>
+          <w:rFonts w:ascii="Times New Roman" w:hAnsi="Times New Roman" w:cs="Times New Roman"/>
+          <w:sz w:val="24"/>
+          <w:szCs w:val="24"/>
+        </w:rPr>
+        <w:t>Optimised</w:t>
+      </w:r>
+      <w:proofErr w:type="spellEnd"/>
+      <w:r>
+        <w:rPr>
+          <w:rFonts w:ascii="Times New Roman" w:hAnsi="Times New Roman" w:cs="Times New Roman"/>
+          <w:sz w:val="24"/>
+          <w:szCs w:val="24"/>
+        </w:rPr>
+        <w:t xml:space="preserve"> bumpers</w:t>
+      </w:r>
+    </w:p>
+    <w:p>
+      <w:pPr>
+        <w:pStyle w:val="Listparagraf"/>
+        <w:numPr>
+          <w:ilvl w:val="0"/>
+          <w:numId w:val="9"/>
+        </w:numPr>
+        <w:rPr>
+          <w:rFonts w:ascii="Times New Roman" w:hAnsi="Times New Roman" w:cs="Times New Roman"/>
+          <w:sz w:val="24"/>
+          <w:szCs w:val="24"/>
+        </w:rPr>
+      </w:pPr>
+      <w:r>
+        <w:rPr>
+          <w:rFonts w:ascii="Times New Roman" w:hAnsi="Times New Roman" w:cs="Times New Roman"/>
+          <w:sz w:val="24"/>
+          <w:szCs w:val="24"/>
+        </w:rPr>
+        <w:t>Practical drip rail</w:t>
+      </w:r>
+    </w:p>
+    <w:p>
+      <w:pPr>
+        <w:pStyle w:val="Listparagraf"/>
+        <w:spacing w:line="360" w:lineRule="auto"/>
+        <w:jc w:val="center"/>
+        <w:rPr>
+          <w:sz w:val="12"/>
+          <w:szCs w:val="12"/>
+        </w:rPr>
+      </w:pPr>
+    </w:p>
+    <w:p>
+      <w:pPr>
+        <w:pStyle w:val="Listparagraf"/>
+        <w:spacing w:line="360" w:lineRule="auto"/>
+        <w:jc w:val="center"/>
+        <w:rPr>
+          <w:sz w:val="12"/>
+          <w:szCs w:val="12"/>
+        </w:rPr>
+      </w:pPr>
+    </w:p>
+    <w:p>
+      <w:pPr>
+        <w:pStyle w:val="Listparagraf"/>
+        <w:spacing w:line="360" w:lineRule="auto"/>
+        <w:jc w:val="center"/>
+        <w:rPr>
+          <w:sz w:val="12"/>
+          <w:szCs w:val="12"/>
+        </w:rPr>
+      </w:pPr>
+    </w:p>
+    <w:p>
+      <w:pPr>
+        <w:pStyle w:val="Listparagraf"/>
+        <w:spacing w:line="360" w:lineRule="auto"/>
+        <w:jc w:val="center"/>
+        <w:rPr>
+          <w:rFonts w:ascii="Times New Roman" w:hAnsi="Times New Roman" w:cs="Times New Roman"/>
+          <w:sz w:val="12"/>
+          <w:szCs w:val="12"/>
+        </w:rPr>
+      </w:pPr>
+      <w:hyperlink r:id="rId26" w:history="1">
+        <w:r>
+          <w:rPr>
+            <w:rStyle w:val="Hyperlink"/>
+            <w:sz w:val="12"/>
+            <w:szCs w:val="12"/>
+          </w:rPr>
+          <w:t>https://codrean.github.io/exam/</w:t>
+        </w:r>
+      </w:hyperlink>
+    </w:p>
+    <w:p>
+      <w:pPr>
+        <w:ind w:left="360"/>
+        <w:rPr>
+          <w:rFonts w:ascii="Times New Roman" w:hAnsi="Times New Roman" w:cs="Times New Roman"/>
+          <w:sz w:val="24"/>
+          <w:szCs w:val="24"/>
+        </w:rPr>
+      </w:pPr>
+    </w:p>
+    <w:p>
+      <w:pPr>
+        <w:rPr>
+          <w:rFonts w:ascii="Times New Roman" w:hAnsi="Times New Roman" w:cs="Times New Roman"/>
+          <w:sz w:val="24"/>
+          <w:szCs w:val="24"/>
+        </w:rPr>
+      </w:pPr>
       <w:r>
         <w:rPr>
           <w:rFonts w:ascii="Times New Roman" w:hAnsi="Times New Roman" w:cs="Times New Roman"/>
@@ -7180,7 +8623,7 @@
                     </pic:cNvPicPr>
                   </pic:nvPicPr>
                   <pic:blipFill>
-                    <a:blip r:embed="rId15">
+                    <a:blip r:embed="rId27">
                       <a:extLst>
                         <a:ext uri="{28A0092B-C50C-407E-A947-70E740481C1C}">
                           <a14:useLocalDpi xmlns:a14="http://schemas.microsoft.com/office/drawing/2010/main" val="0"/>
@@ -7231,663 +8674,12 @@
     </w:p>
     <w:p>
       <w:pPr>
-        <w:jc w:val="center"/>
-        <w:rPr>
-          <w:rFonts w:ascii="Times New Roman" w:hAnsi="Times New Roman" w:cs="Times New Roman"/>
-          <w:sz w:val="24"/>
-          <w:szCs w:val="24"/>
-        </w:rPr>
-      </w:pPr>
-    </w:p>
-    <w:p>
-      <w:pPr>
-        <w:rPr>
-          <w:rFonts w:ascii="Times New Roman" w:hAnsi="Times New Roman" w:cs="Times New Roman"/>
-          <w:sz w:val="24"/>
-          <w:szCs w:val="24"/>
-        </w:rPr>
-      </w:pPr>
-      <w:r>
-        <w:rPr>
-          <w:rFonts w:ascii="Times New Roman" w:hAnsi="Times New Roman" w:cs="Times New Roman"/>
-          <w:sz w:val="24"/>
-          <w:szCs w:val="24"/>
-        </w:rPr>
-        <w:t>Annex 1</w:t>
-      </w:r>
-    </w:p>
-    <w:p>
-      <w:pPr>
-        <w:jc w:val="center"/>
-        <w:rPr>
-          <w:rFonts w:ascii="Times New Roman" w:hAnsi="Times New Roman" w:cs="Times New Roman"/>
-          <w:sz w:val="24"/>
-          <w:szCs w:val="24"/>
-        </w:rPr>
-      </w:pPr>
-      <w:r>
-        <w:rPr>
-          <w:rFonts w:ascii="Times New Roman" w:hAnsi="Times New Roman" w:cs="Times New Roman"/>
-          <w:sz w:val="24"/>
-          <w:szCs w:val="24"/>
-        </w:rPr>
-        <w:t>Cars preferences</w:t>
-      </w:r>
-    </w:p>
-    <w:p>
-      <w:pPr>
-        <w:jc w:val="center"/>
-        <w:rPr>
-          <w:rFonts w:ascii="Times New Roman" w:hAnsi="Times New Roman" w:cs="Times New Roman"/>
-          <w:sz w:val="24"/>
-          <w:szCs w:val="24"/>
-        </w:rPr>
-      </w:pPr>
-    </w:p>
-    <w:p>
-      <w:pPr>
-        <w:rPr>
-          <w:rFonts w:ascii="Times New Roman" w:hAnsi="Times New Roman" w:cs="Times New Roman"/>
-          <w:sz w:val="24"/>
-          <w:szCs w:val="24"/>
-        </w:rPr>
-      </w:pPr>
-      <w:r>
-        <w:rPr>
-          <w:rFonts w:ascii="Times New Roman" w:hAnsi="Times New Roman" w:cs="Times New Roman"/>
-          <w:sz w:val="24"/>
-          <w:szCs w:val="24"/>
-        </w:rPr>
-        <w:t>Hi, my name is Ioana Codrean. I am student in first year at BAAA. This questionnaire measures the individual preferences regarding the choice of a car. The questionnaire contains 5 questions and the answers are anonymous. Thank you!</w:t>
-      </w:r>
-    </w:p>
-    <w:p>
-      <w:pPr>
-        <w:rPr>
-          <w:rFonts w:ascii="Times New Roman" w:hAnsi="Times New Roman" w:cs="Times New Roman"/>
-          <w:sz w:val="24"/>
-          <w:szCs w:val="24"/>
-        </w:rPr>
-      </w:pPr>
-      <w:r>
-        <w:rPr>
-          <w:rFonts w:ascii="Times New Roman" w:hAnsi="Times New Roman" w:cs="Times New Roman"/>
-          <w:sz w:val="24"/>
-          <w:szCs w:val="24"/>
-        </w:rPr>
-        <w:t xml:space="preserve">1. </w:t>
-      </w:r>
-      <w:r>
-        <w:rPr>
-          <w:rFonts w:ascii="Times New Roman" w:hAnsi="Times New Roman" w:cs="Times New Roman"/>
-          <w:sz w:val="24"/>
-          <w:szCs w:val="24"/>
-        </w:rPr>
-        <w:t xml:space="preserve">What color do you </w:t>
-      </w:r>
-      <w:proofErr w:type="gramStart"/>
-      <w:r>
-        <w:rPr>
-          <w:rFonts w:ascii="Times New Roman" w:hAnsi="Times New Roman" w:cs="Times New Roman"/>
-          <w:sz w:val="24"/>
-          <w:szCs w:val="24"/>
-        </w:rPr>
-        <w:t>prefer to have</w:t>
-      </w:r>
-      <w:proofErr w:type="gramEnd"/>
-      <w:r>
-        <w:rPr>
-          <w:rFonts w:ascii="Times New Roman" w:hAnsi="Times New Roman" w:cs="Times New Roman"/>
-          <w:sz w:val="24"/>
-          <w:szCs w:val="24"/>
-        </w:rPr>
-        <w:t xml:space="preserve"> your car?</w:t>
-      </w:r>
-    </w:p>
-    <w:p>
-      <w:pPr>
-        <w:pStyle w:val="Listparagraf"/>
-        <w:numPr>
-          <w:ilvl w:val="0"/>
-          <w:numId w:val="2"/>
-        </w:numPr>
-        <w:rPr>
-          <w:rFonts w:ascii="Times New Roman" w:hAnsi="Times New Roman" w:cs="Times New Roman"/>
-          <w:sz w:val="24"/>
-          <w:szCs w:val="24"/>
-        </w:rPr>
-      </w:pPr>
-      <w:r>
-        <w:rPr>
-          <w:rFonts w:ascii="Times New Roman" w:hAnsi="Times New Roman" w:cs="Times New Roman"/>
-          <w:sz w:val="24"/>
-          <w:szCs w:val="24"/>
-        </w:rPr>
-        <w:t>Black</w:t>
-      </w:r>
-    </w:p>
-    <w:p>
-      <w:pPr>
-        <w:pStyle w:val="Listparagraf"/>
-        <w:numPr>
-          <w:ilvl w:val="0"/>
-          <w:numId w:val="2"/>
-        </w:numPr>
-        <w:rPr>
-          <w:rFonts w:ascii="Times New Roman" w:hAnsi="Times New Roman" w:cs="Times New Roman"/>
-          <w:sz w:val="24"/>
-          <w:szCs w:val="24"/>
-        </w:rPr>
-      </w:pPr>
-      <w:r>
-        <w:rPr>
-          <w:rFonts w:ascii="Times New Roman" w:hAnsi="Times New Roman" w:cs="Times New Roman"/>
-          <w:sz w:val="24"/>
-          <w:szCs w:val="24"/>
-        </w:rPr>
-        <w:t>White</w:t>
-      </w:r>
-    </w:p>
-    <w:p>
-      <w:pPr>
-        <w:pStyle w:val="Listparagraf"/>
-        <w:numPr>
-          <w:ilvl w:val="0"/>
-          <w:numId w:val="2"/>
-        </w:numPr>
-        <w:rPr>
-          <w:rFonts w:ascii="Times New Roman" w:hAnsi="Times New Roman" w:cs="Times New Roman"/>
-          <w:sz w:val="24"/>
-          <w:szCs w:val="24"/>
-        </w:rPr>
-      </w:pPr>
-      <w:r>
-        <w:rPr>
-          <w:rFonts w:ascii="Times New Roman" w:hAnsi="Times New Roman" w:cs="Times New Roman"/>
-          <w:sz w:val="24"/>
-          <w:szCs w:val="24"/>
-        </w:rPr>
-        <w:t>Red</w:t>
-      </w:r>
-    </w:p>
-    <w:p>
-      <w:pPr>
-        <w:pStyle w:val="Listparagraf"/>
-        <w:numPr>
-          <w:ilvl w:val="0"/>
-          <w:numId w:val="2"/>
-        </w:numPr>
-        <w:rPr>
-          <w:rFonts w:ascii="Times New Roman" w:hAnsi="Times New Roman" w:cs="Times New Roman"/>
-          <w:sz w:val="24"/>
-          <w:szCs w:val="24"/>
-        </w:rPr>
-      </w:pPr>
-      <w:r>
-        <w:rPr>
-          <w:rFonts w:ascii="Times New Roman" w:hAnsi="Times New Roman" w:cs="Times New Roman"/>
-          <w:sz w:val="24"/>
-          <w:szCs w:val="24"/>
-        </w:rPr>
-        <w:t>Yellow</w:t>
-      </w:r>
-    </w:p>
-    <w:p>
-      <w:pPr>
-        <w:pStyle w:val="Listparagraf"/>
-        <w:numPr>
-          <w:ilvl w:val="0"/>
-          <w:numId w:val="2"/>
-        </w:numPr>
-        <w:rPr>
-          <w:rFonts w:ascii="Times New Roman" w:hAnsi="Times New Roman" w:cs="Times New Roman"/>
-          <w:sz w:val="24"/>
-          <w:szCs w:val="24"/>
-        </w:rPr>
-      </w:pPr>
-      <w:r>
-        <w:rPr>
-          <w:rFonts w:ascii="Times New Roman" w:hAnsi="Times New Roman" w:cs="Times New Roman"/>
-          <w:sz w:val="24"/>
-          <w:szCs w:val="24"/>
-        </w:rPr>
-        <w:t>Other</w:t>
-      </w:r>
-    </w:p>
-    <w:p>
-      <w:pPr>
-        <w:rPr>
-          <w:rFonts w:ascii="Times New Roman" w:hAnsi="Times New Roman" w:cs="Times New Roman"/>
-          <w:sz w:val="24"/>
-          <w:szCs w:val="24"/>
-        </w:rPr>
-      </w:pPr>
-      <w:r>
-        <w:rPr>
-          <w:rFonts w:ascii="Times New Roman" w:hAnsi="Times New Roman" w:cs="Times New Roman"/>
-          <w:sz w:val="24"/>
-          <w:szCs w:val="24"/>
-        </w:rPr>
-        <w:t xml:space="preserve">2. </w:t>
-      </w:r>
-      <w:r>
-        <w:rPr>
-          <w:rFonts w:ascii="Times New Roman" w:hAnsi="Times New Roman" w:cs="Times New Roman"/>
-          <w:sz w:val="24"/>
-          <w:szCs w:val="24"/>
-        </w:rPr>
-        <w:t>What space do you appreciate more inside the car?</w:t>
-      </w:r>
-    </w:p>
-    <w:p>
-      <w:pPr>
-        <w:pStyle w:val="Listparagraf"/>
-        <w:numPr>
-          <w:ilvl w:val="0"/>
-          <w:numId w:val="3"/>
-        </w:numPr>
-        <w:rPr>
-          <w:rFonts w:ascii="Times New Roman" w:hAnsi="Times New Roman" w:cs="Times New Roman"/>
-          <w:sz w:val="24"/>
-          <w:szCs w:val="24"/>
-        </w:rPr>
-      </w:pPr>
-      <w:r>
-        <w:rPr>
-          <w:rFonts w:ascii="Times New Roman" w:hAnsi="Times New Roman" w:cs="Times New Roman"/>
-          <w:sz w:val="24"/>
-          <w:szCs w:val="24"/>
-        </w:rPr>
-        <w:t>Space for glass</w:t>
-      </w:r>
-    </w:p>
-    <w:p>
-      <w:pPr>
-        <w:pStyle w:val="Listparagraf"/>
-        <w:numPr>
-          <w:ilvl w:val="0"/>
-          <w:numId w:val="3"/>
-        </w:numPr>
-        <w:rPr>
-          <w:rFonts w:ascii="Times New Roman" w:hAnsi="Times New Roman" w:cs="Times New Roman"/>
-          <w:sz w:val="24"/>
-          <w:szCs w:val="24"/>
-        </w:rPr>
-      </w:pPr>
-      <w:r>
-        <w:rPr>
-          <w:rFonts w:ascii="Times New Roman" w:hAnsi="Times New Roman" w:cs="Times New Roman"/>
-          <w:sz w:val="24"/>
-          <w:szCs w:val="24"/>
-        </w:rPr>
-        <w:t>Phone space</w:t>
-      </w:r>
-    </w:p>
-    <w:p>
-      <w:pPr>
-        <w:pStyle w:val="Listparagraf"/>
-        <w:numPr>
-          <w:ilvl w:val="0"/>
-          <w:numId w:val="3"/>
-        </w:numPr>
-        <w:rPr>
-          <w:rFonts w:ascii="Times New Roman" w:hAnsi="Times New Roman" w:cs="Times New Roman"/>
-          <w:sz w:val="24"/>
-          <w:szCs w:val="24"/>
-        </w:rPr>
-      </w:pPr>
-      <w:r>
-        <w:rPr>
-          <w:rFonts w:ascii="Times New Roman" w:hAnsi="Times New Roman" w:cs="Times New Roman"/>
-          <w:sz w:val="24"/>
-          <w:szCs w:val="24"/>
-        </w:rPr>
-        <w:t>Space for luggage</w:t>
-      </w:r>
-    </w:p>
-    <w:p>
-      <w:pPr>
-        <w:pStyle w:val="Listparagraf"/>
-        <w:numPr>
-          <w:ilvl w:val="0"/>
-          <w:numId w:val="3"/>
-        </w:numPr>
-        <w:rPr>
-          <w:rFonts w:ascii="Times New Roman" w:hAnsi="Times New Roman" w:cs="Times New Roman"/>
-          <w:sz w:val="24"/>
-          <w:szCs w:val="24"/>
-        </w:rPr>
-      </w:pPr>
-      <w:r>
-        <w:rPr>
-          <w:rFonts w:ascii="Times New Roman" w:hAnsi="Times New Roman" w:cs="Times New Roman"/>
-          <w:sz w:val="24"/>
-          <w:szCs w:val="24"/>
-        </w:rPr>
-        <w:t>Others</w:t>
-      </w:r>
-    </w:p>
-    <w:p>
-      <w:pPr>
-        <w:rPr>
-          <w:rFonts w:ascii="Times New Roman" w:hAnsi="Times New Roman" w:cs="Times New Roman"/>
-          <w:sz w:val="24"/>
-          <w:szCs w:val="24"/>
-        </w:rPr>
-      </w:pPr>
-      <w:r>
-        <w:rPr>
-          <w:rFonts w:ascii="Times New Roman" w:hAnsi="Times New Roman" w:cs="Times New Roman"/>
-          <w:sz w:val="24"/>
-          <w:szCs w:val="24"/>
-        </w:rPr>
-        <w:t xml:space="preserve">3. </w:t>
-      </w:r>
-      <w:r>
-        <w:rPr>
-          <w:rFonts w:ascii="Times New Roman" w:hAnsi="Times New Roman" w:cs="Times New Roman"/>
-          <w:sz w:val="24"/>
-          <w:szCs w:val="24"/>
-        </w:rPr>
-        <w:t>When do you hear the word performance at what you think?</w:t>
-      </w:r>
-    </w:p>
-    <w:p>
-      <w:pPr>
-        <w:pStyle w:val="Listparagraf"/>
-        <w:numPr>
-          <w:ilvl w:val="0"/>
-          <w:numId w:val="4"/>
-        </w:numPr>
-        <w:rPr>
-          <w:rFonts w:ascii="Times New Roman" w:hAnsi="Times New Roman" w:cs="Times New Roman"/>
-          <w:sz w:val="24"/>
-          <w:szCs w:val="24"/>
-        </w:rPr>
-      </w:pPr>
-      <w:r>
-        <w:rPr>
-          <w:rFonts w:ascii="Times New Roman" w:hAnsi="Times New Roman" w:cs="Times New Roman"/>
-          <w:sz w:val="24"/>
-          <w:szCs w:val="24"/>
-        </w:rPr>
-        <w:t>The cylindrical capacity of the engine</w:t>
-      </w:r>
-    </w:p>
-    <w:p>
-      <w:pPr>
-        <w:pStyle w:val="Listparagraf"/>
-        <w:numPr>
-          <w:ilvl w:val="0"/>
-          <w:numId w:val="4"/>
-        </w:numPr>
-        <w:rPr>
-          <w:rFonts w:ascii="Times New Roman" w:hAnsi="Times New Roman" w:cs="Times New Roman"/>
-          <w:sz w:val="24"/>
-          <w:szCs w:val="24"/>
-        </w:rPr>
-      </w:pPr>
-      <w:r>
-        <w:rPr>
-          <w:rFonts w:ascii="Times New Roman" w:hAnsi="Times New Roman" w:cs="Times New Roman"/>
-          <w:sz w:val="24"/>
-          <w:szCs w:val="24"/>
-        </w:rPr>
-        <w:t>Axle suspension</w:t>
-      </w:r>
-    </w:p>
-    <w:p>
-      <w:pPr>
-        <w:pStyle w:val="Listparagraf"/>
-        <w:numPr>
-          <w:ilvl w:val="0"/>
-          <w:numId w:val="4"/>
-        </w:numPr>
-        <w:rPr>
-          <w:rFonts w:ascii="Times New Roman" w:hAnsi="Times New Roman" w:cs="Times New Roman"/>
-          <w:sz w:val="24"/>
-          <w:szCs w:val="24"/>
-        </w:rPr>
-      </w:pPr>
-      <w:r>
-        <w:rPr>
-          <w:rFonts w:ascii="Times New Roman" w:hAnsi="Times New Roman" w:cs="Times New Roman"/>
-          <w:sz w:val="24"/>
-          <w:szCs w:val="24"/>
-        </w:rPr>
-        <w:t>Brake-traction control</w:t>
-      </w:r>
-    </w:p>
-    <w:p>
-      <w:pPr>
-        <w:pStyle w:val="Listparagraf"/>
-        <w:numPr>
-          <w:ilvl w:val="0"/>
-          <w:numId w:val="4"/>
-        </w:numPr>
-        <w:rPr>
-          <w:rFonts w:ascii="Times New Roman" w:hAnsi="Times New Roman" w:cs="Times New Roman"/>
-          <w:sz w:val="24"/>
-          <w:szCs w:val="24"/>
-        </w:rPr>
-      </w:pPr>
-      <w:r>
-        <w:rPr>
-          <w:rFonts w:ascii="Times New Roman" w:hAnsi="Times New Roman" w:cs="Times New Roman"/>
-          <w:sz w:val="24"/>
-          <w:szCs w:val="24"/>
-        </w:rPr>
-        <w:t>Others</w:t>
-      </w:r>
-    </w:p>
-    <w:p>
-      <w:pPr>
-        <w:rPr>
-          <w:rFonts w:ascii="Times New Roman" w:hAnsi="Times New Roman" w:cs="Times New Roman"/>
-          <w:sz w:val="24"/>
-          <w:szCs w:val="24"/>
-        </w:rPr>
-      </w:pPr>
-      <w:r>
-        <w:rPr>
-          <w:rFonts w:ascii="Times New Roman" w:hAnsi="Times New Roman" w:cs="Times New Roman"/>
-          <w:sz w:val="24"/>
-          <w:szCs w:val="24"/>
-        </w:rPr>
-        <w:t xml:space="preserve">4. </w:t>
-      </w:r>
-      <w:r>
-        <w:rPr>
-          <w:rFonts w:ascii="Times New Roman" w:hAnsi="Times New Roman" w:cs="Times New Roman"/>
-          <w:sz w:val="24"/>
-          <w:szCs w:val="24"/>
-        </w:rPr>
-        <w:t>Which equipment do you consider most important for your safety and those around you?</w:t>
-      </w:r>
-    </w:p>
-    <w:p>
-      <w:pPr>
-        <w:pStyle w:val="Listparagraf"/>
-        <w:numPr>
-          <w:ilvl w:val="0"/>
-          <w:numId w:val="6"/>
-        </w:numPr>
-        <w:rPr>
-          <w:rFonts w:ascii="Times New Roman" w:hAnsi="Times New Roman" w:cs="Times New Roman"/>
-          <w:sz w:val="24"/>
-          <w:szCs w:val="24"/>
-        </w:rPr>
-      </w:pPr>
-      <w:r>
-        <w:rPr>
-          <w:rFonts w:ascii="Times New Roman" w:hAnsi="Times New Roman" w:cs="Times New Roman"/>
-          <w:sz w:val="24"/>
-          <w:szCs w:val="24"/>
-        </w:rPr>
-        <w:t>DSBS (two sensors—a monocular camera and a laser sensor—to determine if there is a risk of collision with a forward vehicle or pedestrian)</w:t>
-      </w:r>
-    </w:p>
-    <w:p>
-      <w:pPr>
-        <w:pStyle w:val="Listparagraf"/>
-        <w:numPr>
-          <w:ilvl w:val="0"/>
-          <w:numId w:val="6"/>
-        </w:numPr>
-        <w:rPr>
-          <w:rFonts w:ascii="Times New Roman" w:hAnsi="Times New Roman" w:cs="Times New Roman"/>
-          <w:sz w:val="24"/>
-          <w:szCs w:val="24"/>
-        </w:rPr>
-      </w:pPr>
-      <w:r>
-        <w:rPr>
-          <w:rFonts w:ascii="Times New Roman" w:hAnsi="Times New Roman" w:cs="Times New Roman"/>
-          <w:sz w:val="24"/>
-          <w:szCs w:val="24"/>
-        </w:rPr>
-        <w:t>High Beam Assist</w:t>
-      </w:r>
-    </w:p>
-    <w:p>
-      <w:pPr>
-        <w:pStyle w:val="Listparagraf"/>
-        <w:numPr>
-          <w:ilvl w:val="0"/>
-          <w:numId w:val="6"/>
-        </w:numPr>
-        <w:rPr>
-          <w:rFonts w:ascii="Times New Roman" w:hAnsi="Times New Roman" w:cs="Times New Roman"/>
-          <w:sz w:val="24"/>
-          <w:szCs w:val="24"/>
-        </w:rPr>
-      </w:pPr>
-      <w:r>
-        <w:rPr>
-          <w:rFonts w:ascii="Times New Roman" w:hAnsi="Times New Roman" w:cs="Times New Roman"/>
-          <w:sz w:val="24"/>
-          <w:szCs w:val="24"/>
-        </w:rPr>
-        <w:t>Other</w:t>
-      </w:r>
-    </w:p>
-    <w:p>
-      <w:pPr>
-        <w:rPr>
-          <w:rFonts w:ascii="Times New Roman" w:hAnsi="Times New Roman" w:cs="Times New Roman"/>
-          <w:sz w:val="24"/>
-          <w:szCs w:val="24"/>
-        </w:rPr>
-      </w:pPr>
-      <w:r>
-        <w:rPr>
-          <w:rFonts w:ascii="Times New Roman" w:hAnsi="Times New Roman" w:cs="Times New Roman"/>
-          <w:sz w:val="24"/>
-          <w:szCs w:val="24"/>
-        </w:rPr>
-        <w:t xml:space="preserve">5. </w:t>
-      </w:r>
-      <w:r>
-        <w:rPr>
-          <w:rFonts w:ascii="Times New Roman" w:hAnsi="Times New Roman" w:cs="Times New Roman"/>
-          <w:sz w:val="24"/>
-          <w:szCs w:val="24"/>
-        </w:rPr>
-        <w:t>What would you rather have?</w:t>
-      </w:r>
-    </w:p>
-    <w:p>
-      <w:pPr>
-        <w:pStyle w:val="Listparagraf"/>
-        <w:numPr>
-          <w:ilvl w:val="0"/>
-          <w:numId w:val="9"/>
-        </w:numPr>
-        <w:rPr>
-          <w:rFonts w:ascii="Times New Roman" w:hAnsi="Times New Roman" w:cs="Times New Roman"/>
-          <w:sz w:val="24"/>
-          <w:szCs w:val="24"/>
-        </w:rPr>
-      </w:pPr>
-      <w:r>
-        <w:rPr>
-          <w:rFonts w:ascii="Times New Roman" w:hAnsi="Times New Roman" w:cs="Times New Roman"/>
-          <w:sz w:val="24"/>
-          <w:szCs w:val="24"/>
-        </w:rPr>
-        <w:t>Led headlamps with washers</w:t>
-      </w:r>
-    </w:p>
-    <w:p>
-      <w:pPr>
-        <w:pStyle w:val="Listparagraf"/>
-        <w:numPr>
-          <w:ilvl w:val="0"/>
-          <w:numId w:val="9"/>
-        </w:numPr>
-        <w:rPr>
-          <w:rFonts w:ascii="Times New Roman" w:hAnsi="Times New Roman" w:cs="Times New Roman"/>
-          <w:sz w:val="24"/>
-          <w:szCs w:val="24"/>
-        </w:rPr>
-      </w:pPr>
-      <w:proofErr w:type="spellStart"/>
-      <w:r>
-        <w:rPr>
-          <w:rFonts w:ascii="Times New Roman" w:hAnsi="Times New Roman" w:cs="Times New Roman"/>
-          <w:sz w:val="24"/>
-          <w:szCs w:val="24"/>
-        </w:rPr>
-        <w:t>Optimised</w:t>
-      </w:r>
-      <w:proofErr w:type="spellEnd"/>
-      <w:r>
-        <w:rPr>
-          <w:rFonts w:ascii="Times New Roman" w:hAnsi="Times New Roman" w:cs="Times New Roman"/>
-          <w:sz w:val="24"/>
-          <w:szCs w:val="24"/>
-        </w:rPr>
-        <w:t xml:space="preserve"> bumpers</w:t>
-      </w:r>
-    </w:p>
-    <w:p>
-      <w:pPr>
-        <w:pStyle w:val="Listparagraf"/>
-        <w:numPr>
-          <w:ilvl w:val="0"/>
-          <w:numId w:val="9"/>
-        </w:numPr>
-        <w:rPr>
-          <w:rFonts w:ascii="Times New Roman" w:hAnsi="Times New Roman" w:cs="Times New Roman"/>
-          <w:sz w:val="24"/>
-          <w:szCs w:val="24"/>
-        </w:rPr>
-      </w:pPr>
-      <w:r>
-        <w:rPr>
-          <w:rFonts w:ascii="Times New Roman" w:hAnsi="Times New Roman" w:cs="Times New Roman"/>
-          <w:sz w:val="24"/>
-          <w:szCs w:val="24"/>
-        </w:rPr>
-        <w:t>Practical drip rail</w:t>
-      </w:r>
-    </w:p>
-    <w:p>
-      <w:pPr>
-        <w:rPr>
-          <w:rFonts w:ascii="Times New Roman" w:hAnsi="Times New Roman" w:cs="Times New Roman"/>
-          <w:sz w:val="24"/>
-          <w:szCs w:val="24"/>
-        </w:rPr>
-      </w:pPr>
-      <w:r>
-        <w:rPr>
-          <w:rFonts w:ascii="Times New Roman" w:hAnsi="Times New Roman" w:cs="Times New Roman"/>
-          <w:sz w:val="24"/>
-          <w:szCs w:val="24"/>
-        </w:rPr>
-        <w:br w:type="page"/>
-      </w:r>
+        <w:rPr>
+          <w:rFonts w:ascii="Times New Roman" w:hAnsi="Times New Roman" w:cs="Times New Roman"/>
+          <w:sz w:val="24"/>
+          <w:szCs w:val="24"/>
+        </w:rPr>
+      </w:pPr>
     </w:p>
     <w:p>
       <w:pPr>
@@ -7910,7 +8702,6 @@
           <w:sz w:val="24"/>
           <w:szCs w:val="24"/>
         </w:rPr>
-        <w:lastRenderedPageBreak/>
         <w:drawing>
           <wp:inline distT="0" distB="0" distL="0" distR="0">
             <wp:extent cx="4405665" cy="3307080"/>
@@ -7929,7 +8720,7 @@
                     </pic:cNvPicPr>
                   </pic:nvPicPr>
                   <pic:blipFill>
-                    <a:blip r:embed="rId16" cstate="print">
+                    <a:blip r:embed="rId28" cstate="print">
                       <a:extLst>
                         <a:ext uri="{28A0092B-C50C-407E-A947-70E740481C1C}">
                           <a14:useLocalDpi xmlns:a14="http://schemas.microsoft.com/office/drawing/2010/main" val="0"/>
@@ -8035,7 +8826,7 @@
                     </pic:cNvPicPr>
                   </pic:nvPicPr>
                   <pic:blipFill>
-                    <a:blip r:embed="rId17" cstate="print">
+                    <a:blip r:embed="rId29" cstate="print">
                       <a:extLst>
                         <a:ext uri="{28A0092B-C50C-407E-A947-70E740481C1C}">
                           <a14:useLocalDpi xmlns:a14="http://schemas.microsoft.com/office/drawing/2010/main" val="0"/>
@@ -8115,7 +8906,7 @@
                     </pic:cNvPicPr>
                   </pic:nvPicPr>
                   <pic:blipFill>
-                    <a:blip r:embed="rId18" cstate="print">
+                    <a:blip r:embed="rId30" cstate="print">
                       <a:extLst>
                         <a:ext uri="{28A0092B-C50C-407E-A947-70E740481C1C}">
                           <a14:useLocalDpi xmlns:a14="http://schemas.microsoft.com/office/drawing/2010/main" val="0"/>
@@ -8186,7 +8977,7 @@
                     </pic:cNvPicPr>
                   </pic:nvPicPr>
                   <pic:blipFill>
-                    <a:blip r:embed="rId19" cstate="print">
+                    <a:blip r:embed="rId31" cstate="print">
                       <a:extLst>
                         <a:ext uri="{28A0092B-C50C-407E-A947-70E740481C1C}">
                           <a14:useLocalDpi xmlns:a14="http://schemas.microsoft.com/office/drawing/2010/main" val="0"/>
@@ -8275,7 +9066,7 @@
                     </pic:cNvPicPr>
                   </pic:nvPicPr>
                   <pic:blipFill>
-                    <a:blip r:embed="rId20" cstate="print">
+                    <a:blip r:embed="rId32" cstate="print">
                       <a:extLst>
                         <a:ext uri="{28A0092B-C50C-407E-A947-70E740481C1C}">
                           <a14:useLocalDpi xmlns:a14="http://schemas.microsoft.com/office/drawing/2010/main" val="0"/>
@@ -8341,7 +9132,7 @@
                     </pic:cNvPicPr>
                   </pic:nvPicPr>
                   <pic:blipFill>
-                    <a:blip r:embed="rId21" cstate="print">
+                    <a:blip r:embed="rId33" cstate="print">
                       <a:extLst>
                         <a:ext uri="{28A0092B-C50C-407E-A947-70E740481C1C}">
                           <a14:useLocalDpi xmlns:a14="http://schemas.microsoft.com/office/drawing/2010/main" val="0"/>
@@ -8425,7 +9216,7 @@
                     </pic:cNvPicPr>
                   </pic:nvPicPr>
                   <pic:blipFill>
-                    <a:blip r:embed="rId22" cstate="print">
+                    <a:blip r:embed="rId34" cstate="print">
                       <a:extLst>
                         <a:ext uri="{28A0092B-C50C-407E-A947-70E740481C1C}">
                           <a14:useLocalDpi xmlns:a14="http://schemas.microsoft.com/office/drawing/2010/main" val="0"/>
@@ -8491,7 +9282,7 @@
                     </pic:cNvPicPr>
                   </pic:nvPicPr>
                   <pic:blipFill>
-                    <a:blip r:embed="rId23" cstate="print">
+                    <a:blip r:embed="rId35" cstate="print">
                       <a:extLst>
                         <a:ext uri="{28A0092B-C50C-407E-A947-70E740481C1C}">
                           <a14:useLocalDpi xmlns:a14="http://schemas.microsoft.com/office/drawing/2010/main" val="0"/>
@@ -8961,18 +9752,31 @@
     </w:p>
     <w:p>
       <w:pPr>
+        <w:spacing w:line="360" w:lineRule="auto"/>
         <w:ind w:firstLine="720"/>
         <w:jc w:val="center"/>
         <w:rPr>
           <w:rFonts w:ascii="Times New Roman" w:hAnsi="Times New Roman" w:cs="Times New Roman"/>
-          <w:sz w:val="24"/>
-          <w:szCs w:val="24"/>
-        </w:rPr>
-      </w:pPr>
+          <w:sz w:val="12"/>
+          <w:szCs w:val="12"/>
+        </w:rPr>
+      </w:pPr>
+      <w:hyperlink r:id="rId36" w:history="1">
+        <w:r>
+          <w:rPr>
+            <w:rStyle w:val="Hyperlink"/>
+            <w:sz w:val="12"/>
+            <w:szCs w:val="12"/>
+          </w:rPr>
+          <w:t>https://codrean.github.io/exam/</w:t>
+        </w:r>
+      </w:hyperlink>
+      <w:bookmarkStart w:id="0" w:name="_GoBack"/>
+      <w:bookmarkEnd w:id="0"/>
     </w:p>
     <w:sectPr>
-      <w:headerReference w:type="default" r:id="rId24"/>
-      <w:footerReference w:type="default" r:id="rId25"/>
+      <w:headerReference w:type="default" r:id="rId37"/>
+      <w:footerReference w:type="default" r:id="rId38"/>
       <w:pgSz w:w="12240" w:h="15840"/>
       <w:pgMar w:top="1440" w:right="1440" w:bottom="1440" w:left="1440" w:header="720" w:footer="720" w:gutter="0"/>
       <w:cols w:space="720"/>
@@ -9052,6 +9856,59 @@
     <w:pPr>
       <w:pStyle w:val="Antet"/>
     </w:pPr>
+    <w:r>
+      <w:rPr>
+        <w:noProof/>
+      </w:rPr>
+      <w:drawing>
+        <wp:inline distT="0" distB="0" distL="0" distR="0" wp14:anchorId="4F39BD5E" wp14:editId="7522A499">
+          <wp:extent cx="175260" cy="182218"/>
+          <wp:effectExtent l="0" t="0" r="0" b="8890"/>
+          <wp:docPr id="18" name="Imagine 18"/>
+          <wp:cNvGraphicFramePr>
+            <a:graphicFrameLocks xmlns:a="http://schemas.openxmlformats.org/drawingml/2006/main" noChangeAspect="1"/>
+          </wp:cNvGraphicFramePr>
+          <a:graphic xmlns:a="http://schemas.openxmlformats.org/drawingml/2006/main">
+            <a:graphicData uri="http://schemas.openxmlformats.org/drawingml/2006/picture">
+              <pic:pic xmlns:pic="http://schemas.openxmlformats.org/drawingml/2006/picture">
+                <pic:nvPicPr>
+                  <pic:cNvPr id="0" name="Picture 3"/>
+                  <pic:cNvPicPr>
+                    <a:picLocks noChangeAspect="1" noChangeArrowheads="1"/>
+                  </pic:cNvPicPr>
+                </pic:nvPicPr>
+                <pic:blipFill>
+                  <a:blip r:embed="rId1">
+                    <a:extLst>
+                      <a:ext uri="{28A0092B-C50C-407E-A947-70E740481C1C}">
+                        <a14:useLocalDpi xmlns:a14="http://schemas.microsoft.com/office/drawing/2010/main" val="0"/>
+                      </a:ext>
+                    </a:extLst>
+                  </a:blip>
+                  <a:srcRect/>
+                  <a:stretch>
+                    <a:fillRect/>
+                  </a:stretch>
+                </pic:blipFill>
+                <pic:spPr bwMode="auto">
+                  <a:xfrm>
+                    <a:off x="0" y="0"/>
+                    <a:ext cx="189942" cy="197483"/>
+                  </a:xfrm>
+                  <a:prstGeom prst="rect">
+                    <a:avLst/>
+                  </a:prstGeom>
+                  <a:noFill/>
+                  <a:ln>
+                    <a:noFill/>
+                  </a:ln>
+                </pic:spPr>
+              </pic:pic>
+            </a:graphicData>
+          </a:graphic>
+        </wp:inline>
+      </w:drawing>
+    </w:r>
   </w:p>
   <w:p>
     <w:pPr>
